--- a/Пояснительная записка.docx
+++ b/Пояснительная записка.docx
@@ -1588,14 +1588,18 @@
           <w:footerReference w:type="first" r:id="rId11"/>
           <w:pgSz w:w="11906" w:h="16838"/>
           <w:pgMar w:top="851" w:right="851" w:bottom="851" w:left="1134" w:header="709" w:footer="709" w:gutter="0"/>
-          <w:pgNumType w:start="1"/>
           <w:cols w:space="708"/>
           <w:titlePg/>
           <w:docGrid w:linePitch="360"/>
         </w:sectPr>
       </w:pPr>
       <w:r>
-        <w:t xml:space="preserve"> Руководитель ________________________/</w:t>
+        <w:t xml:space="preserve"> Руководитель ______________________</w:t>
+      </w:r>
+      <w:bookmarkStart w:id="0" w:name="_GoBack"/>
+      <w:bookmarkEnd w:id="0"/>
+      <w:r>
+        <w:t>__/</w:t>
       </w:r>
       <w:r>
         <w:t>М.Н. Ятченко</w:t>
@@ -1610,7 +1614,7 @@
         </w:rPr>
       </w:pPr>
     </w:p>
-    <w:bookmarkStart w:id="0" w:name="_Toc185441268" w:displacedByCustomXml="next"/>
+    <w:bookmarkStart w:id="1" w:name="_Toc185441268" w:displacedByCustomXml="next"/>
     <w:sdt>
       <w:sdtPr>
         <w:rPr>
@@ -1650,7 +1654,7 @@
             </w:rPr>
             <w:t>СОДЕРЖАНИЕ</w:t>
           </w:r>
-          <w:bookmarkEnd w:id="0"/>
+          <w:bookmarkEnd w:id="1"/>
         </w:p>
         <w:p>
           <w:pPr>
@@ -1891,7 +1895,7 @@
           <w:sz w:val="28"/>
         </w:rPr>
       </w:pPr>
-      <w:bookmarkStart w:id="1" w:name="_Toc185441269"/>
+      <w:bookmarkStart w:id="2" w:name="_Toc185441269"/>
       <w:r>
         <w:rPr>
           <w:rFonts w:ascii="Times New Roman" w:hAnsi="Times New Roman" w:cs="Times New Roman"/>
@@ -1909,7 +1913,7 @@
         </w:rPr>
         <w:t>ДЕНИЕ</w:t>
       </w:r>
-      <w:bookmarkEnd w:id="1"/>
+      <w:bookmarkEnd w:id="2"/>
     </w:p>
     <w:p>
       <w:pPr>
@@ -2325,7 +2329,21 @@
           <w:sz w:val="28"/>
           <w:szCs w:val="28"/>
         </w:rPr>
-        <w:t>Работа служит иллюстрацией возможностей применения Tkinter для создания привлекательного и эргономичного UI, позволяя оценить потенциал данного инструмента для разработки прототипов пользовательских интерфейсов.</w:t>
+        <w:t>Работа служит иллюстрацией возможностей применения Tkinter для создания при</w:t>
+      </w:r>
+      <w:r>
+        <w:rPr>
+          <w:sz w:val="28"/>
+          <w:szCs w:val="28"/>
+        </w:rPr>
+        <w:t>влекательного и эргономичного пользовательского интерфейса</w:t>
+      </w:r>
+      <w:r>
+        <w:rPr>
+          <w:sz w:val="28"/>
+          <w:szCs w:val="28"/>
+        </w:rPr>
+        <w:t>, позволяя оценить потенциал данного инструмента для разработки прототипов пользовательских интерфейсов.</w:t>
       </w:r>
     </w:p>
     <w:p>
@@ -2550,18 +2568,6 @@
     </w:p>
     <w:p>
       <w:pPr>
-        <w:pStyle w:val="a7"/>
-        <w:spacing w:line="360" w:lineRule="auto"/>
-        <w:jc w:val="both"/>
-        <w:rPr>
-          <w:sz w:val="28"/>
-          <w:szCs w:val="28"/>
-        </w:rPr>
-      </w:pPr>
-    </w:p>
-    <w:p>
-      <w:pPr>
-        <w:pStyle w:val="a7"/>
         <w:spacing w:line="360" w:lineRule="auto"/>
         <w:jc w:val="both"/>
         <w:rPr>
@@ -3091,12 +3097,6 @@
           <w:szCs w:val="28"/>
         </w:rPr>
         <w:tab/>
-      </w:r>
-      <w:r>
-        <w:rPr>
-          <w:sz w:val="28"/>
-          <w:szCs w:val="28"/>
-        </w:rPr>
         <w:t xml:space="preserve">В </w:t>
       </w:r>
       <w:r>
@@ -3125,14 +3125,7 @@
           <w:sz w:val="28"/>
           <w:szCs w:val="28"/>
         </w:rPr>
-        <w:t xml:space="preserve">чшения пользовательского опыта. </w:t>
-      </w:r>
-      <w:r>
-        <w:rPr>
-          <w:sz w:val="28"/>
-          <w:szCs w:val="28"/>
-        </w:rPr>
-        <w:t xml:space="preserve">Система необходима заказчику </w:t>
+        <w:t xml:space="preserve">чшения пользовательского опыта. Система необходима заказчику </w:t>
       </w:r>
       <w:r>
         <w:rPr>
@@ -3978,14 +3971,7 @@
           <w:szCs w:val="28"/>
         </w:rPr>
         <w:lastRenderedPageBreak/>
-        <w:t xml:space="preserve">- </w:t>
-      </w:r>
-      <w:r>
-        <w:rPr>
-          <w:sz w:val="28"/>
-          <w:szCs w:val="28"/>
-        </w:rPr>
-        <w:t>Па</w:t>
+        <w:t>- Па</w:t>
       </w:r>
       <w:r>
         <w:rPr>
@@ -4030,14 +4016,7 @@
           <w:sz w:val="28"/>
           <w:szCs w:val="28"/>
         </w:rPr>
-        <w:t>Стрелки: Показывают направле</w:t>
-      </w:r>
-      <w:r>
-        <w:rPr>
-          <w:sz w:val="28"/>
-          <w:szCs w:val="28"/>
-        </w:rPr>
-        <w:t>ние потока выполнения алгоритма.</w:t>
+        <w:t>Стрелки: Показывают направление потока выполнения алгоритма.</w:t>
       </w:r>
     </w:p>
     <w:p>
@@ -4418,7 +4397,35 @@
           <w:sz w:val="28"/>
           <w:szCs w:val="28"/>
         </w:rPr>
-        <w:t>На данном этапе производится создание поля поиска, разделителя между вводом и кнопкой поиска, кнопки поиска, разделителя между поиском и выбором языка, поля с выбором языка. Алгоритм представлен на рисунке 3.</w:t>
+        <w:t xml:space="preserve">На данном этапе производится создание поля поиска, разделителя между вводом и кнопкой поиска, кнопки поиска, разделителя между поиском и выбором языка, </w:t>
+      </w:r>
+      <w:r>
+        <w:rPr>
+          <w:sz w:val="28"/>
+          <w:szCs w:val="28"/>
+        </w:rPr>
+        <w:t>выпадающего спи</w:t>
+      </w:r>
+      <w:r>
+        <w:rPr>
+          <w:sz w:val="28"/>
+          <w:szCs w:val="28"/>
+        </w:rPr>
+        <w:t>с</w:t>
+      </w:r>
+      <w:r>
+        <w:rPr>
+          <w:sz w:val="28"/>
+          <w:szCs w:val="28"/>
+        </w:rPr>
+        <w:t>ка с</w:t>
+      </w:r>
+      <w:r>
+        <w:rPr>
+          <w:sz w:val="28"/>
+          <w:szCs w:val="28"/>
+        </w:rPr>
+        <w:t xml:space="preserve"> выбором языка. Алгоритм представлен на рисунке 3.</w:t>
       </w:r>
     </w:p>
     <w:p>
@@ -4454,8 +4461,8 @@
           <w:szCs w:val="28"/>
         </w:rPr>
         <w:drawing>
-          <wp:inline distT="0" distB="0" distL="0" distR="0" wp14:anchorId="1A2E088D" wp14:editId="7EB3A829">
-            <wp:extent cx="1543050" cy="7639050"/>
+          <wp:inline distT="0" distB="0" distL="0" distR="0" wp14:anchorId="1A2E088D" wp14:editId="63AA9E25">
+            <wp:extent cx="1479376" cy="7323827"/>
             <wp:effectExtent l="0" t="0" r="0" b="0"/>
             <wp:docPr id="13" name="Рисунок 13"/>
             <wp:cNvGraphicFramePr>
@@ -4483,7 +4490,7 @@
                   <pic:spPr>
                     <a:xfrm>
                       <a:off x="0" y="0"/>
-                      <a:ext cx="1543050" cy="7639050"/>
+                      <a:ext cx="1480314" cy="7328472"/>
                     </a:xfrm>
                     <a:prstGeom prst="rect">
                       <a:avLst/>
@@ -4780,14 +4787,7 @@
           <w:sz w:val="28"/>
           <w:szCs w:val="28"/>
         </w:rPr>
-        <w:t xml:space="preserve">лен на рисунке </w:t>
-      </w:r>
-      <w:r>
-        <w:rPr>
-          <w:sz w:val="28"/>
-          <w:szCs w:val="28"/>
-        </w:rPr>
-        <w:t>5</w:t>
+        <w:t>лен на рисунке 5</w:t>
       </w:r>
       <w:r>
         <w:rPr>
@@ -4812,28 +4812,7 @@
           <w:sz w:val="28"/>
           <w:szCs w:val="28"/>
         </w:rPr>
-        <w:t>Р</w:t>
-      </w:r>
-      <w:r>
-        <w:rPr>
-          <w:sz w:val="28"/>
-          <w:szCs w:val="28"/>
-        </w:rPr>
-        <w:t>исунок 5</w:t>
-      </w:r>
-      <w:r>
-        <w:rPr>
-          <w:sz w:val="28"/>
-          <w:szCs w:val="28"/>
-        </w:rPr>
-        <w:t xml:space="preserve"> – Создание </w:t>
-      </w:r>
-      <w:r>
-        <w:rPr>
-          <w:sz w:val="28"/>
-          <w:szCs w:val="28"/>
-        </w:rPr>
-        <w:t>постеров</w:t>
+        <w:t>Рисунок 5 – Создание постеров</w:t>
       </w:r>
     </w:p>
     <w:p>
@@ -5114,63 +5093,7 @@
           <w:sz w:val="28"/>
           <w:szCs w:val="28"/>
         </w:rPr>
-        <w:t>На данном этапе определяются функции для</w:t>
-      </w:r>
-      <w:r>
-        <w:rPr>
-          <w:sz w:val="28"/>
-          <w:szCs w:val="28"/>
-        </w:rPr>
-        <w:t xml:space="preserve"> интерактивности кнопки личного кабинета (</w:t>
-      </w:r>
-      <w:r>
-        <w:rPr>
-          <w:sz w:val="28"/>
-          <w:szCs w:val="28"/>
-        </w:rPr>
-        <w:t>затемнение кнопки</w:t>
-      </w:r>
-      <w:r>
-        <w:rPr>
-          <w:sz w:val="28"/>
-          <w:szCs w:val="28"/>
-        </w:rPr>
-        <w:t>) и переменные, хранящие картинки, данные об аккаунте, транзакциях и т.д.</w:t>
-      </w:r>
-      <w:r>
-        <w:rPr>
-          <w:sz w:val="28"/>
-          <w:szCs w:val="28"/>
-        </w:rPr>
-        <w:t xml:space="preserve"> </w:t>
-      </w:r>
-      <w:r>
-        <w:rPr>
-          <w:sz w:val="28"/>
-          <w:szCs w:val="28"/>
-        </w:rPr>
-        <w:t xml:space="preserve">Создаётся и конфигурируется окно личного кабинета, определяются функции, отвечающие за отображение интерфейса в зависимости от того, авторизован пользователь или нет. Происходит проверка статуса авторизации и вызов соответствующих функций. </w:t>
-      </w:r>
-      <w:r>
-        <w:rPr>
-          <w:sz w:val="28"/>
-          <w:szCs w:val="28"/>
-        </w:rPr>
-        <w:t>А</w:t>
-      </w:r>
-      <w:r>
-        <w:rPr>
-          <w:sz w:val="28"/>
-          <w:szCs w:val="28"/>
-        </w:rPr>
-        <w:t>лгоритм представлен на рисунке 7</w:t>
-      </w:r>
-      <w:r>
-        <w:rPr>
-          <w:sz w:val="28"/>
-          <w:szCs w:val="28"/>
-        </w:rPr>
-        <w:t>.</w:t>
+        <w:t>На данном этапе определяются функции для интерактивности кнопки личного кабинета (затемнение кнопки) и переменные, хранящие картинки, данные об аккаунте, транзакциях и т.д. Создаётся и конфигурируется окно личного кабинета, определяются функции, отвечающие за отображение интерфейса в зависимости от того, авторизован пользователь или нет. Происходит проверка статуса авторизации и вызов соответствующих функций. Алгоритм представлен на рисунке 7.</w:t>
       </w:r>
     </w:p>
     <w:p>
@@ -5187,28 +5110,7 @@
           <w:sz w:val="28"/>
           <w:szCs w:val="28"/>
         </w:rPr>
-        <w:t>Р</w:t>
-      </w:r>
-      <w:r>
-        <w:rPr>
-          <w:sz w:val="28"/>
-          <w:szCs w:val="28"/>
-        </w:rPr>
-        <w:t>исунок 7</w:t>
-      </w:r>
-      <w:r>
-        <w:rPr>
-          <w:sz w:val="28"/>
-          <w:szCs w:val="28"/>
-        </w:rPr>
-        <w:t xml:space="preserve"> – </w:t>
-      </w:r>
-      <w:r>
-        <w:rPr>
-          <w:sz w:val="28"/>
-          <w:szCs w:val="28"/>
-        </w:rPr>
-        <w:t>Личный кабинет</w:t>
+        <w:t>Рисунок 7 – Личный кабинет</w:t>
       </w:r>
     </w:p>
     <w:p>
@@ -5278,11 +5180,5635 @@
           <w:szCs w:val="28"/>
         </w:rPr>
       </w:pPr>
-      <w:bookmarkStart w:id="2" w:name="_GoBack"/>
-      <w:bookmarkEnd w:id="2"/>
+      <w:r>
+        <w:rPr>
+          <w:b/>
+          <w:sz w:val="28"/>
+          <w:szCs w:val="28"/>
+        </w:rPr>
+        <w:lastRenderedPageBreak/>
+        <w:tab/>
+        <w:t>1.4 Средства и методы создания системы</w:t>
+      </w:r>
+    </w:p>
+    <w:p>
+      <w:pPr>
+        <w:spacing w:line="360" w:lineRule="auto"/>
+        <w:rPr>
+          <w:b/>
+          <w:sz w:val="28"/>
+          <w:szCs w:val="28"/>
+        </w:rPr>
+      </w:pPr>
+      <w:r>
+        <w:rPr>
+          <w:b/>
+          <w:sz w:val="28"/>
+          <w:szCs w:val="28"/>
+        </w:rPr>
+        <w:tab/>
+      </w:r>
+    </w:p>
+    <w:p>
+      <w:pPr>
+        <w:spacing w:line="360" w:lineRule="auto"/>
+        <w:rPr>
+          <w:b/>
+          <w:sz w:val="28"/>
+          <w:szCs w:val="28"/>
+        </w:rPr>
+      </w:pPr>
+      <w:r>
+        <w:rPr>
+          <w:b/>
+          <w:sz w:val="28"/>
+          <w:szCs w:val="28"/>
+        </w:rPr>
+        <w:tab/>
+        <w:t>1.4.1 Библиотеки</w:t>
+      </w:r>
+    </w:p>
+    <w:p>
+      <w:pPr>
+        <w:spacing w:line="360" w:lineRule="auto"/>
+        <w:rPr>
+          <w:sz w:val="28"/>
+          <w:szCs w:val="28"/>
+        </w:rPr>
+      </w:pPr>
+      <w:r>
+        <w:rPr>
+          <w:b/>
+          <w:sz w:val="28"/>
+          <w:szCs w:val="28"/>
+        </w:rPr>
+        <w:tab/>
+      </w:r>
+    </w:p>
+    <w:p>
+      <w:pPr>
+        <w:spacing w:line="360" w:lineRule="auto"/>
+        <w:ind w:firstLine="709"/>
+        <w:jc w:val="both"/>
+        <w:rPr>
+          <w:sz w:val="28"/>
+          <w:szCs w:val="28"/>
+        </w:rPr>
+      </w:pPr>
+      <w:r>
+        <w:rPr>
+          <w:sz w:val="28"/>
+          <w:szCs w:val="28"/>
+        </w:rPr>
+        <w:t>Разработка автоматизированной информационной системы личного кабинета для сайта компании «ЛУКОЙЛ»</w:t>
+      </w:r>
+      <w:r>
+        <w:rPr>
+          <w:sz w:val="28"/>
+          <w:szCs w:val="28"/>
+        </w:rPr>
+        <w:t xml:space="preserve"> была </w:t>
+      </w:r>
+      <w:r>
+        <w:rPr>
+          <w:sz w:val="28"/>
+          <w:szCs w:val="28"/>
+        </w:rPr>
+        <w:t>осуществлена с использованием языка программирования Python и следующих библиотек:</w:t>
+      </w:r>
+    </w:p>
+    <w:p>
+      <w:pPr>
+        <w:spacing w:line="360" w:lineRule="auto"/>
+        <w:jc w:val="both"/>
+        <w:rPr>
+          <w:sz w:val="28"/>
+          <w:szCs w:val="28"/>
+        </w:rPr>
+      </w:pPr>
+      <w:r>
+        <w:rPr>
+          <w:sz w:val="28"/>
+          <w:szCs w:val="28"/>
+        </w:rPr>
+        <w:t xml:space="preserve">- </w:t>
+      </w:r>
+      <w:r>
+        <w:rPr>
+          <w:sz w:val="28"/>
+          <w:szCs w:val="28"/>
+        </w:rPr>
+        <w:t xml:space="preserve">Tkinter: Является стандартной библиотекой Python для создания GUI. Она предоставляет набор </w:t>
+      </w:r>
+      <w:proofErr w:type="spellStart"/>
+      <w:r>
+        <w:rPr>
+          <w:sz w:val="28"/>
+          <w:szCs w:val="28"/>
+        </w:rPr>
+        <w:t>виджетов</w:t>
+      </w:r>
+      <w:proofErr w:type="spellEnd"/>
+      <w:r>
+        <w:rPr>
+          <w:sz w:val="28"/>
+          <w:szCs w:val="28"/>
+        </w:rPr>
+        <w:t xml:space="preserve"> (элементов интерфейса), таких как кнопки, метки, поля ввода, и инструменты для их размещения и управления [2]. В данной системе Tkinter используется для создания основного окна, размещения всех элементов интерфейса (заголовков, </w:t>
+      </w:r>
+      <w:r>
+        <w:rPr>
+          <w:sz w:val="28"/>
+          <w:szCs w:val="28"/>
+        </w:rPr>
+        <w:t>меток, кнопок, изображений, полей поиска, выпадающих списков</w:t>
+      </w:r>
+      <w:r>
+        <w:rPr>
+          <w:sz w:val="28"/>
+          <w:szCs w:val="28"/>
+        </w:rPr>
+        <w:t xml:space="preserve"> и т.д.), обработки событий (нажатия кнопок, наведение курсора мыши), а также для управления геометрией и внешним видом</w:t>
+      </w:r>
+      <w:r>
+        <w:rPr>
+          <w:sz w:val="28"/>
+          <w:szCs w:val="28"/>
+        </w:rPr>
+        <w:t xml:space="preserve"> окон</w:t>
+      </w:r>
+      <w:r>
+        <w:rPr>
+          <w:sz w:val="28"/>
+          <w:szCs w:val="28"/>
+        </w:rPr>
+        <w:t>.</w:t>
+      </w:r>
+    </w:p>
+    <w:p>
+      <w:pPr>
+        <w:spacing w:line="360" w:lineRule="auto"/>
+        <w:jc w:val="both"/>
+        <w:rPr>
+          <w:sz w:val="28"/>
+          <w:szCs w:val="28"/>
+        </w:rPr>
+      </w:pPr>
+      <w:r>
+        <w:rPr>
+          <w:sz w:val="28"/>
+          <w:szCs w:val="28"/>
+        </w:rPr>
+        <w:t xml:space="preserve">- </w:t>
+      </w:r>
+      <w:proofErr w:type="spellStart"/>
+      <w:r>
+        <w:rPr>
+          <w:sz w:val="28"/>
+          <w:szCs w:val="28"/>
+        </w:rPr>
+        <w:t>tkcalendar</w:t>
+      </w:r>
+      <w:proofErr w:type="spellEnd"/>
+      <w:r>
+        <w:rPr>
+          <w:sz w:val="28"/>
+          <w:szCs w:val="28"/>
+        </w:rPr>
+        <w:t>: Это сторонняя библиотека, расширяющая возможности Tkinter. Она предоставляет календарь, который используется в окне добавления транзакции для выбора даты. Библиотека упрощает создание интерактивного календаря, избавляя от необходимости ручного написания кода для его реализации [3]</w:t>
+      </w:r>
+      <w:r>
+        <w:rPr>
+          <w:sz w:val="28"/>
+          <w:szCs w:val="28"/>
+        </w:rPr>
+        <w:t>.</w:t>
+      </w:r>
+    </w:p>
+    <w:p>
+      <w:pPr>
+        <w:spacing w:line="360" w:lineRule="auto"/>
+        <w:jc w:val="both"/>
+        <w:rPr>
+          <w:sz w:val="28"/>
+          <w:szCs w:val="28"/>
+        </w:rPr>
+      </w:pPr>
+    </w:p>
+    <w:p>
+      <w:pPr>
+        <w:spacing w:line="360" w:lineRule="auto"/>
+        <w:ind w:firstLine="709"/>
+        <w:jc w:val="both"/>
+        <w:rPr>
+          <w:b/>
+          <w:sz w:val="28"/>
+          <w:szCs w:val="28"/>
+          <w:lang w:val="en-US"/>
+        </w:rPr>
+      </w:pPr>
+      <w:r>
+        <w:rPr>
+          <w:b/>
+          <w:sz w:val="28"/>
+          <w:szCs w:val="28"/>
+        </w:rPr>
+        <w:t>1.4.2 Методы создания программным путем</w:t>
+      </w:r>
+    </w:p>
+    <w:p>
+      <w:pPr>
+        <w:spacing w:line="360" w:lineRule="auto"/>
+        <w:ind w:firstLine="709"/>
+        <w:jc w:val="both"/>
+        <w:rPr>
+          <w:b/>
+          <w:sz w:val="28"/>
+          <w:szCs w:val="28"/>
+          <w:lang w:val="en-US"/>
+        </w:rPr>
+      </w:pPr>
+    </w:p>
+    <w:p>
+      <w:pPr>
+        <w:spacing w:line="360" w:lineRule="auto"/>
+        <w:ind w:firstLine="709"/>
+        <w:jc w:val="both"/>
+        <w:rPr>
+          <w:sz w:val="28"/>
+          <w:szCs w:val="28"/>
+        </w:rPr>
+      </w:pPr>
+      <w:r>
+        <w:rPr>
+          <w:sz w:val="28"/>
+          <w:szCs w:val="28"/>
+        </w:rPr>
+        <w:t>Все элементы</w:t>
+      </w:r>
+      <w:r>
+        <w:rPr>
+          <w:sz w:val="28"/>
+          <w:szCs w:val="28"/>
+        </w:rPr>
+        <w:t xml:space="preserve"> пользовательского интерфейса</w:t>
+      </w:r>
+      <w:r>
+        <w:rPr>
+          <w:sz w:val="28"/>
+          <w:szCs w:val="28"/>
+        </w:rPr>
+        <w:t xml:space="preserve"> создаются программным путем с помощью </w:t>
+      </w:r>
+      <w:r>
+        <w:rPr>
+          <w:sz w:val="28"/>
+          <w:szCs w:val="28"/>
+        </w:rPr>
+        <w:t>классов</w:t>
+      </w:r>
+      <w:r>
+        <w:rPr>
+          <w:sz w:val="28"/>
+          <w:szCs w:val="28"/>
+        </w:rPr>
+        <w:t xml:space="preserve"> </w:t>
+      </w:r>
+      <w:r>
+        <w:rPr>
+          <w:sz w:val="28"/>
+          <w:szCs w:val="28"/>
+        </w:rPr>
+        <w:t xml:space="preserve">и методов из </w:t>
+      </w:r>
+      <w:r>
+        <w:rPr>
+          <w:sz w:val="28"/>
+          <w:szCs w:val="28"/>
+        </w:rPr>
+        <w:t xml:space="preserve">библиотек Tkinter и </w:t>
+      </w:r>
+      <w:proofErr w:type="spellStart"/>
+      <w:r>
+        <w:rPr>
+          <w:sz w:val="28"/>
+          <w:szCs w:val="28"/>
+        </w:rPr>
+        <w:t>tkca</w:t>
+      </w:r>
+      <w:r>
+        <w:rPr>
+          <w:sz w:val="28"/>
+          <w:szCs w:val="28"/>
+        </w:rPr>
+        <w:t>l</w:t>
+      </w:r>
+      <w:r>
+        <w:rPr>
+          <w:sz w:val="28"/>
+          <w:szCs w:val="28"/>
+        </w:rPr>
+        <w:t>endar</w:t>
+      </w:r>
+      <w:proofErr w:type="spellEnd"/>
+      <w:r>
+        <w:rPr>
+          <w:sz w:val="28"/>
+          <w:szCs w:val="28"/>
+        </w:rPr>
+        <w:t>. Н</w:t>
+      </w:r>
+      <w:r>
+        <w:rPr>
+          <w:sz w:val="28"/>
+          <w:szCs w:val="28"/>
+        </w:rPr>
+        <w:t>азвания классов и их описания</w:t>
+      </w:r>
+      <w:r>
+        <w:rPr>
+          <w:sz w:val="28"/>
+          <w:szCs w:val="28"/>
+        </w:rPr>
+        <w:t xml:space="preserve"> приведены в таблице 1.</w:t>
+      </w:r>
+    </w:p>
+    <w:p>
+      <w:pPr>
+        <w:spacing w:line="360" w:lineRule="auto"/>
+        <w:jc w:val="both"/>
+        <w:rPr>
+          <w:sz w:val="28"/>
+          <w:szCs w:val="28"/>
+        </w:rPr>
+      </w:pPr>
+      <w:r>
+        <w:rPr>
+          <w:sz w:val="28"/>
+          <w:szCs w:val="28"/>
+        </w:rPr>
+        <w:t>Таблица 1 – Классы</w:t>
+      </w:r>
+    </w:p>
+    <w:tbl>
+      <w:tblPr>
+        <w:tblStyle w:val="a6"/>
+        <w:tblW w:w="0" w:type="auto"/>
+        <w:tblLook w:val="04A0" w:firstRow="1" w:lastRow="0" w:firstColumn="1" w:lastColumn="0" w:noHBand="0" w:noVBand="1"/>
+      </w:tblPr>
+      <w:tblGrid>
+        <w:gridCol w:w="5068"/>
+        <w:gridCol w:w="5069"/>
+      </w:tblGrid>
+      <w:tr>
+        <w:tc>
+          <w:tcPr>
+            <w:tcW w:w="5068" w:type="dxa"/>
+          </w:tcPr>
+          <w:p>
+            <w:pPr>
+              <w:spacing w:line="360" w:lineRule="auto"/>
+              <w:jc w:val="both"/>
+              <w:rPr>
+                <w:sz w:val="24"/>
+                <w:szCs w:val="28"/>
+              </w:rPr>
+            </w:pPr>
+            <w:r>
+              <w:rPr>
+                <w:sz w:val="24"/>
+                <w:szCs w:val="28"/>
+              </w:rPr>
+              <w:t>Класс</w:t>
+            </w:r>
+          </w:p>
+        </w:tc>
+        <w:tc>
+          <w:tcPr>
+            <w:tcW w:w="5069" w:type="dxa"/>
+          </w:tcPr>
+          <w:p>
+            <w:pPr>
+              <w:spacing w:line="360" w:lineRule="auto"/>
+              <w:jc w:val="both"/>
+              <w:rPr>
+                <w:sz w:val="24"/>
+                <w:szCs w:val="28"/>
+              </w:rPr>
+            </w:pPr>
+            <w:r>
+              <w:rPr>
+                <w:sz w:val="24"/>
+                <w:szCs w:val="28"/>
+              </w:rPr>
+              <w:t>Описание</w:t>
+            </w:r>
+          </w:p>
+        </w:tc>
+      </w:tr>
+      <w:tr>
+        <w:tc>
+          <w:tcPr>
+            <w:tcW w:w="5068" w:type="dxa"/>
+          </w:tcPr>
+          <w:p>
+            <w:pPr>
+              <w:spacing w:line="360" w:lineRule="auto"/>
+              <w:jc w:val="both"/>
+              <w:rPr>
+                <w:sz w:val="24"/>
+                <w:szCs w:val="28"/>
+                <w:lang w:val="en-US"/>
+              </w:rPr>
+            </w:pPr>
+            <w:proofErr w:type="spellStart"/>
+            <w:r>
+              <w:rPr>
+                <w:sz w:val="24"/>
+                <w:szCs w:val="28"/>
+                <w:lang w:val="en-US"/>
+              </w:rPr>
+              <w:t>Tk</w:t>
+            </w:r>
+            <w:proofErr w:type="spellEnd"/>
+            <w:r>
+              <w:rPr>
+                <w:sz w:val="24"/>
+                <w:szCs w:val="28"/>
+                <w:lang w:val="en-US"/>
+              </w:rPr>
+              <w:t>()</w:t>
+            </w:r>
+          </w:p>
+        </w:tc>
+        <w:tc>
+          <w:tcPr>
+            <w:tcW w:w="5069" w:type="dxa"/>
+          </w:tcPr>
+          <w:p>
+            <w:pPr>
+              <w:spacing w:line="360" w:lineRule="auto"/>
+              <w:jc w:val="both"/>
+              <w:rPr>
+                <w:sz w:val="24"/>
+                <w:szCs w:val="28"/>
+              </w:rPr>
+            </w:pPr>
+            <w:r>
+              <w:rPr>
+                <w:sz w:val="24"/>
+                <w:szCs w:val="28"/>
+              </w:rPr>
+              <w:t>Главное окно</w:t>
+            </w:r>
+          </w:p>
+        </w:tc>
+      </w:tr>
+      <w:tr>
+        <w:tc>
+          <w:tcPr>
+            <w:tcW w:w="5068" w:type="dxa"/>
+          </w:tcPr>
+          <w:p>
+            <w:pPr>
+              <w:spacing w:line="360" w:lineRule="auto"/>
+              <w:jc w:val="both"/>
+              <w:rPr>
+                <w:sz w:val="24"/>
+                <w:szCs w:val="28"/>
+                <w:lang w:val="en-US"/>
+              </w:rPr>
+            </w:pPr>
+            <w:proofErr w:type="spellStart"/>
+            <w:r>
+              <w:rPr>
+                <w:sz w:val="24"/>
+                <w:szCs w:val="28"/>
+                <w:lang w:val="en-US"/>
+              </w:rPr>
+              <w:t>TopLevel</w:t>
+            </w:r>
+            <w:proofErr w:type="spellEnd"/>
+            <w:r>
+              <w:rPr>
+                <w:sz w:val="24"/>
+                <w:szCs w:val="28"/>
+                <w:lang w:val="en-US"/>
+              </w:rPr>
+              <w:t>()</w:t>
+            </w:r>
+          </w:p>
+        </w:tc>
+        <w:tc>
+          <w:tcPr>
+            <w:tcW w:w="5069" w:type="dxa"/>
+          </w:tcPr>
+          <w:p>
+            <w:pPr>
+              <w:spacing w:line="360" w:lineRule="auto"/>
+              <w:jc w:val="both"/>
+              <w:rPr>
+                <w:sz w:val="24"/>
+                <w:szCs w:val="28"/>
+              </w:rPr>
+            </w:pPr>
+            <w:r>
+              <w:rPr>
+                <w:sz w:val="24"/>
+                <w:szCs w:val="28"/>
+              </w:rPr>
+              <w:t>Окно поверх главного</w:t>
+            </w:r>
+          </w:p>
+        </w:tc>
+      </w:tr>
+      <w:tr>
+        <w:tc>
+          <w:tcPr>
+            <w:tcW w:w="5068" w:type="dxa"/>
+          </w:tcPr>
+          <w:p>
+            <w:pPr>
+              <w:spacing w:line="360" w:lineRule="auto"/>
+              <w:jc w:val="both"/>
+              <w:rPr>
+                <w:sz w:val="24"/>
+                <w:szCs w:val="28"/>
+                <w:lang w:val="en-US"/>
+              </w:rPr>
+            </w:pPr>
+            <w:r>
+              <w:rPr>
+                <w:sz w:val="24"/>
+                <w:szCs w:val="28"/>
+                <w:lang w:val="en-US"/>
+              </w:rPr>
+              <w:t>Label()</w:t>
+            </w:r>
+          </w:p>
+        </w:tc>
+        <w:tc>
+          <w:tcPr>
+            <w:tcW w:w="5069" w:type="dxa"/>
+          </w:tcPr>
+          <w:p>
+            <w:pPr>
+              <w:spacing w:line="360" w:lineRule="auto"/>
+              <w:jc w:val="both"/>
+              <w:rPr>
+                <w:sz w:val="24"/>
+                <w:szCs w:val="28"/>
+              </w:rPr>
+            </w:pPr>
+            <w:r>
+              <w:rPr>
+                <w:sz w:val="24"/>
+                <w:szCs w:val="28"/>
+              </w:rPr>
+              <w:t>Надпись или картинка</w:t>
+            </w:r>
+          </w:p>
+        </w:tc>
+      </w:tr>
+      <w:tr>
+        <w:tc>
+          <w:tcPr>
+            <w:tcW w:w="5068" w:type="dxa"/>
+          </w:tcPr>
+          <w:p>
+            <w:pPr>
+              <w:spacing w:line="360" w:lineRule="auto"/>
+              <w:jc w:val="both"/>
+              <w:rPr>
+                <w:sz w:val="24"/>
+                <w:szCs w:val="28"/>
+                <w:lang w:val="en-US"/>
+              </w:rPr>
+            </w:pPr>
+            <w:r>
+              <w:rPr>
+                <w:sz w:val="24"/>
+                <w:szCs w:val="28"/>
+                <w:lang w:val="en-US"/>
+              </w:rPr>
+              <w:t>Button()</w:t>
+            </w:r>
+          </w:p>
+        </w:tc>
+        <w:tc>
+          <w:tcPr>
+            <w:tcW w:w="5069" w:type="dxa"/>
+          </w:tcPr>
+          <w:p>
+            <w:pPr>
+              <w:spacing w:line="360" w:lineRule="auto"/>
+              <w:jc w:val="both"/>
+              <w:rPr>
+                <w:sz w:val="24"/>
+                <w:szCs w:val="28"/>
+              </w:rPr>
+            </w:pPr>
+            <w:r>
+              <w:rPr>
+                <w:sz w:val="24"/>
+                <w:szCs w:val="28"/>
+              </w:rPr>
+              <w:t>Кнопка</w:t>
+            </w:r>
+          </w:p>
+        </w:tc>
+      </w:tr>
+      <w:tr>
+        <w:tc>
+          <w:tcPr>
+            <w:tcW w:w="5068" w:type="dxa"/>
+          </w:tcPr>
+          <w:p>
+            <w:pPr>
+              <w:spacing w:line="360" w:lineRule="auto"/>
+              <w:jc w:val="both"/>
+              <w:rPr>
+                <w:sz w:val="24"/>
+                <w:szCs w:val="28"/>
+                <w:lang w:val="en-US"/>
+              </w:rPr>
+            </w:pPr>
+            <w:proofErr w:type="spellStart"/>
+            <w:r>
+              <w:rPr>
+                <w:sz w:val="24"/>
+                <w:szCs w:val="28"/>
+                <w:lang w:val="en-US"/>
+              </w:rPr>
+              <w:t>PhotoImage</w:t>
+            </w:r>
+            <w:proofErr w:type="spellEnd"/>
+            <w:r>
+              <w:rPr>
+                <w:sz w:val="24"/>
+                <w:szCs w:val="28"/>
+                <w:lang w:val="en-US"/>
+              </w:rPr>
+              <w:t>()</w:t>
+            </w:r>
+          </w:p>
+        </w:tc>
+        <w:tc>
+          <w:tcPr>
+            <w:tcW w:w="5069" w:type="dxa"/>
+          </w:tcPr>
+          <w:p>
+            <w:pPr>
+              <w:spacing w:line="360" w:lineRule="auto"/>
+              <w:jc w:val="both"/>
+              <w:rPr>
+                <w:sz w:val="24"/>
+                <w:szCs w:val="28"/>
+              </w:rPr>
+            </w:pPr>
+            <w:r>
+              <w:rPr>
+                <w:sz w:val="24"/>
+                <w:szCs w:val="28"/>
+              </w:rPr>
+              <w:t>Объект, хранящий изображение</w:t>
+            </w:r>
+          </w:p>
+        </w:tc>
+      </w:tr>
+      <w:tr>
+        <w:tc>
+          <w:tcPr>
+            <w:tcW w:w="5068" w:type="dxa"/>
+          </w:tcPr>
+          <w:p>
+            <w:pPr>
+              <w:spacing w:line="360" w:lineRule="auto"/>
+              <w:jc w:val="both"/>
+              <w:rPr>
+                <w:sz w:val="24"/>
+                <w:szCs w:val="28"/>
+                <w:lang w:val="en-US"/>
+              </w:rPr>
+            </w:pPr>
+            <w:r>
+              <w:rPr>
+                <w:sz w:val="24"/>
+                <w:szCs w:val="28"/>
+                <w:lang w:val="en-US"/>
+              </w:rPr>
+              <w:lastRenderedPageBreak/>
+              <w:t>Entry()</w:t>
+            </w:r>
+          </w:p>
+        </w:tc>
+        <w:tc>
+          <w:tcPr>
+            <w:tcW w:w="5069" w:type="dxa"/>
+          </w:tcPr>
+          <w:p>
+            <w:pPr>
+              <w:spacing w:line="360" w:lineRule="auto"/>
+              <w:jc w:val="both"/>
+              <w:rPr>
+                <w:sz w:val="24"/>
+                <w:szCs w:val="28"/>
+              </w:rPr>
+            </w:pPr>
+            <w:r>
+              <w:rPr>
+                <w:sz w:val="24"/>
+                <w:szCs w:val="28"/>
+              </w:rPr>
+              <w:t>Ввод данных</w:t>
+            </w:r>
+          </w:p>
+        </w:tc>
+      </w:tr>
+      <w:tr>
+        <w:tc>
+          <w:tcPr>
+            <w:tcW w:w="5068" w:type="dxa"/>
+          </w:tcPr>
+          <w:p>
+            <w:pPr>
+              <w:spacing w:line="360" w:lineRule="auto"/>
+              <w:jc w:val="both"/>
+              <w:rPr>
+                <w:sz w:val="24"/>
+                <w:szCs w:val="28"/>
+                <w:lang w:val="en-US"/>
+              </w:rPr>
+            </w:pPr>
+            <w:r>
+              <w:rPr>
+                <w:sz w:val="24"/>
+                <w:szCs w:val="28"/>
+                <w:lang w:val="en-US"/>
+              </w:rPr>
+              <w:t>Canvas()</w:t>
+            </w:r>
+          </w:p>
+        </w:tc>
+        <w:tc>
+          <w:tcPr>
+            <w:tcW w:w="5069" w:type="dxa"/>
+          </w:tcPr>
+          <w:p>
+            <w:pPr>
+              <w:spacing w:line="360" w:lineRule="auto"/>
+              <w:jc w:val="both"/>
+              <w:rPr>
+                <w:sz w:val="24"/>
+                <w:szCs w:val="28"/>
+              </w:rPr>
+            </w:pPr>
+            <w:r>
+              <w:rPr>
+                <w:sz w:val="24"/>
+                <w:szCs w:val="28"/>
+              </w:rPr>
+              <w:t>Поле для рисования</w:t>
+            </w:r>
+          </w:p>
+        </w:tc>
+      </w:tr>
+      <w:tr>
+        <w:tc>
+          <w:tcPr>
+            <w:tcW w:w="5068" w:type="dxa"/>
+          </w:tcPr>
+          <w:p>
+            <w:pPr>
+              <w:spacing w:line="360" w:lineRule="auto"/>
+              <w:jc w:val="both"/>
+              <w:rPr>
+                <w:sz w:val="24"/>
+                <w:szCs w:val="28"/>
+                <w:lang w:val="en-US"/>
+              </w:rPr>
+            </w:pPr>
+            <w:r>
+              <w:rPr>
+                <w:sz w:val="24"/>
+                <w:szCs w:val="28"/>
+                <w:lang w:val="en-US"/>
+              </w:rPr>
+              <w:t>Calendar()</w:t>
+            </w:r>
+          </w:p>
+        </w:tc>
+        <w:tc>
+          <w:tcPr>
+            <w:tcW w:w="5069" w:type="dxa"/>
+          </w:tcPr>
+          <w:p>
+            <w:pPr>
+              <w:spacing w:line="360" w:lineRule="auto"/>
+              <w:jc w:val="both"/>
+              <w:rPr>
+                <w:sz w:val="24"/>
+                <w:szCs w:val="28"/>
+              </w:rPr>
+            </w:pPr>
+            <w:r>
+              <w:rPr>
+                <w:sz w:val="24"/>
+                <w:szCs w:val="28"/>
+              </w:rPr>
+              <w:t>Интерактивный календарь</w:t>
+            </w:r>
+          </w:p>
+        </w:tc>
+      </w:tr>
+      <w:tr>
+        <w:tc>
+          <w:tcPr>
+            <w:tcW w:w="5068" w:type="dxa"/>
+          </w:tcPr>
+          <w:p>
+            <w:pPr>
+              <w:spacing w:line="360" w:lineRule="auto"/>
+              <w:jc w:val="both"/>
+              <w:rPr>
+                <w:sz w:val="24"/>
+                <w:szCs w:val="28"/>
+                <w:lang w:val="en-US"/>
+              </w:rPr>
+            </w:pPr>
+            <w:proofErr w:type="spellStart"/>
+            <w:r>
+              <w:rPr>
+                <w:sz w:val="24"/>
+                <w:szCs w:val="28"/>
+                <w:lang w:val="en-US"/>
+              </w:rPr>
+              <w:t>Treeview</w:t>
+            </w:r>
+            <w:proofErr w:type="spellEnd"/>
+            <w:r>
+              <w:rPr>
+                <w:sz w:val="24"/>
+                <w:szCs w:val="28"/>
+                <w:lang w:val="en-US"/>
+              </w:rPr>
+              <w:t>()</w:t>
+            </w:r>
+          </w:p>
+        </w:tc>
+        <w:tc>
+          <w:tcPr>
+            <w:tcW w:w="5069" w:type="dxa"/>
+          </w:tcPr>
+          <w:p>
+            <w:pPr>
+              <w:spacing w:line="360" w:lineRule="auto"/>
+              <w:jc w:val="both"/>
+              <w:rPr>
+                <w:sz w:val="24"/>
+                <w:szCs w:val="28"/>
+              </w:rPr>
+            </w:pPr>
+            <w:r>
+              <w:rPr>
+                <w:sz w:val="24"/>
+                <w:szCs w:val="28"/>
+              </w:rPr>
+              <w:t>Таблица</w:t>
+            </w:r>
+          </w:p>
+        </w:tc>
+      </w:tr>
+    </w:tbl>
+    <w:p>
+      <w:pPr>
+        <w:spacing w:line="360" w:lineRule="auto"/>
+        <w:jc w:val="both"/>
+        <w:rPr>
+          <w:sz w:val="28"/>
+          <w:szCs w:val="28"/>
+        </w:rPr>
+      </w:pPr>
+    </w:p>
+    <w:p>
+      <w:pPr>
+        <w:spacing w:line="360" w:lineRule="auto"/>
+        <w:jc w:val="both"/>
+        <w:rPr>
+          <w:sz w:val="28"/>
+          <w:szCs w:val="28"/>
+        </w:rPr>
+      </w:pPr>
+      <w:r>
+        <w:rPr>
+          <w:sz w:val="28"/>
+          <w:szCs w:val="28"/>
+        </w:rPr>
+        <w:t>Названия</w:t>
+      </w:r>
+      <w:r>
+        <w:rPr>
+          <w:sz w:val="28"/>
+          <w:szCs w:val="28"/>
+        </w:rPr>
+        <w:t xml:space="preserve"> методов</w:t>
+      </w:r>
+      <w:r>
+        <w:rPr>
+          <w:sz w:val="28"/>
+          <w:szCs w:val="28"/>
+        </w:rPr>
+        <w:t xml:space="preserve"> и и</w:t>
+      </w:r>
+      <w:r>
+        <w:rPr>
+          <w:sz w:val="28"/>
+          <w:szCs w:val="28"/>
+        </w:rPr>
+        <w:t>х описания приведены в таблице 2</w:t>
+      </w:r>
+      <w:r>
+        <w:rPr>
+          <w:sz w:val="28"/>
+          <w:szCs w:val="28"/>
+        </w:rPr>
+        <w:t>.</w:t>
+      </w:r>
+    </w:p>
+    <w:p>
+      <w:pPr>
+        <w:spacing w:line="360" w:lineRule="auto"/>
+        <w:jc w:val="both"/>
+        <w:rPr>
+          <w:sz w:val="28"/>
+          <w:szCs w:val="28"/>
+        </w:rPr>
+      </w:pPr>
+      <w:r>
+        <w:rPr>
+          <w:sz w:val="28"/>
+          <w:szCs w:val="28"/>
+        </w:rPr>
+        <w:t>Таблица 2 – Методы</w:t>
+      </w:r>
+    </w:p>
+    <w:tbl>
+      <w:tblPr>
+        <w:tblStyle w:val="a6"/>
+        <w:tblW w:w="0" w:type="auto"/>
+        <w:tblLook w:val="04A0" w:firstRow="1" w:lastRow="0" w:firstColumn="1" w:lastColumn="0" w:noHBand="0" w:noVBand="1"/>
+      </w:tblPr>
+      <w:tblGrid>
+        <w:gridCol w:w="5068"/>
+        <w:gridCol w:w="5069"/>
+      </w:tblGrid>
+      <w:tr>
+        <w:tc>
+          <w:tcPr>
+            <w:tcW w:w="5068" w:type="dxa"/>
+          </w:tcPr>
+          <w:p>
+            <w:pPr>
+              <w:spacing w:line="360" w:lineRule="auto"/>
+              <w:jc w:val="both"/>
+              <w:rPr>
+                <w:sz w:val="24"/>
+                <w:szCs w:val="28"/>
+              </w:rPr>
+            </w:pPr>
+            <w:r>
+              <w:rPr>
+                <w:sz w:val="24"/>
+                <w:szCs w:val="28"/>
+              </w:rPr>
+              <w:t>Метод</w:t>
+            </w:r>
+          </w:p>
+        </w:tc>
+        <w:tc>
+          <w:tcPr>
+            <w:tcW w:w="5069" w:type="dxa"/>
+          </w:tcPr>
+          <w:p>
+            <w:pPr>
+              <w:spacing w:line="360" w:lineRule="auto"/>
+              <w:jc w:val="both"/>
+              <w:rPr>
+                <w:sz w:val="24"/>
+                <w:szCs w:val="28"/>
+              </w:rPr>
+            </w:pPr>
+            <w:r>
+              <w:rPr>
+                <w:sz w:val="24"/>
+                <w:szCs w:val="28"/>
+              </w:rPr>
+              <w:t>Описание</w:t>
+            </w:r>
+          </w:p>
+        </w:tc>
+      </w:tr>
+      <w:tr>
+        <w:tc>
+          <w:tcPr>
+            <w:tcW w:w="5068" w:type="dxa"/>
+          </w:tcPr>
+          <w:p>
+            <w:pPr>
+              <w:spacing w:line="360" w:lineRule="auto"/>
+              <w:jc w:val="both"/>
+              <w:rPr>
+                <w:sz w:val="24"/>
+                <w:szCs w:val="28"/>
+              </w:rPr>
+            </w:pPr>
+            <w:r>
+              <w:rPr>
+                <w:sz w:val="24"/>
+                <w:szCs w:val="28"/>
+                <w:lang w:val="en-US"/>
+              </w:rPr>
+              <w:t>.</w:t>
+            </w:r>
+            <w:proofErr w:type="spellStart"/>
+            <w:r>
+              <w:rPr>
+                <w:sz w:val="24"/>
+                <w:szCs w:val="28"/>
+                <w:lang w:val="en-US"/>
+              </w:rPr>
+              <w:t>config</w:t>
+            </w:r>
+            <w:proofErr w:type="spellEnd"/>
+            <w:r>
+              <w:rPr>
+                <w:sz w:val="24"/>
+                <w:szCs w:val="28"/>
+                <w:lang w:val="en-US"/>
+              </w:rPr>
+              <w:t>()</w:t>
+            </w:r>
+          </w:p>
+        </w:tc>
+        <w:tc>
+          <w:tcPr>
+            <w:tcW w:w="5069" w:type="dxa"/>
+          </w:tcPr>
+          <w:p>
+            <w:pPr>
+              <w:spacing w:line="360" w:lineRule="auto"/>
+              <w:jc w:val="both"/>
+              <w:rPr>
+                <w:sz w:val="24"/>
+                <w:szCs w:val="28"/>
+              </w:rPr>
+            </w:pPr>
+            <w:r>
+              <w:rPr>
+                <w:sz w:val="24"/>
+                <w:szCs w:val="28"/>
+              </w:rPr>
+              <w:t>Конфигурирует окно</w:t>
+            </w:r>
+          </w:p>
+        </w:tc>
+      </w:tr>
+      <w:tr>
+        <w:tc>
+          <w:tcPr>
+            <w:tcW w:w="5068" w:type="dxa"/>
+          </w:tcPr>
+          <w:p>
+            <w:pPr>
+              <w:spacing w:line="360" w:lineRule="auto"/>
+              <w:jc w:val="both"/>
+              <w:rPr>
+                <w:sz w:val="24"/>
+                <w:szCs w:val="28"/>
+              </w:rPr>
+            </w:pPr>
+            <w:r>
+              <w:rPr>
+                <w:sz w:val="24"/>
+                <w:szCs w:val="28"/>
+                <w:lang w:val="en-US"/>
+              </w:rPr>
+              <w:t>.</w:t>
+            </w:r>
+            <w:proofErr w:type="spellStart"/>
+            <w:r>
+              <w:rPr>
+                <w:sz w:val="24"/>
+                <w:szCs w:val="28"/>
+                <w:lang w:val="en-US"/>
+              </w:rPr>
+              <w:t>resizeble</w:t>
+            </w:r>
+            <w:proofErr w:type="spellEnd"/>
+            <w:r>
+              <w:rPr>
+                <w:sz w:val="24"/>
+                <w:szCs w:val="28"/>
+                <w:lang w:val="en-US"/>
+              </w:rPr>
+              <w:t>()</w:t>
+            </w:r>
+          </w:p>
+        </w:tc>
+        <w:tc>
+          <w:tcPr>
+            <w:tcW w:w="5069" w:type="dxa"/>
+          </w:tcPr>
+          <w:p>
+            <w:pPr>
+              <w:spacing w:line="360" w:lineRule="auto"/>
+              <w:jc w:val="both"/>
+              <w:rPr>
+                <w:sz w:val="24"/>
+                <w:szCs w:val="28"/>
+              </w:rPr>
+            </w:pPr>
+            <w:r>
+              <w:rPr>
+                <w:sz w:val="24"/>
+                <w:szCs w:val="28"/>
+              </w:rPr>
+              <w:t>Определяет возможность изменения размера окна</w:t>
+            </w:r>
+          </w:p>
+        </w:tc>
+      </w:tr>
+      <w:tr>
+        <w:tc>
+          <w:tcPr>
+            <w:tcW w:w="5068" w:type="dxa"/>
+          </w:tcPr>
+          <w:p>
+            <w:pPr>
+              <w:spacing w:line="360" w:lineRule="auto"/>
+              <w:jc w:val="both"/>
+              <w:rPr>
+                <w:sz w:val="24"/>
+                <w:szCs w:val="28"/>
+              </w:rPr>
+            </w:pPr>
+            <w:r>
+              <w:rPr>
+                <w:sz w:val="24"/>
+                <w:szCs w:val="28"/>
+                <w:lang w:val="en-US"/>
+              </w:rPr>
+              <w:t>.title()</w:t>
+            </w:r>
+          </w:p>
+        </w:tc>
+        <w:tc>
+          <w:tcPr>
+            <w:tcW w:w="5069" w:type="dxa"/>
+          </w:tcPr>
+          <w:p>
+            <w:pPr>
+              <w:spacing w:line="360" w:lineRule="auto"/>
+              <w:jc w:val="both"/>
+              <w:rPr>
+                <w:sz w:val="24"/>
+                <w:szCs w:val="28"/>
+              </w:rPr>
+            </w:pPr>
+            <w:r>
+              <w:rPr>
+                <w:sz w:val="24"/>
+                <w:szCs w:val="28"/>
+              </w:rPr>
+              <w:t>Устанавливает название окна</w:t>
+            </w:r>
+          </w:p>
+        </w:tc>
+      </w:tr>
+      <w:tr>
+        <w:tc>
+          <w:tcPr>
+            <w:tcW w:w="5068" w:type="dxa"/>
+          </w:tcPr>
+          <w:p>
+            <w:pPr>
+              <w:spacing w:line="360" w:lineRule="auto"/>
+              <w:jc w:val="both"/>
+              <w:rPr>
+                <w:sz w:val="24"/>
+                <w:szCs w:val="28"/>
+              </w:rPr>
+            </w:pPr>
+            <w:r>
+              <w:rPr>
+                <w:sz w:val="24"/>
+                <w:szCs w:val="28"/>
+              </w:rPr>
+              <w:t>.</w:t>
+            </w:r>
+            <w:proofErr w:type="spellStart"/>
+            <w:r>
+              <w:rPr>
+                <w:sz w:val="24"/>
+                <w:szCs w:val="28"/>
+                <w:lang w:val="en-US"/>
+              </w:rPr>
+              <w:t>iconbitmap</w:t>
+            </w:r>
+            <w:proofErr w:type="spellEnd"/>
+            <w:r>
+              <w:rPr>
+                <w:sz w:val="24"/>
+                <w:szCs w:val="28"/>
+                <w:lang w:val="en-US"/>
+              </w:rPr>
+              <w:t>()</w:t>
+            </w:r>
+          </w:p>
+        </w:tc>
+        <w:tc>
+          <w:tcPr>
+            <w:tcW w:w="5069" w:type="dxa"/>
+          </w:tcPr>
+          <w:p>
+            <w:pPr>
+              <w:spacing w:line="360" w:lineRule="auto"/>
+              <w:jc w:val="both"/>
+              <w:rPr>
+                <w:sz w:val="24"/>
+                <w:szCs w:val="28"/>
+              </w:rPr>
+            </w:pPr>
+            <w:r>
+              <w:rPr>
+                <w:sz w:val="24"/>
+                <w:szCs w:val="28"/>
+              </w:rPr>
+              <w:t>Устанавливает значок окна</w:t>
+            </w:r>
+          </w:p>
+        </w:tc>
+      </w:tr>
+      <w:tr>
+        <w:tc>
+          <w:tcPr>
+            <w:tcW w:w="5068" w:type="dxa"/>
+          </w:tcPr>
+          <w:p>
+            <w:pPr>
+              <w:spacing w:line="360" w:lineRule="auto"/>
+              <w:jc w:val="both"/>
+              <w:rPr>
+                <w:sz w:val="24"/>
+                <w:szCs w:val="28"/>
+              </w:rPr>
+            </w:pPr>
+            <w:r>
+              <w:rPr>
+                <w:sz w:val="24"/>
+                <w:szCs w:val="28"/>
+                <w:lang w:val="en-US"/>
+              </w:rPr>
+              <w:t>.place()</w:t>
+            </w:r>
+          </w:p>
+        </w:tc>
+        <w:tc>
+          <w:tcPr>
+            <w:tcW w:w="5069" w:type="dxa"/>
+          </w:tcPr>
+          <w:p>
+            <w:pPr>
+              <w:spacing w:line="360" w:lineRule="auto"/>
+              <w:jc w:val="both"/>
+              <w:rPr>
+                <w:sz w:val="24"/>
+                <w:szCs w:val="28"/>
+              </w:rPr>
+            </w:pPr>
+            <w:r>
+              <w:rPr>
+                <w:sz w:val="24"/>
+                <w:szCs w:val="28"/>
+              </w:rPr>
+              <w:t>Размещает объект по заданным координатам</w:t>
+            </w:r>
+          </w:p>
+        </w:tc>
+      </w:tr>
+      <w:tr>
+        <w:tc>
+          <w:tcPr>
+            <w:tcW w:w="5068" w:type="dxa"/>
+          </w:tcPr>
+          <w:p>
+            <w:pPr>
+              <w:spacing w:line="360" w:lineRule="auto"/>
+              <w:jc w:val="both"/>
+              <w:rPr>
+                <w:sz w:val="24"/>
+                <w:szCs w:val="28"/>
+              </w:rPr>
+            </w:pPr>
+            <w:r>
+              <w:rPr>
+                <w:sz w:val="24"/>
+                <w:szCs w:val="28"/>
+              </w:rPr>
+              <w:t>.</w:t>
+            </w:r>
+            <w:proofErr w:type="spellStart"/>
+            <w:r>
+              <w:rPr>
+                <w:sz w:val="24"/>
+                <w:szCs w:val="28"/>
+                <w:lang w:val="en-US"/>
+              </w:rPr>
+              <w:t>create_polygon</w:t>
+            </w:r>
+            <w:proofErr w:type="spellEnd"/>
+            <w:r>
+              <w:rPr>
+                <w:sz w:val="24"/>
+                <w:szCs w:val="28"/>
+                <w:lang w:val="en-US"/>
+              </w:rPr>
+              <w:t>()</w:t>
+            </w:r>
+          </w:p>
+        </w:tc>
+        <w:tc>
+          <w:tcPr>
+            <w:tcW w:w="5069" w:type="dxa"/>
+          </w:tcPr>
+          <w:p>
+            <w:pPr>
+              <w:spacing w:line="360" w:lineRule="auto"/>
+              <w:jc w:val="both"/>
+              <w:rPr>
+                <w:sz w:val="24"/>
+                <w:szCs w:val="28"/>
+              </w:rPr>
+            </w:pPr>
+            <w:r>
+              <w:rPr>
+                <w:sz w:val="24"/>
+                <w:szCs w:val="28"/>
+              </w:rPr>
+              <w:t>Создаёт многоугольник в поле для рисования</w:t>
+            </w:r>
+          </w:p>
+        </w:tc>
+      </w:tr>
+      <w:tr>
+        <w:tc>
+          <w:tcPr>
+            <w:tcW w:w="5068" w:type="dxa"/>
+          </w:tcPr>
+          <w:p>
+            <w:pPr>
+              <w:spacing w:line="360" w:lineRule="auto"/>
+              <w:jc w:val="both"/>
+              <w:rPr>
+                <w:sz w:val="24"/>
+                <w:szCs w:val="28"/>
+              </w:rPr>
+            </w:pPr>
+            <w:r>
+              <w:rPr>
+                <w:sz w:val="24"/>
+                <w:szCs w:val="28"/>
+                <w:lang w:val="en-US"/>
+              </w:rPr>
+              <w:t>.bind()</w:t>
+            </w:r>
+          </w:p>
+        </w:tc>
+        <w:tc>
+          <w:tcPr>
+            <w:tcW w:w="5069" w:type="dxa"/>
+          </w:tcPr>
+          <w:p>
+            <w:pPr>
+              <w:spacing w:line="360" w:lineRule="auto"/>
+              <w:jc w:val="both"/>
+              <w:rPr>
+                <w:sz w:val="24"/>
+                <w:szCs w:val="28"/>
+              </w:rPr>
+            </w:pPr>
+            <w:r>
+              <w:rPr>
+                <w:sz w:val="24"/>
+                <w:szCs w:val="28"/>
+              </w:rPr>
+              <w:t>Обрабатывает событие</w:t>
+            </w:r>
+          </w:p>
+        </w:tc>
+      </w:tr>
+      <w:tr>
+        <w:tc>
+          <w:tcPr>
+            <w:tcW w:w="5068" w:type="dxa"/>
+          </w:tcPr>
+          <w:p>
+            <w:pPr>
+              <w:spacing w:line="360" w:lineRule="auto"/>
+              <w:jc w:val="both"/>
+              <w:rPr>
+                <w:sz w:val="24"/>
+                <w:szCs w:val="28"/>
+              </w:rPr>
+            </w:pPr>
+            <w:r>
+              <w:rPr>
+                <w:sz w:val="24"/>
+                <w:szCs w:val="28"/>
+                <w:lang w:val="en-US"/>
+              </w:rPr>
+              <w:t>.insert()</w:t>
+            </w:r>
+          </w:p>
+        </w:tc>
+        <w:tc>
+          <w:tcPr>
+            <w:tcW w:w="5069" w:type="dxa"/>
+          </w:tcPr>
+          <w:p>
+            <w:pPr>
+              <w:spacing w:line="360" w:lineRule="auto"/>
+              <w:jc w:val="both"/>
+              <w:rPr>
+                <w:sz w:val="24"/>
+                <w:szCs w:val="28"/>
+              </w:rPr>
+            </w:pPr>
+            <w:r>
+              <w:rPr>
+                <w:sz w:val="24"/>
+                <w:szCs w:val="28"/>
+              </w:rPr>
+              <w:t>Вставляет данные в ячейку данных объекта</w:t>
+            </w:r>
+          </w:p>
+        </w:tc>
+      </w:tr>
+      <w:tr>
+        <w:tc>
+          <w:tcPr>
+            <w:tcW w:w="5068" w:type="dxa"/>
+          </w:tcPr>
+          <w:p>
+            <w:pPr>
+              <w:spacing w:line="360" w:lineRule="auto"/>
+              <w:jc w:val="both"/>
+              <w:rPr>
+                <w:sz w:val="24"/>
+                <w:szCs w:val="28"/>
+              </w:rPr>
+            </w:pPr>
+            <w:r>
+              <w:rPr>
+                <w:sz w:val="24"/>
+                <w:szCs w:val="28"/>
+              </w:rPr>
+              <w:t>.</w:t>
+            </w:r>
+            <w:r>
+              <w:rPr>
+                <w:sz w:val="24"/>
+                <w:szCs w:val="28"/>
+                <w:lang w:val="en-US"/>
+              </w:rPr>
+              <w:t>delete()</w:t>
+            </w:r>
+          </w:p>
+        </w:tc>
+        <w:tc>
+          <w:tcPr>
+            <w:tcW w:w="5069" w:type="dxa"/>
+          </w:tcPr>
+          <w:p>
+            <w:pPr>
+              <w:spacing w:line="360" w:lineRule="auto"/>
+              <w:jc w:val="both"/>
+              <w:rPr>
+                <w:sz w:val="24"/>
+                <w:szCs w:val="28"/>
+              </w:rPr>
+            </w:pPr>
+            <w:r>
+              <w:rPr>
+                <w:sz w:val="24"/>
+                <w:szCs w:val="28"/>
+              </w:rPr>
+              <w:t>Удаляет данные из ячейки данных объекта</w:t>
+            </w:r>
+          </w:p>
+        </w:tc>
+      </w:tr>
+      <w:tr>
+        <w:tc>
+          <w:tcPr>
+            <w:tcW w:w="5068" w:type="dxa"/>
+          </w:tcPr>
+          <w:p>
+            <w:pPr>
+              <w:spacing w:line="360" w:lineRule="auto"/>
+              <w:jc w:val="both"/>
+              <w:rPr>
+                <w:sz w:val="24"/>
+                <w:szCs w:val="28"/>
+              </w:rPr>
+            </w:pPr>
+            <w:r>
+              <w:rPr>
+                <w:sz w:val="24"/>
+                <w:szCs w:val="28"/>
+                <w:lang w:val="en-US"/>
+              </w:rPr>
+              <w:t>.configure()</w:t>
+            </w:r>
+          </w:p>
+        </w:tc>
+        <w:tc>
+          <w:tcPr>
+            <w:tcW w:w="5069" w:type="dxa"/>
+          </w:tcPr>
+          <w:p>
+            <w:pPr>
+              <w:spacing w:line="360" w:lineRule="auto"/>
+              <w:jc w:val="both"/>
+              <w:rPr>
+                <w:sz w:val="24"/>
+                <w:szCs w:val="28"/>
+              </w:rPr>
+            </w:pPr>
+            <w:r>
+              <w:rPr>
+                <w:sz w:val="24"/>
+                <w:szCs w:val="28"/>
+              </w:rPr>
+              <w:t>Конфигурирует стиль объекта</w:t>
+            </w:r>
+          </w:p>
+        </w:tc>
+      </w:tr>
+      <w:tr>
+        <w:tc>
+          <w:tcPr>
+            <w:tcW w:w="5068" w:type="dxa"/>
+          </w:tcPr>
+          <w:p>
+            <w:pPr>
+              <w:spacing w:line="360" w:lineRule="auto"/>
+              <w:jc w:val="both"/>
+              <w:rPr>
+                <w:sz w:val="24"/>
+                <w:szCs w:val="28"/>
+              </w:rPr>
+            </w:pPr>
+            <w:r>
+              <w:rPr>
+                <w:sz w:val="24"/>
+                <w:szCs w:val="28"/>
+                <w:lang w:val="en-US"/>
+              </w:rPr>
+              <w:t>.destroy()</w:t>
+            </w:r>
+          </w:p>
+        </w:tc>
+        <w:tc>
+          <w:tcPr>
+            <w:tcW w:w="5069" w:type="dxa"/>
+          </w:tcPr>
+          <w:p>
+            <w:pPr>
+              <w:spacing w:line="360" w:lineRule="auto"/>
+              <w:jc w:val="both"/>
+              <w:rPr>
+                <w:sz w:val="24"/>
+                <w:szCs w:val="28"/>
+              </w:rPr>
+            </w:pPr>
+            <w:r>
+              <w:rPr>
+                <w:sz w:val="24"/>
+                <w:szCs w:val="28"/>
+              </w:rPr>
+              <w:t>Удаляет объект</w:t>
+            </w:r>
+          </w:p>
+        </w:tc>
+      </w:tr>
+      <w:tr>
+        <w:tc>
+          <w:tcPr>
+            <w:tcW w:w="5068" w:type="dxa"/>
+          </w:tcPr>
+          <w:p>
+            <w:pPr>
+              <w:spacing w:line="360" w:lineRule="auto"/>
+              <w:jc w:val="both"/>
+              <w:rPr>
+                <w:sz w:val="24"/>
+                <w:szCs w:val="28"/>
+              </w:rPr>
+            </w:pPr>
+            <w:r>
+              <w:rPr>
+                <w:sz w:val="24"/>
+                <w:szCs w:val="28"/>
+                <w:lang w:val="en-US"/>
+              </w:rPr>
+              <w:t>.get()</w:t>
+            </w:r>
+          </w:p>
+        </w:tc>
+        <w:tc>
+          <w:tcPr>
+            <w:tcW w:w="5069" w:type="dxa"/>
+          </w:tcPr>
+          <w:p>
+            <w:pPr>
+              <w:spacing w:line="360" w:lineRule="auto"/>
+              <w:jc w:val="both"/>
+              <w:rPr>
+                <w:sz w:val="24"/>
+                <w:szCs w:val="28"/>
+              </w:rPr>
+            </w:pPr>
+            <w:r>
+              <w:rPr>
+                <w:sz w:val="24"/>
+                <w:szCs w:val="28"/>
+              </w:rPr>
+              <w:t>Собирает введенные данные</w:t>
+            </w:r>
+          </w:p>
+        </w:tc>
+      </w:tr>
+      <w:tr>
+        <w:tc>
+          <w:tcPr>
+            <w:tcW w:w="5068" w:type="dxa"/>
+          </w:tcPr>
+          <w:p>
+            <w:pPr>
+              <w:spacing w:line="360" w:lineRule="auto"/>
+              <w:jc w:val="both"/>
+              <w:rPr>
+                <w:sz w:val="24"/>
+                <w:szCs w:val="28"/>
+              </w:rPr>
+            </w:pPr>
+            <w:r>
+              <w:rPr>
+                <w:sz w:val="24"/>
+                <w:szCs w:val="28"/>
+                <w:lang w:val="en-US"/>
+              </w:rPr>
+              <w:t>.append()</w:t>
+            </w:r>
+          </w:p>
+        </w:tc>
+        <w:tc>
+          <w:tcPr>
+            <w:tcW w:w="5069" w:type="dxa"/>
+          </w:tcPr>
+          <w:p>
+            <w:pPr>
+              <w:spacing w:line="360" w:lineRule="auto"/>
+              <w:jc w:val="both"/>
+              <w:rPr>
+                <w:sz w:val="24"/>
+                <w:szCs w:val="28"/>
+              </w:rPr>
+            </w:pPr>
+            <w:r>
+              <w:rPr>
+                <w:sz w:val="24"/>
+                <w:szCs w:val="28"/>
+              </w:rPr>
+              <w:t>Добавляет в список</w:t>
+            </w:r>
+          </w:p>
+        </w:tc>
+      </w:tr>
+      <w:tr>
+        <w:tc>
+          <w:tcPr>
+            <w:tcW w:w="5068" w:type="dxa"/>
+          </w:tcPr>
+          <w:p>
+            <w:pPr>
+              <w:spacing w:line="360" w:lineRule="auto"/>
+              <w:jc w:val="both"/>
+              <w:rPr>
+                <w:sz w:val="24"/>
+                <w:szCs w:val="28"/>
+              </w:rPr>
+            </w:pPr>
+            <w:r>
+              <w:rPr>
+                <w:sz w:val="24"/>
+                <w:szCs w:val="28"/>
+                <w:lang w:val="en-US"/>
+              </w:rPr>
+              <w:t>.map()</w:t>
+            </w:r>
+          </w:p>
+        </w:tc>
+        <w:tc>
+          <w:tcPr>
+            <w:tcW w:w="5069" w:type="dxa"/>
+          </w:tcPr>
+          <w:p>
+            <w:pPr>
+              <w:spacing w:line="360" w:lineRule="auto"/>
+              <w:jc w:val="both"/>
+              <w:rPr>
+                <w:sz w:val="24"/>
+                <w:szCs w:val="28"/>
+              </w:rPr>
+            </w:pPr>
+            <w:r>
+              <w:rPr>
+                <w:sz w:val="24"/>
+                <w:szCs w:val="28"/>
+              </w:rPr>
+              <w:t>Применяет функцию к итерируемому объекту</w:t>
+            </w:r>
+          </w:p>
+        </w:tc>
+      </w:tr>
+      <w:tr>
+        <w:tc>
+          <w:tcPr>
+            <w:tcW w:w="5068" w:type="dxa"/>
+          </w:tcPr>
+          <w:p>
+            <w:pPr>
+              <w:spacing w:line="360" w:lineRule="auto"/>
+              <w:jc w:val="both"/>
+              <w:rPr>
+                <w:sz w:val="24"/>
+                <w:szCs w:val="28"/>
+              </w:rPr>
+            </w:pPr>
+            <w:r>
+              <w:rPr>
+                <w:sz w:val="24"/>
+                <w:szCs w:val="28"/>
+              </w:rPr>
+              <w:t>.</w:t>
+            </w:r>
+            <w:r>
+              <w:rPr>
+                <w:sz w:val="24"/>
+                <w:szCs w:val="28"/>
+                <w:lang w:val="en-US"/>
+              </w:rPr>
+              <w:t>column()</w:t>
+            </w:r>
+          </w:p>
+        </w:tc>
+        <w:tc>
+          <w:tcPr>
+            <w:tcW w:w="5069" w:type="dxa"/>
+          </w:tcPr>
+          <w:p>
+            <w:pPr>
+              <w:spacing w:line="360" w:lineRule="auto"/>
+              <w:jc w:val="both"/>
+              <w:rPr>
+                <w:sz w:val="24"/>
+                <w:szCs w:val="28"/>
+              </w:rPr>
+            </w:pPr>
+            <w:r>
+              <w:rPr>
+                <w:sz w:val="24"/>
+                <w:szCs w:val="28"/>
+              </w:rPr>
+              <w:t>Задаёт столбец в таблице</w:t>
+            </w:r>
+          </w:p>
+        </w:tc>
+      </w:tr>
+      <w:tr>
+        <w:tc>
+          <w:tcPr>
+            <w:tcW w:w="5068" w:type="dxa"/>
+          </w:tcPr>
+          <w:p>
+            <w:pPr>
+              <w:spacing w:line="360" w:lineRule="auto"/>
+              <w:jc w:val="both"/>
+              <w:rPr>
+                <w:sz w:val="24"/>
+                <w:szCs w:val="28"/>
+              </w:rPr>
+            </w:pPr>
+            <w:r>
+              <w:rPr>
+                <w:sz w:val="24"/>
+                <w:szCs w:val="28"/>
+                <w:lang w:val="en-US"/>
+              </w:rPr>
+              <w:t>.heading()</w:t>
+            </w:r>
+          </w:p>
+        </w:tc>
+        <w:tc>
+          <w:tcPr>
+            <w:tcW w:w="5069" w:type="dxa"/>
+          </w:tcPr>
+          <w:p>
+            <w:pPr>
+              <w:spacing w:line="360" w:lineRule="auto"/>
+              <w:jc w:val="both"/>
+              <w:rPr>
+                <w:sz w:val="24"/>
+                <w:szCs w:val="28"/>
+              </w:rPr>
+            </w:pPr>
+            <w:r>
+              <w:rPr>
+                <w:sz w:val="24"/>
+                <w:szCs w:val="28"/>
+              </w:rPr>
+              <w:t>Задаёт заголовок в таблице</w:t>
+            </w:r>
+          </w:p>
+        </w:tc>
+      </w:tr>
+      <w:tr>
+        <w:tc>
+          <w:tcPr>
+            <w:tcW w:w="5068" w:type="dxa"/>
+          </w:tcPr>
+          <w:p>
+            <w:pPr>
+              <w:spacing w:line="360" w:lineRule="auto"/>
+              <w:jc w:val="both"/>
+              <w:rPr>
+                <w:sz w:val="24"/>
+                <w:szCs w:val="28"/>
+              </w:rPr>
+            </w:pPr>
+            <w:r>
+              <w:rPr>
+                <w:sz w:val="24"/>
+                <w:szCs w:val="28"/>
+                <w:lang w:val="en-US"/>
+              </w:rPr>
+              <w:t>.</w:t>
+            </w:r>
+            <w:proofErr w:type="spellStart"/>
+            <w:r>
+              <w:rPr>
+                <w:sz w:val="24"/>
+                <w:szCs w:val="28"/>
+                <w:lang w:val="en-US"/>
+              </w:rPr>
+              <w:t>mainloop</w:t>
+            </w:r>
+            <w:proofErr w:type="spellEnd"/>
+            <w:r>
+              <w:rPr>
+                <w:sz w:val="24"/>
+                <w:szCs w:val="28"/>
+                <w:lang w:val="en-US"/>
+              </w:rPr>
+              <w:t>()</w:t>
+            </w:r>
+          </w:p>
+        </w:tc>
+        <w:tc>
+          <w:tcPr>
+            <w:tcW w:w="5069" w:type="dxa"/>
+          </w:tcPr>
+          <w:p>
+            <w:pPr>
+              <w:spacing w:line="360" w:lineRule="auto"/>
+              <w:jc w:val="both"/>
+              <w:rPr>
+                <w:sz w:val="24"/>
+                <w:szCs w:val="28"/>
+              </w:rPr>
+            </w:pPr>
+            <w:r>
+              <w:rPr>
+                <w:sz w:val="24"/>
+                <w:szCs w:val="28"/>
+              </w:rPr>
+              <w:t xml:space="preserve">Запускает цикл обработки </w:t>
+            </w:r>
+            <w:proofErr w:type="spellStart"/>
+            <w:r>
+              <w:rPr>
+                <w:sz w:val="24"/>
+                <w:szCs w:val="28"/>
+              </w:rPr>
+              <w:t>событый</w:t>
+            </w:r>
+            <w:proofErr w:type="spellEnd"/>
+          </w:p>
+        </w:tc>
+      </w:tr>
+    </w:tbl>
+    <w:p>
+      <w:pPr>
+        <w:spacing w:line="360" w:lineRule="auto"/>
+        <w:jc w:val="both"/>
+        <w:rPr>
+          <w:sz w:val="28"/>
+          <w:szCs w:val="28"/>
+        </w:rPr>
+      </w:pPr>
+    </w:p>
+    <w:p>
+      <w:pPr>
+        <w:spacing w:line="360" w:lineRule="auto"/>
+        <w:jc w:val="both"/>
+        <w:rPr>
+          <w:sz w:val="28"/>
+          <w:szCs w:val="28"/>
+        </w:rPr>
+      </w:pPr>
+    </w:p>
+    <w:p>
+      <w:pPr>
+        <w:spacing w:line="360" w:lineRule="auto"/>
+        <w:jc w:val="both"/>
+        <w:rPr>
+          <w:sz w:val="28"/>
+          <w:szCs w:val="28"/>
+        </w:rPr>
+      </w:pPr>
+    </w:p>
+    <w:p>
+      <w:pPr>
+        <w:spacing w:line="360" w:lineRule="auto"/>
+        <w:jc w:val="both"/>
+        <w:rPr>
+          <w:sz w:val="28"/>
+          <w:szCs w:val="28"/>
+        </w:rPr>
+      </w:pPr>
+    </w:p>
+    <w:p>
+      <w:pPr>
+        <w:spacing w:line="360" w:lineRule="auto"/>
+        <w:jc w:val="both"/>
+        <w:rPr>
+          <w:sz w:val="28"/>
+          <w:szCs w:val="28"/>
+        </w:rPr>
+      </w:pPr>
+    </w:p>
+    <w:p>
+      <w:pPr>
+        <w:spacing w:line="360" w:lineRule="auto"/>
+        <w:jc w:val="both"/>
+        <w:rPr>
+          <w:sz w:val="28"/>
+          <w:szCs w:val="28"/>
+        </w:rPr>
+      </w:pPr>
+    </w:p>
+    <w:p>
+      <w:pPr>
+        <w:spacing w:line="360" w:lineRule="auto"/>
+        <w:jc w:val="both"/>
+        <w:rPr>
+          <w:sz w:val="28"/>
+          <w:szCs w:val="28"/>
+        </w:rPr>
+      </w:pPr>
+    </w:p>
+    <w:p>
+      <w:pPr>
+        <w:spacing w:line="360" w:lineRule="auto"/>
+        <w:jc w:val="both"/>
+        <w:rPr>
+          <w:sz w:val="28"/>
+          <w:szCs w:val="28"/>
+        </w:rPr>
+      </w:pPr>
+    </w:p>
+    <w:p>
+      <w:pPr>
+        <w:spacing w:line="360" w:lineRule="auto"/>
+        <w:jc w:val="both"/>
+        <w:rPr>
+          <w:b/>
+          <w:sz w:val="28"/>
+          <w:szCs w:val="28"/>
+        </w:rPr>
+      </w:pPr>
+      <w:r>
+        <w:rPr>
+          <w:sz w:val="28"/>
+          <w:szCs w:val="28"/>
+        </w:rPr>
+        <w:lastRenderedPageBreak/>
+        <w:tab/>
+      </w:r>
+      <w:r>
+        <w:rPr>
+          <w:b/>
+          <w:sz w:val="28"/>
+          <w:szCs w:val="28"/>
+        </w:rPr>
+        <w:t>2. Реализация алгоритма</w:t>
+      </w:r>
+    </w:p>
+    <w:p>
+      <w:pPr>
+        <w:spacing w:line="360" w:lineRule="auto"/>
+        <w:jc w:val="both"/>
+        <w:rPr>
+          <w:b/>
+          <w:sz w:val="28"/>
+          <w:szCs w:val="28"/>
+        </w:rPr>
+      </w:pPr>
+    </w:p>
+    <w:p>
+      <w:pPr>
+        <w:spacing w:line="360" w:lineRule="auto"/>
+        <w:jc w:val="both"/>
+        <w:rPr>
+          <w:b/>
+          <w:sz w:val="28"/>
+          <w:szCs w:val="28"/>
+        </w:rPr>
+      </w:pPr>
+      <w:r>
+        <w:rPr>
+          <w:b/>
+          <w:sz w:val="28"/>
+          <w:szCs w:val="28"/>
+        </w:rPr>
+        <w:tab/>
+        <w:t>2.1 Состав информационной системы</w:t>
+      </w:r>
+    </w:p>
+    <w:p>
+      <w:pPr>
+        <w:spacing w:line="360" w:lineRule="auto"/>
+        <w:ind w:firstLine="709"/>
+        <w:jc w:val="both"/>
+        <w:rPr>
+          <w:sz w:val="28"/>
+          <w:szCs w:val="28"/>
+        </w:rPr>
+      </w:pPr>
+    </w:p>
+    <w:p>
+      <w:pPr>
+        <w:spacing w:line="360" w:lineRule="auto"/>
+        <w:ind w:firstLine="709"/>
+        <w:jc w:val="both"/>
+        <w:rPr>
+          <w:sz w:val="28"/>
+          <w:szCs w:val="28"/>
+        </w:rPr>
+      </w:pPr>
+      <w:r>
+        <w:rPr>
+          <w:sz w:val="28"/>
+          <w:szCs w:val="28"/>
+        </w:rPr>
+        <w:t xml:space="preserve">Разработанная информационная система представляет собой имитацию главной страницы сайта компании ЛУКОЙЛ и включает </w:t>
+      </w:r>
+      <w:r>
+        <w:rPr>
+          <w:sz w:val="28"/>
+          <w:szCs w:val="28"/>
+        </w:rPr>
+        <w:t>пять окон</w:t>
+      </w:r>
+      <w:r>
+        <w:rPr>
+          <w:sz w:val="28"/>
+          <w:szCs w:val="28"/>
+        </w:rPr>
+        <w:t>:</w:t>
+      </w:r>
+    </w:p>
+    <w:p>
+      <w:pPr>
+        <w:spacing w:line="360" w:lineRule="auto"/>
+        <w:jc w:val="both"/>
+        <w:rPr>
+          <w:sz w:val="28"/>
+          <w:szCs w:val="28"/>
+        </w:rPr>
+      </w:pPr>
+      <w:r>
+        <w:rPr>
+          <w:sz w:val="28"/>
+          <w:szCs w:val="28"/>
+        </w:rPr>
+        <w:t>а) Главное окно</w:t>
+      </w:r>
+      <w:r>
+        <w:rPr>
+          <w:sz w:val="28"/>
+          <w:szCs w:val="28"/>
+        </w:rPr>
+        <w:t>:</w:t>
+      </w:r>
+      <w:r>
+        <w:rPr>
+          <w:sz w:val="28"/>
+          <w:szCs w:val="28"/>
+        </w:rPr>
+        <w:t xml:space="preserve"> </w:t>
+      </w:r>
+      <w:r>
+        <w:rPr>
+          <w:sz w:val="28"/>
+          <w:szCs w:val="28"/>
+        </w:rPr>
+        <w:t>Главное окно</w:t>
+      </w:r>
+      <w:r>
+        <w:rPr>
+          <w:sz w:val="28"/>
+          <w:szCs w:val="28"/>
+        </w:rPr>
+        <w:t xml:space="preserve"> имитирует внешний вид главной страницы сайта. Это окно имеет следующие возможности:</w:t>
+      </w:r>
+    </w:p>
+    <w:p>
+      <w:pPr>
+        <w:spacing w:line="360" w:lineRule="auto"/>
+        <w:ind w:firstLine="709"/>
+        <w:jc w:val="both"/>
+        <w:rPr>
+          <w:sz w:val="28"/>
+          <w:szCs w:val="28"/>
+        </w:rPr>
+      </w:pPr>
+      <w:r>
+        <w:rPr>
+          <w:sz w:val="28"/>
+          <w:szCs w:val="28"/>
+        </w:rPr>
+        <w:t xml:space="preserve">1) Интерактивный интерфейс: </w:t>
+      </w:r>
+      <w:proofErr w:type="gramStart"/>
+      <w:r>
+        <w:rPr>
+          <w:sz w:val="28"/>
+          <w:szCs w:val="28"/>
+        </w:rPr>
+        <w:t>Объекты</w:t>
+      </w:r>
+      <w:r>
+        <w:rPr>
+          <w:sz w:val="28"/>
+          <w:szCs w:val="28"/>
+        </w:rPr>
+        <w:t xml:space="preserve"> </w:t>
+      </w:r>
+      <w:r>
+        <w:rPr>
+          <w:sz w:val="28"/>
+          <w:szCs w:val="28"/>
+        </w:rPr>
+        <w:t>«</w:t>
+      </w:r>
+      <w:r>
+        <w:rPr>
+          <w:sz w:val="28"/>
+          <w:szCs w:val="28"/>
+        </w:rPr>
+        <w:t xml:space="preserve">Глобальный </w:t>
+      </w:r>
+      <w:r>
+        <w:rPr>
+          <w:sz w:val="28"/>
+          <w:szCs w:val="28"/>
+        </w:rPr>
+        <w:t>бизнес»</w:t>
+      </w:r>
+      <w:r>
+        <w:rPr>
+          <w:sz w:val="28"/>
+          <w:szCs w:val="28"/>
+        </w:rPr>
+        <w:t xml:space="preserve">, </w:t>
+      </w:r>
+      <w:r>
+        <w:rPr>
+          <w:sz w:val="28"/>
+          <w:szCs w:val="28"/>
+        </w:rPr>
+        <w:t>«Сеть АЗС», «Тендеры», «Вакансии», «Контакты»</w:t>
+      </w:r>
+      <w:r>
+        <w:rPr>
+          <w:sz w:val="28"/>
+          <w:szCs w:val="28"/>
+        </w:rPr>
+        <w:t xml:space="preserve">, </w:t>
+      </w:r>
+      <w:r>
+        <w:rPr>
+          <w:sz w:val="28"/>
+          <w:szCs w:val="28"/>
+        </w:rPr>
+        <w:t>«</w:t>
+      </w:r>
+      <w:r>
+        <w:rPr>
+          <w:sz w:val="28"/>
+          <w:szCs w:val="28"/>
+        </w:rPr>
+        <w:t>Компания</w:t>
+      </w:r>
+      <w:r>
+        <w:rPr>
+          <w:sz w:val="28"/>
+          <w:szCs w:val="28"/>
+        </w:rPr>
+        <w:t>», «</w:t>
+      </w:r>
+      <w:r>
+        <w:rPr>
+          <w:sz w:val="28"/>
+          <w:szCs w:val="28"/>
+        </w:rPr>
+        <w:t>Бизнес</w:t>
+      </w:r>
+      <w:r>
+        <w:rPr>
+          <w:sz w:val="28"/>
+          <w:szCs w:val="28"/>
+        </w:rPr>
+        <w:t>», «</w:t>
+      </w:r>
+      <w:r>
+        <w:rPr>
+          <w:sz w:val="28"/>
+          <w:szCs w:val="28"/>
+        </w:rPr>
+        <w:t>Инвесторы</w:t>
+      </w:r>
+      <w:r>
+        <w:rPr>
+          <w:sz w:val="28"/>
+          <w:szCs w:val="28"/>
+        </w:rPr>
+        <w:t>», «</w:t>
+      </w:r>
+      <w:r>
+        <w:rPr>
+          <w:sz w:val="28"/>
+          <w:szCs w:val="28"/>
+        </w:rPr>
+        <w:t>Пресс-центр</w:t>
+      </w:r>
+      <w:r>
+        <w:rPr>
+          <w:sz w:val="28"/>
+          <w:szCs w:val="28"/>
+        </w:rPr>
+        <w:t>», «</w:t>
+      </w:r>
+      <w:r>
+        <w:rPr>
+          <w:sz w:val="28"/>
+          <w:szCs w:val="28"/>
+        </w:rPr>
+        <w:t>Продукция</w:t>
+      </w:r>
+      <w:r>
+        <w:rPr>
+          <w:sz w:val="28"/>
+          <w:szCs w:val="28"/>
+        </w:rPr>
+        <w:t>», «</w:t>
+      </w:r>
+      <w:r>
+        <w:rPr>
+          <w:sz w:val="28"/>
+          <w:szCs w:val="28"/>
+        </w:rPr>
+        <w:t>Устойчивое развитие</w:t>
+      </w:r>
+      <w:r>
+        <w:rPr>
+          <w:sz w:val="28"/>
+          <w:szCs w:val="28"/>
+        </w:rPr>
+        <w:t xml:space="preserve">», </w:t>
+      </w:r>
+      <w:r>
+        <w:rPr>
+          <w:sz w:val="28"/>
+          <w:szCs w:val="28"/>
+        </w:rPr>
+        <w:t>логотипы социальных сетей</w:t>
+      </w:r>
+      <w:r>
+        <w:rPr>
+          <w:sz w:val="28"/>
+          <w:szCs w:val="28"/>
+        </w:rPr>
+        <w:t>.</w:t>
+      </w:r>
+      <w:proofErr w:type="gramEnd"/>
+      <w:r>
+        <w:rPr>
+          <w:sz w:val="28"/>
+          <w:szCs w:val="28"/>
+        </w:rPr>
+        <w:t xml:space="preserve"> При наведении курсора на каждый </w:t>
+      </w:r>
+      <w:r>
+        <w:rPr>
+          <w:sz w:val="28"/>
+          <w:szCs w:val="28"/>
+        </w:rPr>
+        <w:t>объект</w:t>
+      </w:r>
+      <w:r>
+        <w:rPr>
+          <w:sz w:val="28"/>
+          <w:szCs w:val="28"/>
+        </w:rPr>
+        <w:t>, текст</w:t>
+      </w:r>
+      <w:r>
+        <w:rPr>
+          <w:sz w:val="28"/>
+          <w:szCs w:val="28"/>
+        </w:rPr>
+        <w:t xml:space="preserve"> или изображение</w:t>
+      </w:r>
+      <w:r>
+        <w:rPr>
+          <w:sz w:val="28"/>
+          <w:szCs w:val="28"/>
+        </w:rPr>
+        <w:t xml:space="preserve"> меняет</w:t>
+      </w:r>
+      <w:r>
+        <w:rPr>
+          <w:sz w:val="28"/>
+          <w:szCs w:val="28"/>
+        </w:rPr>
+        <w:t xml:space="preserve"> цвет для визуального выделения</w:t>
+      </w:r>
+      <w:r>
+        <w:rPr>
+          <w:sz w:val="28"/>
+          <w:szCs w:val="28"/>
+        </w:rPr>
+        <w:t>;</w:t>
+      </w:r>
+    </w:p>
+    <w:p>
+      <w:pPr>
+        <w:spacing w:line="360" w:lineRule="auto"/>
+        <w:ind w:firstLine="709"/>
+        <w:jc w:val="both"/>
+        <w:rPr>
+          <w:sz w:val="28"/>
+          <w:szCs w:val="28"/>
+        </w:rPr>
+      </w:pPr>
+      <w:r>
+        <w:rPr>
+          <w:sz w:val="28"/>
+          <w:szCs w:val="28"/>
+        </w:rPr>
+        <w:t xml:space="preserve">2) </w:t>
+      </w:r>
+      <w:r>
+        <w:rPr>
+          <w:sz w:val="28"/>
+          <w:szCs w:val="28"/>
+        </w:rPr>
+        <w:t>Поле для ввода поискового запроса с автоматическим добавлением тек</w:t>
+      </w:r>
+      <w:r>
+        <w:rPr>
+          <w:sz w:val="28"/>
+          <w:szCs w:val="28"/>
+        </w:rPr>
+        <w:t>ста-заполнителя и кнопка поиска</w:t>
+      </w:r>
+      <w:r>
+        <w:rPr>
+          <w:sz w:val="28"/>
+          <w:szCs w:val="28"/>
+        </w:rPr>
+        <w:t>;</w:t>
+      </w:r>
+    </w:p>
+    <w:p>
+      <w:pPr>
+        <w:spacing w:line="360" w:lineRule="auto"/>
+        <w:ind w:firstLine="709"/>
+        <w:jc w:val="both"/>
+        <w:rPr>
+          <w:sz w:val="28"/>
+          <w:szCs w:val="28"/>
+        </w:rPr>
+      </w:pPr>
+      <w:r>
+        <w:rPr>
+          <w:sz w:val="28"/>
+          <w:szCs w:val="28"/>
+        </w:rPr>
+        <w:t>3)</w:t>
+      </w:r>
+      <w:r>
+        <w:rPr>
+          <w:sz w:val="28"/>
+          <w:szCs w:val="28"/>
+        </w:rPr>
+        <w:t xml:space="preserve"> Выбор языка:  Выпадающий спи</w:t>
+      </w:r>
+      <w:r>
+        <w:rPr>
+          <w:sz w:val="28"/>
+          <w:szCs w:val="28"/>
+        </w:rPr>
+        <w:t>сок для выбора языка интерфейса</w:t>
+      </w:r>
+    </w:p>
+    <w:p>
+      <w:pPr>
+        <w:spacing w:line="360" w:lineRule="auto"/>
+        <w:ind w:firstLine="709"/>
+        <w:jc w:val="both"/>
+        <w:rPr>
+          <w:sz w:val="28"/>
+          <w:szCs w:val="28"/>
+        </w:rPr>
+      </w:pPr>
+      <w:r>
+        <w:rPr>
+          <w:sz w:val="28"/>
+          <w:szCs w:val="28"/>
+        </w:rPr>
+        <w:t>4)</w:t>
+      </w:r>
+      <w:r>
+        <w:rPr>
+          <w:sz w:val="28"/>
+          <w:szCs w:val="28"/>
+        </w:rPr>
+        <w:t xml:space="preserve"> Смена темы:  Кнопка для переключения между светлой и темной темами интерфейса, меняющая цвета фона</w:t>
+      </w:r>
+      <w:r>
+        <w:rPr>
+          <w:sz w:val="28"/>
+          <w:szCs w:val="28"/>
+        </w:rPr>
+        <w:t>, текста</w:t>
+      </w:r>
+      <w:r>
+        <w:rPr>
+          <w:sz w:val="28"/>
+          <w:szCs w:val="28"/>
+        </w:rPr>
+        <w:t xml:space="preserve"> и элементов </w:t>
+      </w:r>
+      <w:r>
+        <w:rPr>
+          <w:sz w:val="28"/>
+          <w:szCs w:val="28"/>
+        </w:rPr>
+        <w:t>интерфейса</w:t>
+      </w:r>
+      <w:r>
+        <w:rPr>
+          <w:sz w:val="28"/>
+          <w:szCs w:val="28"/>
+        </w:rPr>
+        <w:t>;</w:t>
+      </w:r>
+    </w:p>
+    <w:p>
+      <w:pPr>
+        <w:spacing w:line="360" w:lineRule="auto"/>
+        <w:ind w:firstLine="709"/>
+        <w:jc w:val="both"/>
+        <w:rPr>
+          <w:sz w:val="28"/>
+          <w:szCs w:val="28"/>
+        </w:rPr>
+      </w:pPr>
+      <w:r>
+        <w:rPr>
+          <w:sz w:val="28"/>
+          <w:szCs w:val="28"/>
+        </w:rPr>
+        <w:t>5)</w:t>
+      </w:r>
+      <w:r>
+        <w:rPr>
+          <w:sz w:val="28"/>
+          <w:szCs w:val="28"/>
+        </w:rPr>
+        <w:t xml:space="preserve"> Личный кабинет: Кнопка для вхо</w:t>
+      </w:r>
+      <w:r>
+        <w:rPr>
+          <w:sz w:val="28"/>
+          <w:szCs w:val="28"/>
+        </w:rPr>
+        <w:t>да/регистрации в личный кабинет</w:t>
+      </w:r>
+      <w:r>
+        <w:rPr>
+          <w:sz w:val="28"/>
+          <w:szCs w:val="28"/>
+        </w:rPr>
+        <w:t>;</w:t>
+      </w:r>
+    </w:p>
+    <w:p>
+      <w:pPr>
+        <w:spacing w:line="360" w:lineRule="auto"/>
+        <w:ind w:firstLine="709"/>
+        <w:jc w:val="both"/>
+        <w:rPr>
+          <w:sz w:val="28"/>
+          <w:szCs w:val="28"/>
+        </w:rPr>
+      </w:pPr>
+      <w:r>
+        <w:rPr>
+          <w:sz w:val="28"/>
+          <w:szCs w:val="28"/>
+        </w:rPr>
+        <w:t xml:space="preserve">6) </w:t>
+      </w:r>
+      <w:r>
+        <w:rPr>
+          <w:sz w:val="28"/>
+          <w:szCs w:val="28"/>
+        </w:rPr>
+        <w:t>Постеры</w:t>
+      </w:r>
+      <w:r>
+        <w:rPr>
+          <w:sz w:val="28"/>
+          <w:szCs w:val="28"/>
+        </w:rPr>
+        <w:t xml:space="preserve">:  Прокручиваемые </w:t>
+      </w:r>
+      <w:r>
+        <w:rPr>
+          <w:sz w:val="28"/>
+          <w:szCs w:val="28"/>
+        </w:rPr>
+        <w:t xml:space="preserve">постеры в центре </w:t>
+      </w:r>
+      <w:r>
+        <w:rPr>
+          <w:sz w:val="28"/>
+          <w:szCs w:val="28"/>
+        </w:rPr>
+        <w:t>страницы.</w:t>
+      </w:r>
+    </w:p>
+    <w:p>
+      <w:pPr>
+        <w:spacing w:line="360" w:lineRule="auto"/>
+        <w:jc w:val="both"/>
+        <w:rPr>
+          <w:sz w:val="28"/>
+          <w:szCs w:val="28"/>
+        </w:rPr>
+      </w:pPr>
+      <w:r>
+        <w:rPr>
+          <w:sz w:val="28"/>
+          <w:szCs w:val="28"/>
+        </w:rPr>
+        <w:t>б</w:t>
+      </w:r>
+      <w:r>
+        <w:rPr>
+          <w:sz w:val="28"/>
+          <w:szCs w:val="28"/>
+        </w:rPr>
+        <w:t>)</w:t>
+      </w:r>
+      <w:r>
+        <w:rPr>
+          <w:sz w:val="28"/>
+          <w:szCs w:val="28"/>
+        </w:rPr>
+        <w:t xml:space="preserve"> Окно личного кабинета:  Предназначено для авторизации пользователя и </w:t>
+      </w:r>
+      <w:r>
+        <w:rPr>
+          <w:sz w:val="28"/>
+          <w:szCs w:val="28"/>
+        </w:rPr>
+        <w:t>перехода к следующим окнам</w:t>
+      </w:r>
+      <w:r>
+        <w:rPr>
+          <w:sz w:val="28"/>
+          <w:szCs w:val="28"/>
+        </w:rPr>
+        <w:t>.</w:t>
+      </w:r>
+      <w:r>
+        <w:rPr>
+          <w:sz w:val="28"/>
+          <w:szCs w:val="28"/>
+        </w:rPr>
+        <w:t xml:space="preserve"> Данное окно имеет следующие возможности</w:t>
+      </w:r>
+      <w:r>
+        <w:rPr>
+          <w:sz w:val="28"/>
+          <w:szCs w:val="28"/>
+        </w:rPr>
+        <w:t>:</w:t>
+      </w:r>
+    </w:p>
+    <w:p>
+      <w:pPr>
+        <w:spacing w:line="360" w:lineRule="auto"/>
+        <w:ind w:firstLine="709"/>
+        <w:jc w:val="both"/>
+        <w:rPr>
+          <w:sz w:val="28"/>
+          <w:szCs w:val="28"/>
+        </w:rPr>
+      </w:pPr>
+      <w:r>
+        <w:rPr>
+          <w:sz w:val="28"/>
+          <w:szCs w:val="28"/>
+        </w:rPr>
+        <w:t xml:space="preserve">1) </w:t>
+      </w:r>
+      <w:r>
+        <w:rPr>
+          <w:sz w:val="28"/>
+          <w:szCs w:val="28"/>
+        </w:rPr>
+        <w:t>Регистрация</w:t>
+      </w:r>
+      <w:r>
+        <w:rPr>
+          <w:sz w:val="28"/>
+          <w:szCs w:val="28"/>
+        </w:rPr>
+        <w:t xml:space="preserve"> нового или вход </w:t>
+      </w:r>
+      <w:proofErr w:type="gramStart"/>
+      <w:r>
+        <w:rPr>
+          <w:sz w:val="28"/>
+          <w:szCs w:val="28"/>
+        </w:rPr>
+        <w:t>в</w:t>
+      </w:r>
+      <w:proofErr w:type="gramEnd"/>
+      <w:r>
+        <w:rPr>
+          <w:sz w:val="28"/>
+          <w:szCs w:val="28"/>
+        </w:rPr>
+        <w:t xml:space="preserve"> уже существующий аккаунт</w:t>
+      </w:r>
+      <w:r>
+        <w:rPr>
+          <w:sz w:val="28"/>
+          <w:szCs w:val="28"/>
+        </w:rPr>
+        <w:t xml:space="preserve">:  Форма для </w:t>
+      </w:r>
+      <w:r>
+        <w:rPr>
+          <w:sz w:val="28"/>
+          <w:szCs w:val="28"/>
+        </w:rPr>
+        <w:t>регистрации нового</w:t>
+      </w:r>
+      <w:r>
+        <w:rPr>
+          <w:sz w:val="28"/>
+          <w:szCs w:val="28"/>
+        </w:rPr>
+        <w:t xml:space="preserve"> </w:t>
+      </w:r>
+      <w:r>
+        <w:rPr>
+          <w:sz w:val="28"/>
+          <w:szCs w:val="28"/>
+        </w:rPr>
+        <w:t xml:space="preserve">аккаунта или входа в уже </w:t>
+      </w:r>
+      <w:proofErr w:type="gramStart"/>
+      <w:r>
+        <w:rPr>
+          <w:sz w:val="28"/>
+          <w:szCs w:val="28"/>
+        </w:rPr>
+        <w:t>существующий</w:t>
+      </w:r>
+      <w:proofErr w:type="gramEnd"/>
+      <w:r>
+        <w:rPr>
+          <w:sz w:val="28"/>
+          <w:szCs w:val="28"/>
+        </w:rPr>
+        <w:t>;</w:t>
+      </w:r>
+    </w:p>
+    <w:p>
+      <w:pPr>
+        <w:spacing w:line="360" w:lineRule="auto"/>
+        <w:ind w:firstLine="709"/>
+        <w:jc w:val="both"/>
+        <w:rPr>
+          <w:sz w:val="28"/>
+          <w:szCs w:val="28"/>
+        </w:rPr>
+      </w:pPr>
+      <w:r>
+        <w:rPr>
+          <w:sz w:val="28"/>
+          <w:szCs w:val="28"/>
+        </w:rPr>
+        <w:t xml:space="preserve">2) </w:t>
+      </w:r>
+      <w:r>
+        <w:rPr>
+          <w:sz w:val="28"/>
+          <w:szCs w:val="28"/>
+        </w:rPr>
+        <w:t xml:space="preserve">Просмотр истории транзакций: </w:t>
+      </w:r>
+      <w:r>
+        <w:rPr>
+          <w:sz w:val="28"/>
+          <w:szCs w:val="28"/>
+        </w:rPr>
+        <w:t>Открывает окно с историей транзакций</w:t>
+      </w:r>
+      <w:r>
+        <w:rPr>
+          <w:sz w:val="28"/>
+          <w:szCs w:val="28"/>
+        </w:rPr>
+        <w:t>;</w:t>
+      </w:r>
+    </w:p>
+    <w:p>
+      <w:pPr>
+        <w:spacing w:line="360" w:lineRule="auto"/>
+        <w:ind w:firstLine="709"/>
+        <w:jc w:val="both"/>
+        <w:rPr>
+          <w:sz w:val="28"/>
+          <w:szCs w:val="28"/>
+        </w:rPr>
+      </w:pPr>
+      <w:r>
+        <w:rPr>
+          <w:sz w:val="28"/>
+          <w:szCs w:val="28"/>
+        </w:rPr>
+        <w:t xml:space="preserve">3) </w:t>
+      </w:r>
+      <w:r>
+        <w:rPr>
+          <w:sz w:val="28"/>
+          <w:szCs w:val="28"/>
+        </w:rPr>
+        <w:t xml:space="preserve">Просмотр бонусной программы:  </w:t>
+      </w:r>
+      <w:r>
+        <w:rPr>
+          <w:sz w:val="28"/>
+          <w:szCs w:val="28"/>
+        </w:rPr>
+        <w:t>Открывает окно с бонусами</w:t>
+      </w:r>
+      <w:r>
+        <w:rPr>
+          <w:sz w:val="28"/>
+          <w:szCs w:val="28"/>
+        </w:rPr>
+        <w:t>;</w:t>
+      </w:r>
+    </w:p>
+    <w:p>
+      <w:pPr>
+        <w:spacing w:line="360" w:lineRule="auto"/>
+        <w:ind w:firstLine="709"/>
+        <w:jc w:val="both"/>
+        <w:rPr>
+          <w:sz w:val="28"/>
+          <w:szCs w:val="28"/>
+        </w:rPr>
+      </w:pPr>
+      <w:r>
+        <w:rPr>
+          <w:sz w:val="28"/>
+          <w:szCs w:val="28"/>
+        </w:rPr>
+        <w:t xml:space="preserve">4) </w:t>
+      </w:r>
+      <w:r>
+        <w:rPr>
+          <w:sz w:val="28"/>
+          <w:szCs w:val="28"/>
+        </w:rPr>
+        <w:t>Выход:  Кнопка для выхода из личного кабинета.</w:t>
+      </w:r>
+    </w:p>
+    <w:p>
+      <w:pPr>
+        <w:spacing w:line="360" w:lineRule="auto"/>
+        <w:jc w:val="both"/>
+        <w:rPr>
+          <w:sz w:val="28"/>
+          <w:szCs w:val="28"/>
+        </w:rPr>
+      </w:pPr>
+      <w:r>
+        <w:rPr>
+          <w:sz w:val="28"/>
+          <w:szCs w:val="28"/>
+        </w:rPr>
+        <w:t xml:space="preserve">в) Окно с историей транзакций: </w:t>
+      </w:r>
+      <w:r>
+        <w:rPr>
+          <w:sz w:val="28"/>
+          <w:szCs w:val="28"/>
+        </w:rPr>
+        <w:t>Доступ к истории заправок, включая дату, количество топлива, тип топли</w:t>
+      </w:r>
+      <w:r>
+        <w:rPr>
+          <w:sz w:val="28"/>
+          <w:szCs w:val="28"/>
+        </w:rPr>
+        <w:t>ва, сумму и начисленные бонусы, кнопка, открывающая окно, позволяющее добавить новую транзакцию</w:t>
+      </w:r>
+      <w:r>
+        <w:rPr>
+          <w:sz w:val="28"/>
+          <w:szCs w:val="28"/>
+        </w:rPr>
+        <w:t>;</w:t>
+      </w:r>
+    </w:p>
+    <w:p>
+      <w:pPr>
+        <w:spacing w:line="360" w:lineRule="auto"/>
+        <w:jc w:val="both"/>
+        <w:rPr>
+          <w:sz w:val="28"/>
+          <w:szCs w:val="28"/>
+        </w:rPr>
+      </w:pPr>
+      <w:r>
+        <w:rPr>
+          <w:sz w:val="28"/>
+          <w:szCs w:val="28"/>
+        </w:rPr>
+        <w:lastRenderedPageBreak/>
+        <w:t xml:space="preserve">г) Окно с добавлением транзакций: </w:t>
+      </w:r>
+      <w:r>
+        <w:rPr>
+          <w:sz w:val="28"/>
+          <w:szCs w:val="28"/>
+        </w:rPr>
+        <w:t>Добавление новой транзакции с помощью календаря для выбора даты и полей для ввода количества и типа топлива;</w:t>
+      </w:r>
+    </w:p>
+    <w:p>
+      <w:pPr>
+        <w:spacing w:line="360" w:lineRule="auto"/>
+        <w:jc w:val="both"/>
+        <w:rPr>
+          <w:sz w:val="28"/>
+          <w:szCs w:val="28"/>
+        </w:rPr>
+      </w:pPr>
+      <w:r>
+        <w:rPr>
+          <w:sz w:val="28"/>
+          <w:szCs w:val="28"/>
+        </w:rPr>
+        <w:t>д)</w:t>
+      </w:r>
+      <w:r>
+        <w:rPr>
+          <w:sz w:val="28"/>
+          <w:szCs w:val="28"/>
+        </w:rPr>
+        <w:t xml:space="preserve"> </w:t>
+      </w:r>
+      <w:r>
+        <w:rPr>
+          <w:sz w:val="28"/>
+          <w:szCs w:val="28"/>
+        </w:rPr>
+        <w:t xml:space="preserve">Окно с бонусами: </w:t>
+      </w:r>
+      <w:r>
+        <w:rPr>
+          <w:sz w:val="28"/>
+          <w:szCs w:val="28"/>
+        </w:rPr>
+        <w:t>Отображение накопленного количества бонусных балло</w:t>
+      </w:r>
+      <w:r>
+        <w:rPr>
+          <w:sz w:val="28"/>
+          <w:szCs w:val="28"/>
+        </w:rPr>
+        <w:t>в,  список доступных промокодов</w:t>
+      </w:r>
+      <w:r>
+        <w:rPr>
+          <w:sz w:val="28"/>
+          <w:szCs w:val="28"/>
+        </w:rPr>
+        <w:t>.</w:t>
+      </w:r>
+    </w:p>
+    <w:p>
+      <w:pPr>
+        <w:spacing w:line="360" w:lineRule="auto"/>
+        <w:jc w:val="both"/>
+        <w:rPr>
+          <w:sz w:val="28"/>
+          <w:szCs w:val="28"/>
+        </w:rPr>
+      </w:pPr>
+      <w:r>
+        <w:rPr>
+          <w:sz w:val="28"/>
+          <w:szCs w:val="28"/>
+        </w:rPr>
+        <w:t xml:space="preserve">    </w:t>
+      </w:r>
+    </w:p>
+    <w:p>
+      <w:pPr>
+        <w:spacing w:line="360" w:lineRule="auto"/>
+        <w:jc w:val="both"/>
+        <w:rPr>
+          <w:b/>
+          <w:sz w:val="28"/>
+          <w:szCs w:val="28"/>
+        </w:rPr>
+      </w:pPr>
+      <w:r>
+        <w:rPr>
+          <w:sz w:val="28"/>
+          <w:szCs w:val="28"/>
+        </w:rPr>
+        <w:tab/>
+      </w:r>
+      <w:r>
+        <w:rPr>
+          <w:b/>
+          <w:sz w:val="28"/>
+          <w:szCs w:val="28"/>
+        </w:rPr>
+        <w:t>2.2 Главное окно</w:t>
+      </w:r>
+    </w:p>
+    <w:p>
+      <w:pPr>
+        <w:spacing w:line="360" w:lineRule="auto"/>
+        <w:jc w:val="both"/>
+        <w:rPr>
+          <w:b/>
+          <w:sz w:val="28"/>
+          <w:szCs w:val="28"/>
+        </w:rPr>
+      </w:pPr>
+    </w:p>
+    <w:p>
+      <w:pPr>
+        <w:spacing w:line="360" w:lineRule="auto"/>
+        <w:jc w:val="both"/>
+        <w:rPr>
+          <w:sz w:val="28"/>
+          <w:szCs w:val="28"/>
+        </w:rPr>
+      </w:pPr>
+      <w:r>
+        <w:rPr>
+          <w:b/>
+          <w:sz w:val="28"/>
+          <w:szCs w:val="28"/>
+        </w:rPr>
+        <w:tab/>
+      </w:r>
+      <w:r>
+        <w:rPr>
+          <w:sz w:val="28"/>
+          <w:szCs w:val="28"/>
+        </w:rPr>
+        <w:t>Главное окно</w:t>
+      </w:r>
+      <w:r>
+        <w:rPr>
+          <w:sz w:val="28"/>
+          <w:szCs w:val="28"/>
+        </w:rPr>
+        <w:t xml:space="preserve"> имитирует внешний вид главной страницы сайта. </w:t>
+      </w:r>
+      <w:r>
+        <w:rPr>
+          <w:sz w:val="28"/>
+          <w:szCs w:val="28"/>
+        </w:rPr>
+        <w:t>Условно можно поделить объекты на 3 группы</w:t>
+      </w:r>
+      <w:r>
+        <w:rPr>
+          <w:sz w:val="28"/>
+          <w:szCs w:val="28"/>
+        </w:rPr>
+        <w:t>:</w:t>
+      </w:r>
+      <w:r>
+        <w:rPr>
+          <w:sz w:val="28"/>
+          <w:szCs w:val="28"/>
+        </w:rPr>
+        <w:t xml:space="preserve"> красная шапка сайта, чёрная область с заголовками, постеры.</w:t>
+      </w:r>
+      <w:r>
+        <w:rPr>
+          <w:sz w:val="28"/>
+          <w:szCs w:val="28"/>
+        </w:rPr>
+        <w:t xml:space="preserve"> Общий вид главного окна представлен на рисунке 8.</w:t>
+      </w:r>
+    </w:p>
+    <w:p>
+      <w:pPr>
+        <w:spacing w:line="360" w:lineRule="auto"/>
+        <w:jc w:val="center"/>
+        <w:rPr>
+          <w:sz w:val="28"/>
+          <w:szCs w:val="28"/>
+        </w:rPr>
+      </w:pPr>
+      <w:r>
+        <w:rPr>
+          <w:sz w:val="28"/>
+          <w:szCs w:val="28"/>
+        </w:rPr>
+        <w:t>Рисунок 8</w:t>
+      </w:r>
+      <w:r>
+        <w:rPr>
+          <w:sz w:val="28"/>
+          <w:szCs w:val="28"/>
+        </w:rPr>
+        <w:t xml:space="preserve"> – Главное окно</w:t>
+      </w:r>
+    </w:p>
+    <w:p>
+      <w:pPr>
+        <w:spacing w:line="360" w:lineRule="auto"/>
+        <w:jc w:val="center"/>
+        <w:rPr>
+          <w:sz w:val="28"/>
+          <w:szCs w:val="28"/>
+        </w:rPr>
+      </w:pPr>
+      <w:r>
+        <w:rPr>
+          <w:noProof/>
+        </w:rPr>
+        <w:drawing>
+          <wp:inline distT="0" distB="0" distL="0" distR="0" wp14:anchorId="44AE2E1D" wp14:editId="692BEA19">
+            <wp:extent cx="6152515" cy="3740785"/>
+            <wp:effectExtent l="0" t="0" r="635" b="0"/>
+            <wp:docPr id="17" name="Рисунок 17"/>
+            <wp:cNvGraphicFramePr>
+              <a:graphicFrameLocks xmlns:a="http://schemas.openxmlformats.org/drawingml/2006/main" noChangeAspect="1"/>
+            </wp:cNvGraphicFramePr>
+            <a:graphic xmlns:a="http://schemas.openxmlformats.org/drawingml/2006/main">
+              <a:graphicData uri="http://schemas.openxmlformats.org/drawingml/2006/picture">
+                <pic:pic xmlns:pic="http://schemas.openxmlformats.org/drawingml/2006/picture">
+                  <pic:nvPicPr>
+                    <pic:cNvPr id="0" name=""/>
+                    <pic:cNvPicPr/>
+                  </pic:nvPicPr>
+                  <pic:blipFill>
+                    <a:blip r:embed="rId19"/>
+                    <a:stretch>
+                      <a:fillRect/>
+                    </a:stretch>
+                  </pic:blipFill>
+                  <pic:spPr>
+                    <a:xfrm>
+                      <a:off x="0" y="0"/>
+                      <a:ext cx="6152515" cy="3740785"/>
+                    </a:xfrm>
+                    <a:prstGeom prst="rect">
+                      <a:avLst/>
+                    </a:prstGeom>
+                  </pic:spPr>
+                </pic:pic>
+              </a:graphicData>
+            </a:graphic>
+          </wp:inline>
+        </w:drawing>
+      </w:r>
+      <w:r>
+        <w:rPr>
+          <w:sz w:val="28"/>
+          <w:szCs w:val="28"/>
+        </w:rPr>
+        <w:tab/>
+      </w:r>
+    </w:p>
+    <w:p>
+      <w:pPr>
+        <w:spacing w:line="360" w:lineRule="auto"/>
+        <w:jc w:val="both"/>
+        <w:rPr>
+          <w:b/>
+          <w:sz w:val="28"/>
+          <w:szCs w:val="28"/>
+        </w:rPr>
+      </w:pPr>
+      <w:r>
+        <w:rPr>
+          <w:sz w:val="28"/>
+          <w:szCs w:val="28"/>
+        </w:rPr>
+        <w:tab/>
+      </w:r>
+      <w:r>
+        <w:rPr>
+          <w:b/>
+          <w:sz w:val="28"/>
+          <w:szCs w:val="28"/>
+        </w:rPr>
+        <w:t>2.2.1 Красная шапка сайта</w:t>
+      </w:r>
+    </w:p>
+    <w:p>
+      <w:pPr>
+        <w:spacing w:line="360" w:lineRule="auto"/>
+        <w:ind w:firstLine="709"/>
+        <w:jc w:val="both"/>
+        <w:rPr>
+          <w:sz w:val="28"/>
+          <w:szCs w:val="28"/>
+        </w:rPr>
+      </w:pPr>
+      <w:r>
+        <w:rPr>
+          <w:sz w:val="28"/>
+          <w:szCs w:val="28"/>
+        </w:rPr>
+        <w:t>Включает в себя о</w:t>
+      </w:r>
+      <w:r>
+        <w:rPr>
+          <w:sz w:val="28"/>
+          <w:szCs w:val="28"/>
+        </w:rPr>
+        <w:t>бъекты</w:t>
+      </w:r>
+      <w:r>
+        <w:rPr>
+          <w:sz w:val="28"/>
+          <w:szCs w:val="28"/>
+        </w:rPr>
+        <w:t xml:space="preserve"> </w:t>
+      </w:r>
+      <w:r>
+        <w:rPr>
+          <w:sz w:val="28"/>
+          <w:szCs w:val="28"/>
+        </w:rPr>
+        <w:t>«</w:t>
+      </w:r>
+      <w:r>
+        <w:rPr>
+          <w:sz w:val="28"/>
+          <w:szCs w:val="28"/>
+        </w:rPr>
+        <w:t xml:space="preserve">Глобальный </w:t>
+      </w:r>
+      <w:r>
+        <w:rPr>
+          <w:sz w:val="28"/>
+          <w:szCs w:val="28"/>
+        </w:rPr>
+        <w:t>бизнес»</w:t>
+      </w:r>
+      <w:r>
+        <w:rPr>
+          <w:sz w:val="28"/>
+          <w:szCs w:val="28"/>
+        </w:rPr>
+        <w:t xml:space="preserve">, </w:t>
+      </w:r>
+      <w:r>
+        <w:rPr>
+          <w:sz w:val="28"/>
+          <w:szCs w:val="28"/>
+        </w:rPr>
+        <w:t>«Сеть АЗС», «Тендеры», «Вакансии», «Контакты»</w:t>
+      </w:r>
+      <w:r>
+        <w:rPr>
+          <w:sz w:val="28"/>
+          <w:szCs w:val="28"/>
+        </w:rPr>
+        <w:t xml:space="preserve">, </w:t>
+      </w:r>
+      <w:r>
+        <w:rPr>
+          <w:sz w:val="28"/>
+          <w:szCs w:val="28"/>
+        </w:rPr>
+        <w:t>логотипы социальных сетей</w:t>
+      </w:r>
+      <w:r>
+        <w:rPr>
+          <w:sz w:val="28"/>
+          <w:szCs w:val="28"/>
+        </w:rPr>
+        <w:t>, поле поиска, выпадающее меню с выбором</w:t>
+      </w:r>
+      <w:r>
+        <w:rPr>
+          <w:sz w:val="28"/>
+          <w:szCs w:val="28"/>
+        </w:rPr>
+        <w:t xml:space="preserve"> языка, кнопка смены темы и кнопка, открывающая окно с личным кабинетом</w:t>
+      </w:r>
+      <w:r>
+        <w:rPr>
+          <w:sz w:val="28"/>
+          <w:szCs w:val="28"/>
+        </w:rPr>
+        <w:t>.</w:t>
+      </w:r>
+    </w:p>
+    <w:p>
+      <w:pPr>
+        <w:spacing w:line="360" w:lineRule="auto"/>
+        <w:ind w:firstLine="709"/>
+        <w:jc w:val="both"/>
+        <w:rPr>
+          <w:sz w:val="28"/>
+          <w:szCs w:val="28"/>
+        </w:rPr>
+      </w:pPr>
+    </w:p>
+    <w:p>
+      <w:pPr>
+        <w:spacing w:line="360" w:lineRule="auto"/>
+        <w:ind w:firstLine="709"/>
+        <w:jc w:val="both"/>
+        <w:rPr>
+          <w:sz w:val="28"/>
+          <w:szCs w:val="28"/>
+        </w:rPr>
+      </w:pPr>
+    </w:p>
+    <w:p>
+      <w:pPr>
+        <w:spacing w:line="360" w:lineRule="auto"/>
+        <w:ind w:firstLine="709"/>
+        <w:jc w:val="both"/>
+        <w:rPr>
+          <w:b/>
+          <w:sz w:val="28"/>
+          <w:szCs w:val="28"/>
+        </w:rPr>
+      </w:pPr>
+      <w:r>
+        <w:rPr>
+          <w:b/>
+          <w:sz w:val="28"/>
+          <w:szCs w:val="28"/>
+        </w:rPr>
+        <w:lastRenderedPageBreak/>
+        <w:t>2.2.2 Чёрная область с заголовками</w:t>
+      </w:r>
+    </w:p>
+    <w:p>
+      <w:pPr>
+        <w:spacing w:line="360" w:lineRule="auto"/>
+        <w:ind w:firstLine="709"/>
+        <w:jc w:val="both"/>
+        <w:rPr>
+          <w:b/>
+          <w:sz w:val="28"/>
+          <w:szCs w:val="28"/>
+        </w:rPr>
+      </w:pPr>
+    </w:p>
+    <w:p>
+      <w:pPr>
+        <w:spacing w:line="360" w:lineRule="auto"/>
+        <w:ind w:firstLine="709"/>
+        <w:jc w:val="both"/>
+        <w:rPr>
+          <w:sz w:val="28"/>
+          <w:szCs w:val="28"/>
+        </w:rPr>
+      </w:pPr>
+      <w:proofErr w:type="gramStart"/>
+      <w:r>
+        <w:rPr>
+          <w:sz w:val="28"/>
+          <w:szCs w:val="28"/>
+        </w:rPr>
+        <w:t xml:space="preserve">Включает в себя </w:t>
+      </w:r>
+      <w:r>
+        <w:rPr>
+          <w:sz w:val="28"/>
+          <w:szCs w:val="28"/>
+        </w:rPr>
+        <w:t xml:space="preserve">логотип компании «ЛУКОИЛ» и </w:t>
+      </w:r>
+      <w:r>
+        <w:rPr>
+          <w:sz w:val="28"/>
+          <w:szCs w:val="28"/>
+        </w:rPr>
+        <w:t>объекты</w:t>
+      </w:r>
+      <w:r>
+        <w:rPr>
+          <w:sz w:val="28"/>
+          <w:szCs w:val="28"/>
+        </w:rPr>
+        <w:t xml:space="preserve"> </w:t>
+      </w:r>
+      <w:r>
+        <w:rPr>
+          <w:sz w:val="28"/>
+          <w:szCs w:val="28"/>
+        </w:rPr>
+        <w:t>«</w:t>
+      </w:r>
+      <w:r>
+        <w:rPr>
+          <w:sz w:val="28"/>
+          <w:szCs w:val="28"/>
+        </w:rPr>
+        <w:t>Компания</w:t>
+      </w:r>
+      <w:r>
+        <w:rPr>
+          <w:sz w:val="28"/>
+          <w:szCs w:val="28"/>
+        </w:rPr>
+        <w:t>», «</w:t>
+      </w:r>
+      <w:r>
+        <w:rPr>
+          <w:sz w:val="28"/>
+          <w:szCs w:val="28"/>
+        </w:rPr>
+        <w:t>Бизнес</w:t>
+      </w:r>
+      <w:r>
+        <w:rPr>
+          <w:sz w:val="28"/>
+          <w:szCs w:val="28"/>
+        </w:rPr>
+        <w:t>», «</w:t>
+      </w:r>
+      <w:r>
+        <w:rPr>
+          <w:sz w:val="28"/>
+          <w:szCs w:val="28"/>
+        </w:rPr>
+        <w:t>Инвесторы</w:t>
+      </w:r>
+      <w:r>
+        <w:rPr>
+          <w:sz w:val="28"/>
+          <w:szCs w:val="28"/>
+        </w:rPr>
+        <w:t>», «</w:t>
+      </w:r>
+      <w:r>
+        <w:rPr>
+          <w:sz w:val="28"/>
+          <w:szCs w:val="28"/>
+        </w:rPr>
+        <w:t>Пресс-центр</w:t>
+      </w:r>
+      <w:r>
+        <w:rPr>
+          <w:sz w:val="28"/>
+          <w:szCs w:val="28"/>
+        </w:rPr>
+        <w:t>», «</w:t>
+      </w:r>
+      <w:r>
+        <w:rPr>
+          <w:sz w:val="28"/>
+          <w:szCs w:val="28"/>
+        </w:rPr>
+        <w:t>Продукция</w:t>
+      </w:r>
+      <w:r>
+        <w:rPr>
+          <w:sz w:val="28"/>
+          <w:szCs w:val="28"/>
+        </w:rPr>
+        <w:t>», «</w:t>
+      </w:r>
+      <w:r>
+        <w:rPr>
+          <w:sz w:val="28"/>
+          <w:szCs w:val="28"/>
+        </w:rPr>
+        <w:t>Устойчивое развитие</w:t>
+      </w:r>
+      <w:r>
+        <w:rPr>
+          <w:sz w:val="28"/>
+          <w:szCs w:val="28"/>
+        </w:rPr>
+        <w:t>»</w:t>
+      </w:r>
+      <w:r>
+        <w:rPr>
+          <w:sz w:val="28"/>
+          <w:szCs w:val="28"/>
+        </w:rPr>
+        <w:t xml:space="preserve"> и выбор размера шрифта</w:t>
+      </w:r>
+      <w:r>
+        <w:rPr>
+          <w:sz w:val="28"/>
+          <w:szCs w:val="28"/>
+        </w:rPr>
+        <w:t xml:space="preserve">. </w:t>
+      </w:r>
+      <w:proofErr w:type="gramEnd"/>
+    </w:p>
+    <w:p>
+      <w:pPr>
+        <w:spacing w:line="360" w:lineRule="auto"/>
+        <w:ind w:firstLine="709"/>
+        <w:jc w:val="both"/>
+        <w:rPr>
+          <w:sz w:val="28"/>
+          <w:szCs w:val="28"/>
+        </w:rPr>
+      </w:pPr>
+    </w:p>
+    <w:p>
+      <w:pPr>
+        <w:spacing w:line="360" w:lineRule="auto"/>
+        <w:ind w:firstLine="709"/>
+        <w:jc w:val="both"/>
+        <w:rPr>
+          <w:b/>
+          <w:sz w:val="28"/>
+          <w:szCs w:val="28"/>
+        </w:rPr>
+      </w:pPr>
+      <w:r>
+        <w:rPr>
+          <w:b/>
+          <w:sz w:val="28"/>
+          <w:szCs w:val="28"/>
+        </w:rPr>
+        <w:t xml:space="preserve">2.2.3 Постеры </w:t>
+      </w:r>
+    </w:p>
+    <w:p>
+      <w:pPr>
+        <w:spacing w:line="360" w:lineRule="auto"/>
+        <w:ind w:firstLine="709"/>
+        <w:jc w:val="both"/>
+        <w:rPr>
+          <w:b/>
+          <w:sz w:val="28"/>
+          <w:szCs w:val="28"/>
+        </w:rPr>
+      </w:pPr>
+    </w:p>
+    <w:p>
+      <w:pPr>
+        <w:spacing w:line="360" w:lineRule="auto"/>
+        <w:ind w:firstLine="709"/>
+        <w:jc w:val="both"/>
+        <w:rPr>
+          <w:sz w:val="28"/>
+          <w:szCs w:val="28"/>
+        </w:rPr>
+      </w:pPr>
+      <w:r>
+        <w:rPr>
+          <w:sz w:val="28"/>
+          <w:szCs w:val="28"/>
+        </w:rPr>
+        <w:t>Вклю</w:t>
+      </w:r>
+      <w:r>
+        <w:rPr>
+          <w:sz w:val="28"/>
+          <w:szCs w:val="28"/>
+        </w:rPr>
+        <w:t xml:space="preserve">чает в себя 6 постеров, </w:t>
+      </w:r>
+      <w:proofErr w:type="gramStart"/>
+      <w:r>
+        <w:rPr>
+          <w:sz w:val="28"/>
+          <w:szCs w:val="28"/>
+        </w:rPr>
+        <w:t>которые</w:t>
+      </w:r>
+      <w:proofErr w:type="gramEnd"/>
+      <w:r>
+        <w:rPr>
+          <w:sz w:val="28"/>
+          <w:szCs w:val="28"/>
+        </w:rPr>
+        <w:t xml:space="preserve"> можно переключать с помощью кнопок в правом верхнем углу постера</w:t>
+      </w:r>
+      <w:r>
+        <w:rPr>
+          <w:sz w:val="28"/>
+          <w:szCs w:val="28"/>
+        </w:rPr>
+        <w:t>.</w:t>
+      </w:r>
+    </w:p>
+    <w:p>
+      <w:pPr>
+        <w:spacing w:line="360" w:lineRule="auto"/>
+        <w:ind w:firstLine="709"/>
+        <w:jc w:val="both"/>
+        <w:rPr>
+          <w:sz w:val="28"/>
+          <w:szCs w:val="28"/>
+        </w:rPr>
+      </w:pPr>
+    </w:p>
+    <w:p>
+      <w:pPr>
+        <w:spacing w:line="360" w:lineRule="auto"/>
+        <w:ind w:firstLine="709"/>
+        <w:jc w:val="both"/>
+        <w:rPr>
+          <w:b/>
+          <w:sz w:val="28"/>
+          <w:szCs w:val="28"/>
+        </w:rPr>
+      </w:pPr>
+      <w:r>
+        <w:rPr>
+          <w:b/>
+          <w:sz w:val="28"/>
+          <w:szCs w:val="28"/>
+        </w:rPr>
+        <w:t>2.3 Окно личного кабинета</w:t>
+      </w:r>
+    </w:p>
+    <w:p>
+      <w:pPr>
+        <w:spacing w:line="360" w:lineRule="auto"/>
+        <w:ind w:firstLine="709"/>
+        <w:jc w:val="both"/>
+        <w:rPr>
+          <w:b/>
+          <w:sz w:val="28"/>
+          <w:szCs w:val="28"/>
+        </w:rPr>
+      </w:pPr>
+    </w:p>
+    <w:p>
+      <w:pPr>
+        <w:spacing w:line="360" w:lineRule="auto"/>
+        <w:ind w:firstLine="709"/>
+        <w:jc w:val="both"/>
+        <w:rPr>
+          <w:sz w:val="28"/>
+          <w:szCs w:val="28"/>
+        </w:rPr>
+      </w:pPr>
+      <w:r>
+        <w:rPr>
+          <w:sz w:val="28"/>
+          <w:szCs w:val="28"/>
+        </w:rPr>
+        <w:t>Данное</w:t>
+      </w:r>
+      <w:r>
+        <w:rPr>
+          <w:sz w:val="28"/>
+          <w:szCs w:val="28"/>
+        </w:rPr>
+        <w:t xml:space="preserve"> окно даёт возможность зарегистрировать новый аккаунт (см. рис. 9), либо войти в существующий (см. рис. 10). После авторизации (см. рис. 11) пользователь может нажать на 2 кнопки – история транзакций и бонусы. Каждая из </w:t>
+      </w:r>
+      <w:r>
+        <w:rPr>
+          <w:sz w:val="28"/>
+          <w:szCs w:val="28"/>
+        </w:rPr>
+        <w:t xml:space="preserve">этих </w:t>
+      </w:r>
+      <w:r>
+        <w:rPr>
+          <w:sz w:val="28"/>
+          <w:szCs w:val="28"/>
+        </w:rPr>
+        <w:t xml:space="preserve">кнопок открывает соответствующее окно. </w:t>
+      </w:r>
+    </w:p>
+    <w:p>
+      <w:pPr>
+        <w:spacing w:line="360" w:lineRule="auto"/>
+        <w:ind w:firstLine="709"/>
+        <w:jc w:val="center"/>
+        <w:rPr>
+          <w:sz w:val="28"/>
+          <w:szCs w:val="28"/>
+        </w:rPr>
+      </w:pPr>
+      <w:r>
+        <w:rPr>
+          <w:sz w:val="28"/>
+          <w:szCs w:val="28"/>
+        </w:rPr>
+        <w:t>Рисунок 9</w:t>
+      </w:r>
+      <w:r>
+        <w:rPr>
+          <w:sz w:val="28"/>
+          <w:szCs w:val="28"/>
+        </w:rPr>
+        <w:t xml:space="preserve"> – Регистрация</w:t>
+      </w:r>
+    </w:p>
+    <w:p>
+      <w:pPr>
+        <w:spacing w:line="360" w:lineRule="auto"/>
+        <w:ind w:firstLine="709"/>
+        <w:jc w:val="center"/>
+        <w:rPr>
+          <w:sz w:val="28"/>
+          <w:szCs w:val="28"/>
+        </w:rPr>
+      </w:pPr>
+      <w:r>
+        <w:rPr>
+          <w:noProof/>
+        </w:rPr>
+        <w:drawing>
+          <wp:inline distT="0" distB="0" distL="0" distR="0" wp14:anchorId="40441C21" wp14:editId="122BE6C1">
+            <wp:extent cx="3295290" cy="3954348"/>
+            <wp:effectExtent l="0" t="0" r="0" b="0"/>
+            <wp:docPr id="20" name="Рисунок 20"/>
+            <wp:cNvGraphicFramePr>
+              <a:graphicFrameLocks xmlns:a="http://schemas.openxmlformats.org/drawingml/2006/main" noChangeAspect="1"/>
+            </wp:cNvGraphicFramePr>
+            <a:graphic xmlns:a="http://schemas.openxmlformats.org/drawingml/2006/main">
+              <a:graphicData uri="http://schemas.openxmlformats.org/drawingml/2006/picture">
+                <pic:pic xmlns:pic="http://schemas.openxmlformats.org/drawingml/2006/picture">
+                  <pic:nvPicPr>
+                    <pic:cNvPr id="0" name=""/>
+                    <pic:cNvPicPr/>
+                  </pic:nvPicPr>
+                  <pic:blipFill>
+                    <a:blip r:embed="rId20"/>
+                    <a:stretch>
+                      <a:fillRect/>
+                    </a:stretch>
+                  </pic:blipFill>
+                  <pic:spPr>
+                    <a:xfrm>
+                      <a:off x="0" y="0"/>
+                      <a:ext cx="3295376" cy="3954451"/>
+                    </a:xfrm>
+                    <a:prstGeom prst="rect">
+                      <a:avLst/>
+                    </a:prstGeom>
+                  </pic:spPr>
+                </pic:pic>
+              </a:graphicData>
+            </a:graphic>
+          </wp:inline>
+        </w:drawing>
+      </w:r>
+    </w:p>
+    <w:p>
+      <w:pPr>
+        <w:spacing w:line="360" w:lineRule="auto"/>
+        <w:ind w:firstLine="709"/>
+        <w:jc w:val="center"/>
+        <w:rPr>
+          <w:sz w:val="28"/>
+          <w:szCs w:val="28"/>
+        </w:rPr>
+      </w:pPr>
+      <w:r>
+        <w:rPr>
+          <w:sz w:val="28"/>
+          <w:szCs w:val="28"/>
+        </w:rPr>
+        <w:lastRenderedPageBreak/>
+        <w:t>Р</w:t>
+      </w:r>
+      <w:r>
+        <w:rPr>
+          <w:sz w:val="28"/>
+          <w:szCs w:val="28"/>
+        </w:rPr>
+        <w:t>исунок 10</w:t>
+      </w:r>
+      <w:r>
+        <w:rPr>
+          <w:sz w:val="28"/>
+          <w:szCs w:val="28"/>
+        </w:rPr>
+        <w:t xml:space="preserve"> – Вход </w:t>
+      </w:r>
+    </w:p>
+    <w:p>
+      <w:pPr>
+        <w:spacing w:line="360" w:lineRule="auto"/>
+        <w:ind w:firstLine="709"/>
+        <w:jc w:val="center"/>
+        <w:rPr>
+          <w:sz w:val="28"/>
+          <w:szCs w:val="28"/>
+          <w:lang w:val="en-US"/>
+        </w:rPr>
+      </w:pPr>
+      <w:r>
+        <w:rPr>
+          <w:noProof/>
+        </w:rPr>
+        <w:drawing>
+          <wp:inline distT="0" distB="0" distL="0" distR="0" wp14:anchorId="4CDA002E" wp14:editId="541771AC">
+            <wp:extent cx="3036498" cy="3188324"/>
+            <wp:effectExtent l="0" t="0" r="0" b="0"/>
+            <wp:docPr id="21" name="Рисунок 21"/>
+            <wp:cNvGraphicFramePr>
+              <a:graphicFrameLocks xmlns:a="http://schemas.openxmlformats.org/drawingml/2006/main" noChangeAspect="1"/>
+            </wp:cNvGraphicFramePr>
+            <a:graphic xmlns:a="http://schemas.openxmlformats.org/drawingml/2006/main">
+              <a:graphicData uri="http://schemas.openxmlformats.org/drawingml/2006/picture">
+                <pic:pic xmlns:pic="http://schemas.openxmlformats.org/drawingml/2006/picture">
+                  <pic:nvPicPr>
+                    <pic:cNvPr id="0" name=""/>
+                    <pic:cNvPicPr/>
+                  </pic:nvPicPr>
+                  <pic:blipFill>
+                    <a:blip r:embed="rId21"/>
+                    <a:stretch>
+                      <a:fillRect/>
+                    </a:stretch>
+                  </pic:blipFill>
+                  <pic:spPr>
+                    <a:xfrm>
+                      <a:off x="0" y="0"/>
+                      <a:ext cx="3042307" cy="3194423"/>
+                    </a:xfrm>
+                    <a:prstGeom prst="rect">
+                      <a:avLst/>
+                    </a:prstGeom>
+                  </pic:spPr>
+                </pic:pic>
+              </a:graphicData>
+            </a:graphic>
+          </wp:inline>
+        </w:drawing>
+      </w:r>
+    </w:p>
+    <w:p>
+      <w:pPr>
+        <w:spacing w:line="360" w:lineRule="auto"/>
+        <w:ind w:firstLine="709"/>
+        <w:jc w:val="center"/>
+        <w:rPr>
+          <w:sz w:val="28"/>
+          <w:szCs w:val="28"/>
+          <w:lang w:val="en-US"/>
+        </w:rPr>
+      </w:pPr>
+    </w:p>
+    <w:p>
+      <w:pPr>
+        <w:spacing w:line="360" w:lineRule="auto"/>
+        <w:ind w:firstLine="709"/>
+        <w:jc w:val="center"/>
+        <w:rPr>
+          <w:sz w:val="28"/>
+          <w:szCs w:val="28"/>
+          <w:lang w:val="en-US"/>
+        </w:rPr>
+      </w:pPr>
+      <w:r>
+        <w:rPr>
+          <w:sz w:val="28"/>
+          <w:szCs w:val="28"/>
+        </w:rPr>
+        <w:t>Рисунок 11</w:t>
+      </w:r>
+      <w:r>
+        <w:rPr>
+          <w:sz w:val="28"/>
+          <w:szCs w:val="28"/>
+        </w:rPr>
+        <w:t xml:space="preserve"> – Авторизованный пользователь</w:t>
+      </w:r>
+    </w:p>
+    <w:p>
+      <w:pPr>
+        <w:spacing w:line="360" w:lineRule="auto"/>
+        <w:ind w:firstLine="709"/>
+        <w:jc w:val="center"/>
+        <w:rPr>
+          <w:sz w:val="28"/>
+          <w:szCs w:val="28"/>
+        </w:rPr>
+      </w:pPr>
+      <w:r>
+        <w:rPr>
+          <w:noProof/>
+        </w:rPr>
+        <w:drawing>
+          <wp:inline distT="0" distB="0" distL="0" distR="0" wp14:anchorId="0E1811D8" wp14:editId="3FD4A79C">
+            <wp:extent cx="3127075" cy="3752490"/>
+            <wp:effectExtent l="0" t="0" r="0" b="0"/>
+            <wp:docPr id="22" name="Рисунок 22"/>
+            <wp:cNvGraphicFramePr>
+              <a:graphicFrameLocks xmlns:a="http://schemas.openxmlformats.org/drawingml/2006/main" noChangeAspect="1"/>
+            </wp:cNvGraphicFramePr>
+            <a:graphic xmlns:a="http://schemas.openxmlformats.org/drawingml/2006/main">
+              <a:graphicData uri="http://schemas.openxmlformats.org/drawingml/2006/picture">
+                <pic:pic xmlns:pic="http://schemas.openxmlformats.org/drawingml/2006/picture">
+                  <pic:nvPicPr>
+                    <pic:cNvPr id="0" name=""/>
+                    <pic:cNvPicPr/>
+                  </pic:nvPicPr>
+                  <pic:blipFill>
+                    <a:blip r:embed="rId22"/>
+                    <a:stretch>
+                      <a:fillRect/>
+                    </a:stretch>
+                  </pic:blipFill>
+                  <pic:spPr>
+                    <a:xfrm>
+                      <a:off x="0" y="0"/>
+                      <a:ext cx="3130079" cy="3756095"/>
+                    </a:xfrm>
+                    <a:prstGeom prst="rect">
+                      <a:avLst/>
+                    </a:prstGeom>
+                  </pic:spPr>
+                </pic:pic>
+              </a:graphicData>
+            </a:graphic>
+          </wp:inline>
+        </w:drawing>
+      </w:r>
+    </w:p>
+    <w:p>
+      <w:pPr>
+        <w:spacing w:line="360" w:lineRule="auto"/>
+        <w:jc w:val="both"/>
+        <w:rPr>
+          <w:sz w:val="28"/>
+          <w:szCs w:val="28"/>
+        </w:rPr>
+      </w:pPr>
+    </w:p>
+    <w:p>
+      <w:pPr>
+        <w:spacing w:line="360" w:lineRule="auto"/>
+        <w:ind w:firstLine="709"/>
+        <w:jc w:val="both"/>
+        <w:rPr>
+          <w:b/>
+          <w:sz w:val="28"/>
+          <w:szCs w:val="28"/>
+        </w:rPr>
+      </w:pPr>
+      <w:r>
+        <w:rPr>
+          <w:b/>
+          <w:sz w:val="28"/>
+          <w:szCs w:val="28"/>
+        </w:rPr>
+        <w:t>2.4 Окно с историей транзакций</w:t>
+      </w:r>
+    </w:p>
+    <w:p>
+      <w:pPr>
+        <w:spacing w:line="360" w:lineRule="auto"/>
+        <w:ind w:firstLine="709"/>
+        <w:jc w:val="both"/>
+        <w:rPr>
+          <w:b/>
+          <w:sz w:val="28"/>
+          <w:szCs w:val="28"/>
+        </w:rPr>
+      </w:pPr>
+    </w:p>
+    <w:p>
+      <w:pPr>
+        <w:spacing w:line="360" w:lineRule="auto"/>
+        <w:ind w:firstLine="709"/>
+        <w:jc w:val="both"/>
+        <w:rPr>
+          <w:sz w:val="28"/>
+          <w:szCs w:val="28"/>
+        </w:rPr>
+      </w:pPr>
+      <w:r>
+        <w:rPr>
+          <w:sz w:val="28"/>
+          <w:szCs w:val="28"/>
+        </w:rPr>
+        <w:t>Данное окно даёт возможность просматривать историю транзакций,</w:t>
+      </w:r>
+      <w:r>
+        <w:rPr>
+          <w:sz w:val="28"/>
+          <w:szCs w:val="28"/>
+        </w:rPr>
+        <w:t xml:space="preserve"> предоставляющую</w:t>
+      </w:r>
+      <w:r>
+        <w:rPr>
+          <w:sz w:val="28"/>
+          <w:szCs w:val="28"/>
+        </w:rPr>
+        <w:t xml:space="preserve"> данные о дате, </w:t>
+      </w:r>
+      <w:r>
+        <w:rPr>
+          <w:sz w:val="28"/>
+          <w:szCs w:val="28"/>
+        </w:rPr>
+        <w:t>количестве</w:t>
+      </w:r>
+      <w:r>
+        <w:rPr>
+          <w:sz w:val="28"/>
+          <w:szCs w:val="28"/>
+        </w:rPr>
+        <w:t xml:space="preserve"> топлива, тип</w:t>
+      </w:r>
+      <w:r>
+        <w:rPr>
+          <w:sz w:val="28"/>
+          <w:szCs w:val="28"/>
+        </w:rPr>
+        <w:t>е</w:t>
+      </w:r>
+      <w:r>
+        <w:rPr>
+          <w:sz w:val="28"/>
+          <w:szCs w:val="28"/>
+        </w:rPr>
+        <w:t xml:space="preserve"> топли</w:t>
+      </w:r>
+      <w:r>
+        <w:rPr>
+          <w:sz w:val="28"/>
+          <w:szCs w:val="28"/>
+        </w:rPr>
+        <w:t>ва, сумме</w:t>
+      </w:r>
+      <w:r>
+        <w:rPr>
+          <w:sz w:val="28"/>
+          <w:szCs w:val="28"/>
+        </w:rPr>
+        <w:t xml:space="preserve"> и </w:t>
+      </w:r>
+      <w:r>
+        <w:rPr>
+          <w:sz w:val="28"/>
+          <w:szCs w:val="28"/>
+        </w:rPr>
+        <w:lastRenderedPageBreak/>
+        <w:t>начисленных бонусах</w:t>
+      </w:r>
+      <w:proofErr w:type="gramStart"/>
+      <w:r>
+        <w:rPr>
+          <w:sz w:val="28"/>
+          <w:szCs w:val="28"/>
+        </w:rPr>
+        <w:t>.</w:t>
+      </w:r>
+      <w:proofErr w:type="gramEnd"/>
+      <w:r>
+        <w:rPr>
+          <w:sz w:val="28"/>
+          <w:szCs w:val="28"/>
+        </w:rPr>
+        <w:t xml:space="preserve"> Над таблицей с историей транзакций располагается к</w:t>
+      </w:r>
+      <w:r>
+        <w:rPr>
+          <w:sz w:val="28"/>
+          <w:szCs w:val="28"/>
+        </w:rPr>
+        <w:t>нопка, открывающая окно, позволяющее добавить новую транзакцию</w:t>
+      </w:r>
+      <w:r>
+        <w:rPr>
+          <w:sz w:val="28"/>
+          <w:szCs w:val="28"/>
+        </w:rPr>
+        <w:t>. Внешний вид данного окна представлен на рисунке 12.</w:t>
+      </w:r>
+    </w:p>
+    <w:p>
+      <w:pPr>
+        <w:spacing w:line="360" w:lineRule="auto"/>
+        <w:ind w:firstLine="709"/>
+        <w:jc w:val="center"/>
+        <w:rPr>
+          <w:sz w:val="28"/>
+          <w:szCs w:val="28"/>
+        </w:rPr>
+      </w:pPr>
+      <w:r>
+        <w:rPr>
+          <w:sz w:val="28"/>
+          <w:szCs w:val="28"/>
+        </w:rPr>
+        <w:t>Рисунок 12</w:t>
+      </w:r>
+      <w:r>
+        <w:rPr>
+          <w:sz w:val="28"/>
+          <w:szCs w:val="28"/>
+        </w:rPr>
+        <w:t xml:space="preserve"> – История транзакций</w:t>
+      </w:r>
+    </w:p>
+    <w:p>
+      <w:pPr>
+        <w:spacing w:line="360" w:lineRule="auto"/>
+        <w:ind w:firstLine="709"/>
+        <w:jc w:val="center"/>
+        <w:rPr>
+          <w:sz w:val="28"/>
+          <w:szCs w:val="28"/>
+        </w:rPr>
+      </w:pPr>
+      <w:r>
+        <w:rPr>
+          <w:noProof/>
+        </w:rPr>
+        <w:drawing>
+          <wp:inline distT="0" distB="0" distL="0" distR="0" wp14:anchorId="184446C3" wp14:editId="76EA89B8">
+            <wp:extent cx="3942272" cy="3942272"/>
+            <wp:effectExtent l="0" t="0" r="0" b="0"/>
+            <wp:docPr id="23" name="Рисунок 23"/>
+            <wp:cNvGraphicFramePr>
+              <a:graphicFrameLocks xmlns:a="http://schemas.openxmlformats.org/drawingml/2006/main" noChangeAspect="1"/>
+            </wp:cNvGraphicFramePr>
+            <a:graphic xmlns:a="http://schemas.openxmlformats.org/drawingml/2006/main">
+              <a:graphicData uri="http://schemas.openxmlformats.org/drawingml/2006/picture">
+                <pic:pic xmlns:pic="http://schemas.openxmlformats.org/drawingml/2006/picture">
+                  <pic:nvPicPr>
+                    <pic:cNvPr id="0" name=""/>
+                    <pic:cNvPicPr/>
+                  </pic:nvPicPr>
+                  <pic:blipFill>
+                    <a:blip r:embed="rId23"/>
+                    <a:stretch>
+                      <a:fillRect/>
+                    </a:stretch>
+                  </pic:blipFill>
+                  <pic:spPr>
+                    <a:xfrm>
+                      <a:off x="0" y="0"/>
+                      <a:ext cx="3942375" cy="3942375"/>
+                    </a:xfrm>
+                    <a:prstGeom prst="rect">
+                      <a:avLst/>
+                    </a:prstGeom>
+                  </pic:spPr>
+                </pic:pic>
+              </a:graphicData>
+            </a:graphic>
+          </wp:inline>
+        </w:drawing>
+      </w:r>
+    </w:p>
+    <w:p>
+      <w:pPr>
+        <w:spacing w:line="360" w:lineRule="auto"/>
+        <w:ind w:firstLine="709"/>
+        <w:jc w:val="center"/>
+        <w:rPr>
+          <w:sz w:val="28"/>
+          <w:szCs w:val="28"/>
+        </w:rPr>
+      </w:pPr>
+    </w:p>
+    <w:p>
+      <w:pPr>
+        <w:spacing w:line="360" w:lineRule="auto"/>
+        <w:ind w:firstLine="709"/>
+        <w:jc w:val="both"/>
+        <w:rPr>
+          <w:b/>
+          <w:sz w:val="28"/>
+          <w:szCs w:val="28"/>
+        </w:rPr>
+      </w:pPr>
+      <w:r>
+        <w:rPr>
+          <w:b/>
+          <w:sz w:val="28"/>
+          <w:szCs w:val="28"/>
+        </w:rPr>
+        <w:t xml:space="preserve">2.5 Окно с добавлением </w:t>
+      </w:r>
+      <w:r>
+        <w:rPr>
+          <w:b/>
+          <w:sz w:val="28"/>
+          <w:szCs w:val="28"/>
+        </w:rPr>
+        <w:t>транзакций</w:t>
+      </w:r>
+    </w:p>
+    <w:p>
+      <w:pPr>
+        <w:spacing w:line="360" w:lineRule="auto"/>
+        <w:ind w:firstLine="709"/>
+        <w:jc w:val="both"/>
+        <w:rPr>
+          <w:b/>
+          <w:sz w:val="28"/>
+          <w:szCs w:val="28"/>
+        </w:rPr>
+      </w:pPr>
+    </w:p>
+    <w:p>
+      <w:pPr>
+        <w:spacing w:line="360" w:lineRule="auto"/>
+        <w:ind w:firstLine="709"/>
+        <w:jc w:val="both"/>
+        <w:rPr>
+          <w:sz w:val="28"/>
+          <w:szCs w:val="28"/>
+        </w:rPr>
+      </w:pPr>
+      <w:r>
+        <w:rPr>
+          <w:sz w:val="28"/>
+          <w:szCs w:val="28"/>
+        </w:rPr>
+        <w:t xml:space="preserve">Данное окно </w:t>
+      </w:r>
+      <w:r>
+        <w:rPr>
+          <w:sz w:val="28"/>
+          <w:szCs w:val="28"/>
+        </w:rPr>
+        <w:t>предоставляет</w:t>
+      </w:r>
+      <w:r>
+        <w:rPr>
+          <w:sz w:val="28"/>
+          <w:szCs w:val="28"/>
+        </w:rPr>
+        <w:t xml:space="preserve"> пользователю </w:t>
+      </w:r>
+      <w:r>
+        <w:rPr>
+          <w:sz w:val="28"/>
+          <w:szCs w:val="28"/>
+        </w:rPr>
+        <w:t xml:space="preserve">возможность </w:t>
+      </w:r>
+      <w:r>
+        <w:rPr>
+          <w:sz w:val="28"/>
+          <w:szCs w:val="28"/>
+        </w:rPr>
+        <w:t xml:space="preserve">добавить новую транзакцию в историю, </w:t>
+      </w:r>
+      <w:r>
+        <w:rPr>
+          <w:sz w:val="28"/>
+          <w:szCs w:val="28"/>
+        </w:rPr>
+        <w:t>позволяя выбрать дату в интерактивном интерфейсе календаря, ввести количество купленных литров и выбрать тип топлива в выпадающем списке. Внешний вид данного окна представлен на рисунке 13.</w:t>
+      </w:r>
+    </w:p>
+    <w:p>
+      <w:pPr>
+        <w:spacing w:line="360" w:lineRule="auto"/>
+        <w:ind w:firstLine="709"/>
+        <w:jc w:val="center"/>
+        <w:rPr>
+          <w:sz w:val="28"/>
+          <w:szCs w:val="28"/>
+        </w:rPr>
+      </w:pPr>
+    </w:p>
+    <w:p>
+      <w:pPr>
+        <w:spacing w:line="360" w:lineRule="auto"/>
+        <w:ind w:firstLine="709"/>
+        <w:jc w:val="center"/>
+        <w:rPr>
+          <w:sz w:val="28"/>
+          <w:szCs w:val="28"/>
+        </w:rPr>
+      </w:pPr>
+    </w:p>
+    <w:p>
+      <w:pPr>
+        <w:spacing w:line="360" w:lineRule="auto"/>
+        <w:ind w:firstLine="709"/>
+        <w:jc w:val="center"/>
+        <w:rPr>
+          <w:sz w:val="28"/>
+          <w:szCs w:val="28"/>
+        </w:rPr>
+      </w:pPr>
+    </w:p>
+    <w:p>
+      <w:pPr>
+        <w:spacing w:line="360" w:lineRule="auto"/>
+        <w:ind w:firstLine="709"/>
+        <w:jc w:val="center"/>
+        <w:rPr>
+          <w:sz w:val="28"/>
+          <w:szCs w:val="28"/>
+        </w:rPr>
+      </w:pPr>
+    </w:p>
+    <w:p>
+      <w:pPr>
+        <w:spacing w:line="360" w:lineRule="auto"/>
+        <w:ind w:firstLine="709"/>
+        <w:jc w:val="center"/>
+        <w:rPr>
+          <w:sz w:val="28"/>
+          <w:szCs w:val="28"/>
+        </w:rPr>
+      </w:pPr>
+    </w:p>
+    <w:p>
+      <w:pPr>
+        <w:spacing w:line="360" w:lineRule="auto"/>
+        <w:ind w:firstLine="709"/>
+        <w:jc w:val="center"/>
+        <w:rPr>
+          <w:sz w:val="28"/>
+          <w:szCs w:val="28"/>
+        </w:rPr>
+      </w:pPr>
+    </w:p>
+    <w:p>
+      <w:pPr>
+        <w:spacing w:line="360" w:lineRule="auto"/>
+        <w:ind w:firstLine="709"/>
+        <w:jc w:val="center"/>
+        <w:rPr>
+          <w:sz w:val="28"/>
+          <w:szCs w:val="28"/>
+        </w:rPr>
+      </w:pPr>
+    </w:p>
+    <w:p>
+      <w:pPr>
+        <w:spacing w:line="360" w:lineRule="auto"/>
+        <w:ind w:firstLine="709"/>
+        <w:jc w:val="center"/>
+        <w:rPr>
+          <w:sz w:val="28"/>
+          <w:szCs w:val="28"/>
+        </w:rPr>
+      </w:pPr>
+      <w:r>
+        <w:rPr>
+          <w:sz w:val="28"/>
+          <w:szCs w:val="28"/>
+        </w:rPr>
+        <w:lastRenderedPageBreak/>
+        <w:t>Рисунок 13</w:t>
+      </w:r>
+      <w:r>
+        <w:rPr>
+          <w:sz w:val="28"/>
+          <w:szCs w:val="28"/>
+        </w:rPr>
+        <w:t xml:space="preserve"> – Добавление транзакций</w:t>
+      </w:r>
+    </w:p>
+    <w:p>
+      <w:pPr>
+        <w:spacing w:line="360" w:lineRule="auto"/>
+        <w:ind w:firstLine="709"/>
+        <w:jc w:val="center"/>
+        <w:rPr>
+          <w:sz w:val="28"/>
+          <w:szCs w:val="28"/>
+        </w:rPr>
+      </w:pPr>
+      <w:r>
+        <w:rPr>
+          <w:noProof/>
+        </w:rPr>
+        <w:drawing>
+          <wp:inline distT="0" distB="0" distL="0" distR="0" wp14:anchorId="1F3DAF7E" wp14:editId="0961EB91">
+            <wp:extent cx="3329797" cy="4715604"/>
+            <wp:effectExtent l="0" t="0" r="0" b="0"/>
+            <wp:docPr id="24" name="Рисунок 24"/>
+            <wp:cNvGraphicFramePr>
+              <a:graphicFrameLocks xmlns:a="http://schemas.openxmlformats.org/drawingml/2006/main" noChangeAspect="1"/>
+            </wp:cNvGraphicFramePr>
+            <a:graphic xmlns:a="http://schemas.openxmlformats.org/drawingml/2006/main">
+              <a:graphicData uri="http://schemas.openxmlformats.org/drawingml/2006/picture">
+                <pic:pic xmlns:pic="http://schemas.openxmlformats.org/drawingml/2006/picture">
+                  <pic:nvPicPr>
+                    <pic:cNvPr id="0" name=""/>
+                    <pic:cNvPicPr/>
+                  </pic:nvPicPr>
+                  <pic:blipFill>
+                    <a:blip r:embed="rId24"/>
+                    <a:stretch>
+                      <a:fillRect/>
+                    </a:stretch>
+                  </pic:blipFill>
+                  <pic:spPr>
+                    <a:xfrm>
+                      <a:off x="0" y="0"/>
+                      <a:ext cx="3340363" cy="4730568"/>
+                    </a:xfrm>
+                    <a:prstGeom prst="rect">
+                      <a:avLst/>
+                    </a:prstGeom>
+                  </pic:spPr>
+                </pic:pic>
+              </a:graphicData>
+            </a:graphic>
+          </wp:inline>
+        </w:drawing>
+      </w:r>
+    </w:p>
+    <w:p>
+      <w:pPr>
+        <w:spacing w:line="360" w:lineRule="auto"/>
+        <w:ind w:firstLine="709"/>
+        <w:jc w:val="both"/>
+        <w:rPr>
+          <w:sz w:val="28"/>
+          <w:szCs w:val="28"/>
+        </w:rPr>
+      </w:pPr>
+    </w:p>
+    <w:p>
+      <w:pPr>
+        <w:spacing w:line="360" w:lineRule="auto"/>
+        <w:ind w:firstLine="709"/>
+        <w:jc w:val="both"/>
+        <w:rPr>
+          <w:b/>
+          <w:sz w:val="28"/>
+          <w:szCs w:val="28"/>
+        </w:rPr>
+      </w:pPr>
+      <w:r>
+        <w:rPr>
+          <w:b/>
+          <w:sz w:val="28"/>
+          <w:szCs w:val="28"/>
+        </w:rPr>
+        <w:t>2.6 Окно с бонусами</w:t>
+      </w:r>
+    </w:p>
+    <w:p>
+      <w:pPr>
+        <w:spacing w:line="360" w:lineRule="auto"/>
+        <w:ind w:firstLine="709"/>
+        <w:jc w:val="both"/>
+        <w:rPr>
+          <w:b/>
+          <w:sz w:val="28"/>
+          <w:szCs w:val="28"/>
+        </w:rPr>
+      </w:pPr>
+    </w:p>
+    <w:p>
+      <w:pPr>
+        <w:spacing w:line="360" w:lineRule="auto"/>
+        <w:ind w:firstLine="709"/>
+        <w:jc w:val="both"/>
+        <w:rPr>
+          <w:sz w:val="28"/>
+          <w:szCs w:val="28"/>
+        </w:rPr>
+      </w:pPr>
+      <w:r>
+        <w:rPr>
+          <w:sz w:val="28"/>
+          <w:szCs w:val="28"/>
+        </w:rPr>
+        <w:t xml:space="preserve">Данное окно предоставляет пользователю возможность узнать его текущий баланс бонусных баллов, а также получить информацию о </w:t>
+      </w:r>
+      <w:proofErr w:type="spellStart"/>
+      <w:r>
+        <w:rPr>
+          <w:sz w:val="28"/>
+          <w:szCs w:val="28"/>
+        </w:rPr>
+        <w:t>промокодах</w:t>
+      </w:r>
+      <w:proofErr w:type="spellEnd"/>
+      <w:r>
+        <w:rPr>
+          <w:sz w:val="28"/>
+          <w:szCs w:val="28"/>
+        </w:rPr>
+        <w:t>. Внешний вид данного окна представлен на рисунке 14.</w:t>
+      </w:r>
+    </w:p>
+    <w:p>
+      <w:pPr>
+        <w:spacing w:line="360" w:lineRule="auto"/>
+        <w:ind w:firstLine="709"/>
+        <w:jc w:val="both"/>
+        <w:rPr>
+          <w:sz w:val="28"/>
+          <w:szCs w:val="28"/>
+        </w:rPr>
+      </w:pPr>
+    </w:p>
+    <w:p>
+      <w:pPr>
+        <w:spacing w:line="360" w:lineRule="auto"/>
+        <w:ind w:firstLine="709"/>
+        <w:jc w:val="both"/>
+        <w:rPr>
+          <w:sz w:val="28"/>
+          <w:szCs w:val="28"/>
+        </w:rPr>
+      </w:pPr>
+    </w:p>
+    <w:p>
+      <w:pPr>
+        <w:spacing w:line="360" w:lineRule="auto"/>
+        <w:ind w:firstLine="709"/>
+        <w:jc w:val="both"/>
+        <w:rPr>
+          <w:sz w:val="28"/>
+          <w:szCs w:val="28"/>
+        </w:rPr>
+      </w:pPr>
+    </w:p>
+    <w:p>
+      <w:pPr>
+        <w:spacing w:line="360" w:lineRule="auto"/>
+        <w:ind w:firstLine="709"/>
+        <w:jc w:val="both"/>
+        <w:rPr>
+          <w:sz w:val="28"/>
+          <w:szCs w:val="28"/>
+        </w:rPr>
+      </w:pPr>
+    </w:p>
+    <w:p>
+      <w:pPr>
+        <w:spacing w:line="360" w:lineRule="auto"/>
+        <w:ind w:firstLine="709"/>
+        <w:jc w:val="both"/>
+        <w:rPr>
+          <w:sz w:val="28"/>
+          <w:szCs w:val="28"/>
+        </w:rPr>
+      </w:pPr>
+    </w:p>
+    <w:p>
+      <w:pPr>
+        <w:spacing w:line="360" w:lineRule="auto"/>
+        <w:ind w:firstLine="709"/>
+        <w:jc w:val="both"/>
+        <w:rPr>
+          <w:sz w:val="28"/>
+          <w:szCs w:val="28"/>
+        </w:rPr>
+      </w:pPr>
+    </w:p>
+    <w:p>
+      <w:pPr>
+        <w:spacing w:line="360" w:lineRule="auto"/>
+        <w:ind w:firstLine="709"/>
+        <w:jc w:val="both"/>
+        <w:rPr>
+          <w:sz w:val="28"/>
+          <w:szCs w:val="28"/>
+        </w:rPr>
+      </w:pPr>
+    </w:p>
+    <w:p>
+      <w:pPr>
+        <w:spacing w:line="360" w:lineRule="auto"/>
+        <w:ind w:firstLine="709"/>
+        <w:jc w:val="both"/>
+        <w:rPr>
+          <w:sz w:val="28"/>
+          <w:szCs w:val="28"/>
+        </w:rPr>
+      </w:pPr>
+    </w:p>
+    <w:p>
+      <w:pPr>
+        <w:spacing w:line="360" w:lineRule="auto"/>
+        <w:ind w:firstLine="709"/>
+        <w:jc w:val="center"/>
+        <w:rPr>
+          <w:sz w:val="28"/>
+          <w:szCs w:val="28"/>
+        </w:rPr>
+      </w:pPr>
+      <w:r>
+        <w:rPr>
+          <w:sz w:val="28"/>
+          <w:szCs w:val="28"/>
+        </w:rPr>
+        <w:lastRenderedPageBreak/>
+        <w:t>Рисунок 14</w:t>
+      </w:r>
+      <w:r>
+        <w:rPr>
+          <w:sz w:val="28"/>
+          <w:szCs w:val="28"/>
+        </w:rPr>
+        <w:t xml:space="preserve"> – Бонусы</w:t>
+      </w:r>
+    </w:p>
+    <w:p>
+      <w:pPr>
+        <w:spacing w:line="360" w:lineRule="auto"/>
+        <w:ind w:firstLine="709"/>
+        <w:jc w:val="center"/>
+        <w:rPr>
+          <w:sz w:val="28"/>
+          <w:szCs w:val="28"/>
+        </w:rPr>
+      </w:pPr>
+      <w:r>
+        <w:rPr>
+          <w:noProof/>
+        </w:rPr>
+        <w:drawing>
+          <wp:inline distT="0" distB="0" distL="0" distR="0" wp14:anchorId="5C51A04B" wp14:editId="056B92B9">
+            <wp:extent cx="4248150" cy="4505615"/>
+            <wp:effectExtent l="0" t="0" r="0" b="0"/>
+            <wp:docPr id="25" name="Рисунок 25"/>
+            <wp:cNvGraphicFramePr>
+              <a:graphicFrameLocks xmlns:a="http://schemas.openxmlformats.org/drawingml/2006/main" noChangeAspect="1"/>
+            </wp:cNvGraphicFramePr>
+            <a:graphic xmlns:a="http://schemas.openxmlformats.org/drawingml/2006/main">
+              <a:graphicData uri="http://schemas.openxmlformats.org/drawingml/2006/picture">
+                <pic:pic xmlns:pic="http://schemas.openxmlformats.org/drawingml/2006/picture">
+                  <pic:nvPicPr>
+                    <pic:cNvPr id="0" name=""/>
+                    <pic:cNvPicPr/>
+                  </pic:nvPicPr>
+                  <pic:blipFill>
+                    <a:blip r:embed="rId25"/>
+                    <a:stretch>
+                      <a:fillRect/>
+                    </a:stretch>
+                  </pic:blipFill>
+                  <pic:spPr>
+                    <a:xfrm>
+                      <a:off x="0" y="0"/>
+                      <a:ext cx="4270200" cy="4529001"/>
+                    </a:xfrm>
+                    <a:prstGeom prst="rect">
+                      <a:avLst/>
+                    </a:prstGeom>
+                  </pic:spPr>
+                </pic:pic>
+              </a:graphicData>
+            </a:graphic>
+          </wp:inline>
+        </w:drawing>
+      </w:r>
+    </w:p>
+    <w:p>
+      <w:pPr>
+        <w:spacing w:line="360" w:lineRule="auto"/>
+        <w:ind w:firstLine="709"/>
+        <w:jc w:val="center"/>
+        <w:rPr>
+          <w:sz w:val="28"/>
+          <w:szCs w:val="28"/>
+        </w:rPr>
+      </w:pPr>
+    </w:p>
+    <w:p>
+      <w:pPr>
+        <w:spacing w:line="360" w:lineRule="auto"/>
+        <w:ind w:firstLine="709"/>
+        <w:jc w:val="center"/>
+        <w:rPr>
+          <w:sz w:val="28"/>
+          <w:szCs w:val="28"/>
+        </w:rPr>
+      </w:pPr>
+    </w:p>
+    <w:p>
+      <w:pPr>
+        <w:spacing w:line="360" w:lineRule="auto"/>
+        <w:ind w:firstLine="709"/>
+        <w:jc w:val="center"/>
+        <w:rPr>
+          <w:sz w:val="28"/>
+          <w:szCs w:val="28"/>
+        </w:rPr>
+      </w:pPr>
+    </w:p>
+    <w:p>
+      <w:pPr>
+        <w:spacing w:line="360" w:lineRule="auto"/>
+        <w:ind w:firstLine="709"/>
+        <w:jc w:val="center"/>
+        <w:rPr>
+          <w:sz w:val="28"/>
+          <w:szCs w:val="28"/>
+        </w:rPr>
+      </w:pPr>
+    </w:p>
+    <w:p>
+      <w:pPr>
+        <w:spacing w:line="360" w:lineRule="auto"/>
+        <w:ind w:firstLine="709"/>
+        <w:jc w:val="center"/>
+        <w:rPr>
+          <w:sz w:val="28"/>
+          <w:szCs w:val="28"/>
+        </w:rPr>
+      </w:pPr>
+    </w:p>
+    <w:p>
+      <w:pPr>
+        <w:spacing w:line="360" w:lineRule="auto"/>
+        <w:ind w:firstLine="709"/>
+        <w:jc w:val="center"/>
+        <w:rPr>
+          <w:sz w:val="28"/>
+          <w:szCs w:val="28"/>
+        </w:rPr>
+      </w:pPr>
+    </w:p>
+    <w:p>
+      <w:pPr>
+        <w:spacing w:line="360" w:lineRule="auto"/>
+        <w:ind w:firstLine="709"/>
+        <w:jc w:val="center"/>
+        <w:rPr>
+          <w:sz w:val="28"/>
+          <w:szCs w:val="28"/>
+        </w:rPr>
+      </w:pPr>
+    </w:p>
+    <w:p>
+      <w:pPr>
+        <w:spacing w:line="360" w:lineRule="auto"/>
+        <w:ind w:firstLine="709"/>
+        <w:jc w:val="center"/>
+        <w:rPr>
+          <w:sz w:val="28"/>
+          <w:szCs w:val="28"/>
+        </w:rPr>
+      </w:pPr>
+    </w:p>
+    <w:p>
+      <w:pPr>
+        <w:spacing w:line="360" w:lineRule="auto"/>
+        <w:ind w:firstLine="709"/>
+        <w:jc w:val="center"/>
+        <w:rPr>
+          <w:sz w:val="28"/>
+          <w:szCs w:val="28"/>
+        </w:rPr>
+      </w:pPr>
+    </w:p>
+    <w:p>
+      <w:pPr>
+        <w:spacing w:line="360" w:lineRule="auto"/>
+        <w:ind w:firstLine="709"/>
+        <w:jc w:val="center"/>
+        <w:rPr>
+          <w:sz w:val="28"/>
+          <w:szCs w:val="28"/>
+        </w:rPr>
+      </w:pPr>
+    </w:p>
+    <w:p>
+      <w:pPr>
+        <w:spacing w:line="360" w:lineRule="auto"/>
+        <w:ind w:firstLine="709"/>
+        <w:jc w:val="center"/>
+        <w:rPr>
+          <w:sz w:val="28"/>
+          <w:szCs w:val="28"/>
+        </w:rPr>
+      </w:pPr>
+    </w:p>
+    <w:p>
+      <w:pPr>
+        <w:spacing w:line="360" w:lineRule="auto"/>
+        <w:ind w:firstLine="709"/>
+        <w:jc w:val="center"/>
+        <w:rPr>
+          <w:sz w:val="28"/>
+          <w:szCs w:val="28"/>
+        </w:rPr>
+      </w:pPr>
+    </w:p>
+    <w:p>
+      <w:pPr>
+        <w:spacing w:line="360" w:lineRule="auto"/>
+        <w:ind w:firstLine="709"/>
+        <w:jc w:val="center"/>
+        <w:rPr>
+          <w:sz w:val="28"/>
+          <w:szCs w:val="28"/>
+        </w:rPr>
+      </w:pPr>
+    </w:p>
+    <w:p>
+      <w:pPr>
+        <w:spacing w:line="360" w:lineRule="auto"/>
+        <w:ind w:firstLine="709"/>
+        <w:jc w:val="center"/>
+        <w:rPr>
+          <w:sz w:val="28"/>
+          <w:szCs w:val="28"/>
+        </w:rPr>
+      </w:pPr>
+    </w:p>
+    <w:p>
+      <w:pPr>
+        <w:spacing w:line="360" w:lineRule="auto"/>
+        <w:ind w:firstLine="709"/>
+        <w:jc w:val="center"/>
+        <w:rPr>
+          <w:sz w:val="28"/>
+          <w:szCs w:val="28"/>
+        </w:rPr>
+      </w:pPr>
+    </w:p>
+    <w:p>
+      <w:pPr>
+        <w:spacing w:line="360" w:lineRule="auto"/>
+        <w:ind w:firstLine="709"/>
+        <w:jc w:val="center"/>
+        <w:rPr>
+          <w:sz w:val="28"/>
+          <w:szCs w:val="28"/>
+        </w:rPr>
+      </w:pPr>
+    </w:p>
+    <w:p>
+      <w:pPr>
+        <w:spacing w:line="360" w:lineRule="auto"/>
+        <w:ind w:firstLine="709"/>
+        <w:jc w:val="center"/>
+        <w:rPr>
+          <w:sz w:val="28"/>
+          <w:szCs w:val="28"/>
+        </w:rPr>
+      </w:pPr>
+      <w:r>
+        <w:rPr>
+          <w:sz w:val="28"/>
+          <w:szCs w:val="28"/>
+        </w:rPr>
+        <w:t>ЗАКЛЮЧЕНИЕ</w:t>
+      </w:r>
+    </w:p>
+    <w:p>
+      <w:pPr>
+        <w:spacing w:line="360" w:lineRule="auto"/>
+        <w:ind w:firstLine="709"/>
+        <w:rPr>
+          <w:sz w:val="28"/>
+          <w:szCs w:val="28"/>
+        </w:rPr>
+      </w:pPr>
+    </w:p>
+    <w:p>
+      <w:pPr>
+        <w:spacing w:line="360" w:lineRule="auto"/>
+        <w:ind w:firstLine="709"/>
+        <w:jc w:val="both"/>
+        <w:rPr>
+          <w:sz w:val="28"/>
+          <w:szCs w:val="28"/>
+        </w:rPr>
+      </w:pPr>
+      <w:r>
+        <w:rPr>
+          <w:sz w:val="28"/>
+          <w:szCs w:val="28"/>
+        </w:rPr>
+        <w:t xml:space="preserve">В заключение следует отметить, что в рамках данной курсовой работы был успешно разработан функциональный прототип пользовательского интерфейса главной страницы и личного кабинета для сайта ПАО «ЛУКОЙЛ», используя язык программирования Python и библиотеку Tkinter. Прототип, хотя и не является полноценным веб-приложением, демонстрирует реализацию ключевых элементов пользовательского опыта, включая интерактивные элементы навигации, смену цветовой темы (светлая/темная), и, что особенно важно, функциональный личный кабинет с возможностью просмотра истории транзакций и информации о бонусной программе. Успешная реализация этих аспектов подтверждает применимость Tkinter для быстрого </w:t>
+      </w:r>
+      <w:proofErr w:type="spellStart"/>
+      <w:r>
+        <w:rPr>
+          <w:sz w:val="28"/>
+          <w:szCs w:val="28"/>
+        </w:rPr>
+        <w:t>прототипирования</w:t>
+      </w:r>
+      <w:proofErr w:type="spellEnd"/>
+      <w:r>
+        <w:rPr>
+          <w:sz w:val="28"/>
+          <w:szCs w:val="28"/>
+        </w:rPr>
+        <w:t xml:space="preserve"> GUI, позволяя оценить удобство и эргономичность интерфейса на ранних этапах разработки. Несмотря на ограничения, связанные с использованием </w:t>
+      </w:r>
+      <w:proofErr w:type="spellStart"/>
+      <w:r>
+        <w:rPr>
+          <w:sz w:val="28"/>
+          <w:szCs w:val="28"/>
+        </w:rPr>
+        <w:t>десктопного</w:t>
+      </w:r>
+      <w:proofErr w:type="spellEnd"/>
+      <w:r>
+        <w:rPr>
+          <w:sz w:val="28"/>
+          <w:szCs w:val="28"/>
+        </w:rPr>
+        <w:t xml:space="preserve"> приложения вместо веб-сайта, разработанный прототип служит ценной иллюстрацией потенциала Tkinter и позволяет оценить его возможности для создания привлекательных и удобных пользовательских интерфейсов. Дальнейшая работа над проектом может включать интеграцию с </w:t>
+      </w:r>
+      <w:proofErr w:type="spellStart"/>
+      <w:r>
+        <w:rPr>
+          <w:sz w:val="28"/>
+          <w:szCs w:val="28"/>
+        </w:rPr>
+        <w:t>backend</w:t>
+      </w:r>
+      <w:proofErr w:type="spellEnd"/>
+      <w:r>
+        <w:rPr>
+          <w:sz w:val="28"/>
+          <w:szCs w:val="28"/>
+        </w:rPr>
+        <w:t xml:space="preserve">-системой для обработки данных, миграцию на полноценную веб-платформу, а также расширение функциональности личного кабинета и добавление других элементов, предусмотренных в </w:t>
+      </w:r>
+      <w:proofErr w:type="gramStart"/>
+      <w:r>
+        <w:rPr>
+          <w:sz w:val="28"/>
+          <w:szCs w:val="28"/>
+        </w:rPr>
+        <w:t>полноценном</w:t>
+      </w:r>
+      <w:proofErr w:type="gramEnd"/>
+      <w:r>
+        <w:rPr>
+          <w:sz w:val="28"/>
+          <w:szCs w:val="28"/>
+        </w:rPr>
+        <w:t xml:space="preserve"> веб-сайте компании.</w:t>
+      </w:r>
+    </w:p>
+    <w:p>
+      <w:pPr>
+        <w:spacing w:line="360" w:lineRule="auto"/>
+        <w:ind w:firstLine="709"/>
+        <w:jc w:val="both"/>
+        <w:rPr>
+          <w:sz w:val="28"/>
+          <w:szCs w:val="28"/>
+        </w:rPr>
+      </w:pPr>
+    </w:p>
+    <w:p>
+      <w:pPr>
+        <w:spacing w:line="360" w:lineRule="auto"/>
+        <w:ind w:firstLine="709"/>
+        <w:jc w:val="both"/>
+        <w:rPr>
+          <w:sz w:val="28"/>
+          <w:szCs w:val="28"/>
+        </w:rPr>
+      </w:pPr>
+    </w:p>
+    <w:p>
+      <w:pPr>
+        <w:spacing w:line="360" w:lineRule="auto"/>
+        <w:ind w:firstLine="709"/>
+        <w:jc w:val="both"/>
+        <w:rPr>
+          <w:sz w:val="28"/>
+          <w:szCs w:val="28"/>
+        </w:rPr>
+      </w:pPr>
+    </w:p>
+    <w:p>
+      <w:pPr>
+        <w:spacing w:line="360" w:lineRule="auto"/>
+        <w:ind w:firstLine="709"/>
+        <w:jc w:val="both"/>
+        <w:rPr>
+          <w:sz w:val="28"/>
+          <w:szCs w:val="28"/>
+        </w:rPr>
+      </w:pPr>
+    </w:p>
+    <w:p>
+      <w:pPr>
+        <w:spacing w:line="360" w:lineRule="auto"/>
+        <w:ind w:firstLine="709"/>
+        <w:jc w:val="both"/>
+        <w:rPr>
+          <w:sz w:val="28"/>
+          <w:szCs w:val="28"/>
+        </w:rPr>
+      </w:pPr>
+    </w:p>
+    <w:p>
+      <w:pPr>
+        <w:spacing w:line="360" w:lineRule="auto"/>
+        <w:ind w:firstLine="709"/>
+        <w:jc w:val="both"/>
+        <w:rPr>
+          <w:sz w:val="28"/>
+          <w:szCs w:val="28"/>
+        </w:rPr>
+      </w:pPr>
+    </w:p>
+    <w:p>
+      <w:pPr>
+        <w:spacing w:line="360" w:lineRule="auto"/>
+        <w:ind w:firstLine="709"/>
+        <w:jc w:val="both"/>
+        <w:rPr>
+          <w:sz w:val="28"/>
+          <w:szCs w:val="28"/>
+        </w:rPr>
+      </w:pPr>
+    </w:p>
+    <w:p>
+      <w:pPr>
+        <w:spacing w:line="360" w:lineRule="auto"/>
+        <w:ind w:firstLine="709"/>
+        <w:jc w:val="both"/>
+        <w:rPr>
+          <w:sz w:val="28"/>
+          <w:szCs w:val="28"/>
+        </w:rPr>
+      </w:pPr>
+    </w:p>
+    <w:p>
+      <w:pPr>
+        <w:spacing w:line="360" w:lineRule="auto"/>
+        <w:ind w:firstLine="709"/>
+        <w:jc w:val="both"/>
+        <w:rPr>
+          <w:sz w:val="28"/>
+          <w:szCs w:val="28"/>
+        </w:rPr>
+      </w:pPr>
+    </w:p>
+    <w:p>
+      <w:pPr>
+        <w:spacing w:line="360" w:lineRule="auto"/>
+        <w:ind w:firstLine="709"/>
+        <w:jc w:val="center"/>
+        <w:rPr>
+          <w:sz w:val="28"/>
+          <w:szCs w:val="28"/>
+        </w:rPr>
+      </w:pPr>
+      <w:r>
+        <w:rPr>
+          <w:sz w:val="28"/>
+          <w:szCs w:val="28"/>
+        </w:rPr>
+        <w:lastRenderedPageBreak/>
+        <w:t>БИБЛИОГРАФИЧЕСКИЙ СПИСОК</w:t>
+      </w:r>
+    </w:p>
+    <w:p>
+      <w:pPr>
+        <w:spacing w:line="360" w:lineRule="auto"/>
+        <w:ind w:firstLine="709"/>
+        <w:jc w:val="both"/>
+        <w:rPr>
+          <w:sz w:val="28"/>
+          <w:szCs w:val="28"/>
+        </w:rPr>
+      </w:pPr>
+    </w:p>
+    <w:p>
+      <w:pPr>
+        <w:spacing w:line="360" w:lineRule="auto"/>
+        <w:ind w:firstLine="709"/>
+        <w:jc w:val="both"/>
+        <w:rPr>
+          <w:sz w:val="28"/>
+          <w:szCs w:val="28"/>
+        </w:rPr>
+      </w:pPr>
+      <w:r>
+        <w:rPr>
+          <w:sz w:val="28"/>
+          <w:szCs w:val="28"/>
+        </w:rPr>
+        <w:t>1.  ЛУКОЙЛ – О Компании [Электронный ресурс</w:t>
+      </w:r>
+      <w:r>
+        <w:rPr>
+          <w:sz w:val="28"/>
+          <w:szCs w:val="28"/>
+        </w:rPr>
+        <w:t xml:space="preserve">]. Режим доступа: </w:t>
+      </w:r>
+      <w:hyperlink r:id="rId26" w:history="1">
+        <w:r>
+          <w:rPr>
+            <w:rStyle w:val="ab"/>
+            <w:sz w:val="28"/>
+            <w:szCs w:val="28"/>
+          </w:rPr>
+          <w:t>https://lukoil.ru/Company/CorporateProfile</w:t>
+        </w:r>
+      </w:hyperlink>
+      <w:r>
+        <w:rPr>
+          <w:sz w:val="28"/>
+          <w:szCs w:val="28"/>
+        </w:rPr>
+        <w:t>. Дата обращения (10.10.24</w:t>
+      </w:r>
+      <w:r>
+        <w:rPr>
+          <w:sz w:val="28"/>
+          <w:szCs w:val="28"/>
+        </w:rPr>
+        <w:t>).</w:t>
+      </w:r>
+    </w:p>
+    <w:p>
+      <w:pPr>
+        <w:spacing w:line="360" w:lineRule="auto"/>
+        <w:ind w:firstLine="709"/>
+        <w:jc w:val="both"/>
+        <w:rPr>
+          <w:sz w:val="28"/>
+          <w:szCs w:val="28"/>
+        </w:rPr>
+      </w:pPr>
+      <w:r>
+        <w:rPr>
+          <w:sz w:val="28"/>
+          <w:szCs w:val="28"/>
+        </w:rPr>
+        <w:t xml:space="preserve">2. </w:t>
+      </w:r>
+      <w:proofErr w:type="gramStart"/>
+      <w:r>
+        <w:rPr>
+          <w:sz w:val="28"/>
+          <w:szCs w:val="28"/>
+          <w:lang w:val="en-US"/>
+        </w:rPr>
+        <w:t>Python</w:t>
+      </w:r>
+      <w:r>
+        <w:rPr>
+          <w:sz w:val="28"/>
+          <w:szCs w:val="28"/>
+        </w:rPr>
+        <w:t xml:space="preserve"> </w:t>
+      </w:r>
+      <w:r>
+        <w:rPr>
+          <w:sz w:val="28"/>
+          <w:szCs w:val="28"/>
+        </w:rPr>
+        <w:t xml:space="preserve">и </w:t>
+      </w:r>
+      <w:r>
+        <w:rPr>
+          <w:sz w:val="28"/>
+          <w:szCs w:val="28"/>
+          <w:lang w:val="en-US"/>
+        </w:rPr>
+        <w:t>Tkinter</w:t>
+      </w:r>
+      <w:r>
+        <w:rPr>
+          <w:sz w:val="28"/>
+          <w:szCs w:val="28"/>
+        </w:rPr>
+        <w:t xml:space="preserve"> | Введение в Tkinter.</w:t>
+      </w:r>
+      <w:proofErr w:type="gramEnd"/>
+      <w:r>
+        <w:rPr>
+          <w:sz w:val="28"/>
+          <w:szCs w:val="28"/>
+        </w:rPr>
+        <w:t xml:space="preserve"> Первая программа </w:t>
+      </w:r>
+      <w:r>
+        <w:rPr>
+          <w:sz w:val="28"/>
+          <w:szCs w:val="28"/>
+        </w:rPr>
+        <w:t>[Электронный ресурс</w:t>
+      </w:r>
+      <w:r>
+        <w:rPr>
+          <w:sz w:val="28"/>
+          <w:szCs w:val="28"/>
+        </w:rPr>
+        <w:t>].</w:t>
+      </w:r>
+      <w:r>
+        <w:rPr>
+          <w:sz w:val="28"/>
+          <w:szCs w:val="28"/>
+        </w:rPr>
+        <w:t xml:space="preserve"> Режим доступа: </w:t>
+      </w:r>
+      <w:r>
+        <w:rPr>
+          <w:sz w:val="28"/>
+          <w:szCs w:val="28"/>
+        </w:rPr>
+        <w:t xml:space="preserve">https://metanit.com/python/tkinter/1.1.php. </w:t>
+      </w:r>
+      <w:r>
+        <w:rPr>
+          <w:sz w:val="28"/>
+          <w:szCs w:val="28"/>
+        </w:rPr>
+        <w:t>Дата обращения (</w:t>
+      </w:r>
+      <w:r>
+        <w:rPr>
+          <w:sz w:val="28"/>
+          <w:szCs w:val="28"/>
+        </w:rPr>
+        <w:t>02.12.24</w:t>
+      </w:r>
+      <w:r>
+        <w:rPr>
+          <w:sz w:val="28"/>
+          <w:szCs w:val="28"/>
+        </w:rPr>
+        <w:t>).</w:t>
+      </w:r>
+    </w:p>
+    <w:p>
+      <w:pPr>
+        <w:spacing w:line="360" w:lineRule="auto"/>
+        <w:ind w:firstLine="709"/>
+        <w:jc w:val="both"/>
+        <w:rPr>
+          <w:sz w:val="28"/>
+          <w:szCs w:val="28"/>
+          <w:lang w:val="en-US"/>
+        </w:rPr>
+      </w:pPr>
+      <w:r>
+        <w:rPr>
+          <w:sz w:val="28"/>
+          <w:szCs w:val="28"/>
+        </w:rPr>
+        <w:t xml:space="preserve">3. </w:t>
+      </w:r>
+      <w:proofErr w:type="spellStart"/>
+      <w:r>
+        <w:rPr>
+          <w:sz w:val="28"/>
+          <w:szCs w:val="28"/>
+          <w:lang w:val="en-US"/>
+        </w:rPr>
+        <w:t>tkcalendar</w:t>
+      </w:r>
+      <w:proofErr w:type="spellEnd"/>
+      <w:r>
+        <w:rPr>
+          <w:sz w:val="28"/>
+          <w:szCs w:val="28"/>
+        </w:rPr>
+        <w:t xml:space="preserve"> </w:t>
+      </w:r>
+      <w:proofErr w:type="spellStart"/>
+      <w:r>
+        <w:rPr>
+          <w:sz w:val="28"/>
+          <w:szCs w:val="28"/>
+          <w:lang w:val="en-US"/>
+        </w:rPr>
+        <w:t>PyPI</w:t>
+      </w:r>
+      <w:proofErr w:type="spellEnd"/>
+      <w:r>
+        <w:rPr>
+          <w:sz w:val="28"/>
+          <w:szCs w:val="28"/>
+        </w:rPr>
+        <w:t xml:space="preserve"> [Электронный ресурс]</w:t>
+      </w:r>
+      <w:r>
+        <w:rPr>
+          <w:sz w:val="28"/>
+          <w:szCs w:val="28"/>
+        </w:rPr>
+        <w:t xml:space="preserve">. </w:t>
+      </w:r>
+      <w:r>
+        <w:rPr>
+          <w:sz w:val="28"/>
+          <w:szCs w:val="28"/>
+        </w:rPr>
+        <w:t xml:space="preserve">Режим доступа: </w:t>
+      </w:r>
+      <w:r>
+        <w:rPr>
+          <w:sz w:val="28"/>
+          <w:szCs w:val="28"/>
+        </w:rPr>
+        <w:t>http</w:t>
+      </w:r>
+      <w:r>
+        <w:rPr>
+          <w:sz w:val="28"/>
+          <w:szCs w:val="28"/>
+        </w:rPr>
+        <w:t>s://pypi.org/project/tkcalendar.</w:t>
+      </w:r>
+      <w:r>
+        <w:rPr>
+          <w:sz w:val="28"/>
+          <w:szCs w:val="28"/>
+        </w:rPr>
+        <w:t xml:space="preserve"> Дата обращения (</w:t>
+      </w:r>
+      <w:r>
+        <w:rPr>
+          <w:sz w:val="28"/>
+          <w:szCs w:val="28"/>
+        </w:rPr>
+        <w:t>03.12.24).</w:t>
+      </w:r>
+    </w:p>
+    <w:p>
+      <w:pPr>
+        <w:spacing w:line="360" w:lineRule="auto"/>
+        <w:ind w:firstLine="709"/>
+        <w:jc w:val="both"/>
+        <w:rPr>
+          <w:sz w:val="28"/>
+          <w:szCs w:val="28"/>
+          <w:lang w:val="en-US"/>
+        </w:rPr>
+      </w:pPr>
+    </w:p>
+    <w:p>
+      <w:pPr>
+        <w:spacing w:line="360" w:lineRule="auto"/>
+        <w:ind w:firstLine="709"/>
+        <w:jc w:val="both"/>
+        <w:rPr>
+          <w:sz w:val="28"/>
+          <w:szCs w:val="28"/>
+          <w:lang w:val="en-US"/>
+        </w:rPr>
+      </w:pPr>
+    </w:p>
+    <w:p>
+      <w:pPr>
+        <w:spacing w:line="360" w:lineRule="auto"/>
+        <w:ind w:firstLine="709"/>
+        <w:jc w:val="both"/>
+        <w:rPr>
+          <w:sz w:val="28"/>
+          <w:szCs w:val="28"/>
+          <w:lang w:val="en-US"/>
+        </w:rPr>
+      </w:pPr>
+    </w:p>
+    <w:p>
+      <w:pPr>
+        <w:spacing w:line="360" w:lineRule="auto"/>
+        <w:ind w:firstLine="709"/>
+        <w:jc w:val="both"/>
+        <w:rPr>
+          <w:sz w:val="28"/>
+          <w:szCs w:val="28"/>
+          <w:lang w:val="en-US"/>
+        </w:rPr>
+      </w:pPr>
+    </w:p>
+    <w:p>
+      <w:pPr>
+        <w:spacing w:line="360" w:lineRule="auto"/>
+        <w:ind w:firstLine="709"/>
+        <w:jc w:val="both"/>
+        <w:rPr>
+          <w:sz w:val="28"/>
+          <w:szCs w:val="28"/>
+          <w:lang w:val="en-US"/>
+        </w:rPr>
+      </w:pPr>
+    </w:p>
+    <w:p>
+      <w:pPr>
+        <w:spacing w:line="360" w:lineRule="auto"/>
+        <w:ind w:firstLine="709"/>
+        <w:jc w:val="both"/>
+        <w:rPr>
+          <w:sz w:val="28"/>
+          <w:szCs w:val="28"/>
+          <w:lang w:val="en-US"/>
+        </w:rPr>
+      </w:pPr>
+    </w:p>
+    <w:p>
+      <w:pPr>
+        <w:spacing w:line="360" w:lineRule="auto"/>
+        <w:ind w:firstLine="709"/>
+        <w:jc w:val="both"/>
+        <w:rPr>
+          <w:sz w:val="28"/>
+          <w:szCs w:val="28"/>
+          <w:lang w:val="en-US"/>
+        </w:rPr>
+      </w:pPr>
+    </w:p>
+    <w:p>
+      <w:pPr>
+        <w:spacing w:line="360" w:lineRule="auto"/>
+        <w:ind w:firstLine="709"/>
+        <w:jc w:val="both"/>
+        <w:rPr>
+          <w:sz w:val="28"/>
+          <w:szCs w:val="28"/>
+          <w:lang w:val="en-US"/>
+        </w:rPr>
+      </w:pPr>
+    </w:p>
+    <w:p>
+      <w:pPr>
+        <w:spacing w:line="360" w:lineRule="auto"/>
+        <w:ind w:firstLine="709"/>
+        <w:jc w:val="both"/>
+        <w:rPr>
+          <w:sz w:val="28"/>
+          <w:szCs w:val="28"/>
+          <w:lang w:val="en-US"/>
+        </w:rPr>
+      </w:pPr>
+    </w:p>
+    <w:p>
+      <w:pPr>
+        <w:spacing w:line="360" w:lineRule="auto"/>
+        <w:ind w:firstLine="709"/>
+        <w:jc w:val="both"/>
+        <w:rPr>
+          <w:sz w:val="28"/>
+          <w:szCs w:val="28"/>
+          <w:lang w:val="en-US"/>
+        </w:rPr>
+      </w:pPr>
+    </w:p>
+    <w:p>
+      <w:pPr>
+        <w:spacing w:line="360" w:lineRule="auto"/>
+        <w:ind w:firstLine="709"/>
+        <w:jc w:val="both"/>
+        <w:rPr>
+          <w:sz w:val="28"/>
+          <w:szCs w:val="28"/>
+          <w:lang w:val="en-US"/>
+        </w:rPr>
+      </w:pPr>
+    </w:p>
+    <w:p>
+      <w:pPr>
+        <w:spacing w:line="360" w:lineRule="auto"/>
+        <w:ind w:firstLine="709"/>
+        <w:jc w:val="both"/>
+        <w:rPr>
+          <w:sz w:val="28"/>
+          <w:szCs w:val="28"/>
+          <w:lang w:val="en-US"/>
+        </w:rPr>
+      </w:pPr>
+    </w:p>
+    <w:p>
+      <w:pPr>
+        <w:spacing w:line="360" w:lineRule="auto"/>
+        <w:ind w:firstLine="709"/>
+        <w:jc w:val="both"/>
+        <w:rPr>
+          <w:sz w:val="28"/>
+          <w:szCs w:val="28"/>
+          <w:lang w:val="en-US"/>
+        </w:rPr>
+      </w:pPr>
+    </w:p>
+    <w:p>
+      <w:pPr>
+        <w:spacing w:line="360" w:lineRule="auto"/>
+        <w:ind w:firstLine="709"/>
+        <w:jc w:val="both"/>
+        <w:rPr>
+          <w:sz w:val="28"/>
+          <w:szCs w:val="28"/>
+          <w:lang w:val="en-US"/>
+        </w:rPr>
+      </w:pPr>
+    </w:p>
+    <w:p>
+      <w:pPr>
+        <w:spacing w:line="360" w:lineRule="auto"/>
+        <w:ind w:firstLine="709"/>
+        <w:jc w:val="both"/>
+        <w:rPr>
+          <w:sz w:val="28"/>
+          <w:szCs w:val="28"/>
+          <w:lang w:val="en-US"/>
+        </w:rPr>
+      </w:pPr>
+    </w:p>
+    <w:p>
+      <w:pPr>
+        <w:spacing w:line="360" w:lineRule="auto"/>
+        <w:ind w:firstLine="709"/>
+        <w:jc w:val="both"/>
+        <w:rPr>
+          <w:sz w:val="28"/>
+          <w:szCs w:val="28"/>
+          <w:lang w:val="en-US"/>
+        </w:rPr>
+      </w:pPr>
+    </w:p>
+    <w:p>
+      <w:pPr>
+        <w:spacing w:line="360" w:lineRule="auto"/>
+        <w:ind w:firstLine="709"/>
+        <w:jc w:val="both"/>
+        <w:rPr>
+          <w:sz w:val="28"/>
+          <w:szCs w:val="28"/>
+          <w:lang w:val="en-US"/>
+        </w:rPr>
+      </w:pPr>
+    </w:p>
+    <w:p>
+      <w:pPr>
+        <w:spacing w:line="360" w:lineRule="auto"/>
+        <w:ind w:firstLine="709"/>
+        <w:jc w:val="both"/>
+        <w:rPr>
+          <w:sz w:val="28"/>
+          <w:szCs w:val="28"/>
+          <w:lang w:val="en-US"/>
+        </w:rPr>
+      </w:pPr>
+    </w:p>
+    <w:p>
+      <w:pPr>
+        <w:spacing w:line="360" w:lineRule="auto"/>
+        <w:ind w:firstLine="709"/>
+        <w:jc w:val="both"/>
+        <w:rPr>
+          <w:sz w:val="28"/>
+          <w:szCs w:val="28"/>
+          <w:lang w:val="en-US"/>
+        </w:rPr>
+      </w:pPr>
+    </w:p>
+    <w:p>
+      <w:pPr>
+        <w:spacing w:line="360" w:lineRule="auto"/>
+        <w:ind w:firstLine="709"/>
+        <w:jc w:val="both"/>
+        <w:rPr>
+          <w:sz w:val="28"/>
+          <w:szCs w:val="28"/>
+          <w:lang w:val="en-US"/>
+        </w:rPr>
+      </w:pPr>
+    </w:p>
+    <w:p>
+      <w:pPr>
+        <w:spacing w:line="360" w:lineRule="auto"/>
+        <w:ind w:firstLine="709"/>
+        <w:jc w:val="both"/>
+        <w:rPr>
+          <w:sz w:val="28"/>
+          <w:szCs w:val="28"/>
+          <w:lang w:val="en-US"/>
+        </w:rPr>
+      </w:pPr>
+    </w:p>
+    <w:p>
+      <w:pPr>
+        <w:spacing w:line="360" w:lineRule="auto"/>
+        <w:ind w:firstLine="709"/>
+        <w:jc w:val="both"/>
+        <w:rPr>
+          <w:sz w:val="28"/>
+          <w:szCs w:val="28"/>
+          <w:lang w:val="en-US"/>
+        </w:rPr>
+      </w:pPr>
+    </w:p>
+    <w:p>
+      <w:pPr>
+        <w:spacing w:line="360" w:lineRule="auto"/>
+        <w:ind w:firstLine="709"/>
+        <w:jc w:val="center"/>
+        <w:rPr>
+          <w:sz w:val="28"/>
+          <w:szCs w:val="28"/>
+        </w:rPr>
+      </w:pPr>
+      <w:r>
+        <w:rPr>
+          <w:sz w:val="28"/>
+          <w:szCs w:val="28"/>
+        </w:rPr>
+        <w:lastRenderedPageBreak/>
+        <w:t>ПРИЛОЖЕНИЕ</w:t>
+      </w:r>
+    </w:p>
+    <w:p>
+      <w:pPr>
+        <w:spacing w:line="360" w:lineRule="auto"/>
+        <w:jc w:val="both"/>
+        <w:rPr>
+          <w:sz w:val="28"/>
+          <w:szCs w:val="28"/>
+        </w:rPr>
+      </w:pPr>
+    </w:p>
+    <w:p>
+      <w:pPr>
+        <w:spacing w:line="360" w:lineRule="auto"/>
+        <w:ind w:firstLine="709"/>
+        <w:jc w:val="both"/>
+        <w:rPr>
+          <w:sz w:val="28"/>
+          <w:szCs w:val="28"/>
+          <w:lang w:val="en-US"/>
+        </w:rPr>
+      </w:pPr>
     </w:p>
     <w:sectPr>
-      <w:footerReference w:type="default" r:id="rId19"/>
+      <w:footerReference w:type="default" r:id="rId27"/>
       <w:pgSz w:w="11906" w:h="16838"/>
       <w:pgMar w:top="851" w:right="851" w:bottom="851" w:left="1134" w:header="709" w:footer="709" w:gutter="0"/>
       <w:pgNumType w:start="1"/>
@@ -5317,13 +10843,12 @@
 <w:ftr xmlns:wpc="http://schemas.microsoft.com/office/word/2010/wordprocessingCanvas" xmlns:mc="http://schemas.openxmlformats.org/markup-compatibility/2006" xmlns:o="urn:schemas-microsoft-com:office:office" xmlns:r="http://schemas.openxmlformats.org/officeDocument/2006/relationships" xmlns:m="http://schemas.openxmlformats.org/officeDocument/2006/math" xmlns:v="urn:schemas-microsoft-com:vml" xmlns:wp14="http://schemas.microsoft.com/office/word/2010/wordprocessingDrawing" xmlns:wp="http://schemas.openxmlformats.org/drawingml/2006/wordprocessingDrawing" xmlns:w10="urn:schemas-microsoft-com:office:word" xmlns:w="http://schemas.openxmlformats.org/wordprocessingml/2006/main" xmlns:w14="http://schemas.microsoft.com/office/word/2010/wordml" xmlns:wpg="http://schemas.microsoft.com/office/word/2010/wordprocessingGroup" xmlns:wpi="http://schemas.microsoft.com/office/word/2010/wordprocessingInk" xmlns:wne="http://schemas.microsoft.com/office/word/2006/wordml" xmlns:wps="http://schemas.microsoft.com/office/word/2010/wordprocessingShape" mc:Ignorable="w14 wp14">
   <w:sdt>
     <w:sdtPr>
-      <w:id w:val="-861358180"/>
+      <w:id w:val="-109899604"/>
       <w:docPartObj>
         <w:docPartGallery w:val="Page Numbers (Bottom of Page)"/>
         <w:docPartUnique/>
       </w:docPartObj>
     </w:sdtPr>
-    <w:sdtEndPr/>
     <w:sdtContent>
       <w:p>
         <w:pPr>
@@ -5367,6 +10892,9 @@
       <w:pStyle w:val="a3"/>
       <w:jc w:val="center"/>
     </w:pPr>
+    <w:r>
+      <w:t>3</w:t>
+    </w:r>
   </w:p>
   <w:p>
     <w:pPr>
@@ -5378,47 +10906,6 @@
 
 <file path=word/footer3.xml><?xml version="1.0" encoding="utf-8"?>
 <w:ftr xmlns:wpc="http://schemas.microsoft.com/office/word/2010/wordprocessingCanvas" xmlns:mc="http://schemas.openxmlformats.org/markup-compatibility/2006" xmlns:o="urn:schemas-microsoft-com:office:office" xmlns:r="http://schemas.openxmlformats.org/officeDocument/2006/relationships" xmlns:m="http://schemas.openxmlformats.org/officeDocument/2006/math" xmlns:v="urn:schemas-microsoft-com:vml" xmlns:wp14="http://schemas.microsoft.com/office/word/2010/wordprocessingDrawing" xmlns:wp="http://schemas.openxmlformats.org/drawingml/2006/wordprocessingDrawing" xmlns:w10="urn:schemas-microsoft-com:office:word" xmlns:w="http://schemas.openxmlformats.org/wordprocessingml/2006/main" xmlns:w14="http://schemas.microsoft.com/office/word/2010/wordml" xmlns:wpg="http://schemas.microsoft.com/office/word/2010/wordprocessingGroup" xmlns:wpi="http://schemas.microsoft.com/office/word/2010/wordprocessingInk" xmlns:wne="http://schemas.microsoft.com/office/word/2006/wordml" xmlns:wps="http://schemas.microsoft.com/office/word/2010/wordprocessingShape" mc:Ignorable="w14 wp14">
-  <w:p>
-    <w:pPr>
-      <w:pStyle w:val="a3"/>
-      <w:framePr w:wrap="auto" w:vAnchor="text" w:hAnchor="margin" w:xAlign="right" w:y="1"/>
-      <w:jc w:val="center"/>
-      <w:rPr>
-        <w:rStyle w:val="a5"/>
-      </w:rPr>
-    </w:pPr>
-    <w:r>
-      <w:rPr>
-        <w:rStyle w:val="a5"/>
-      </w:rPr>
-      <w:fldChar w:fldCharType="begin"/>
-    </w:r>
-    <w:r>
-      <w:rPr>
-        <w:rStyle w:val="a5"/>
-      </w:rPr>
-      <w:instrText xml:space="preserve">PAGE  </w:instrText>
-    </w:r>
-    <w:r>
-      <w:rPr>
-        <w:rStyle w:val="a5"/>
-      </w:rPr>
-      <w:fldChar w:fldCharType="separate"/>
-    </w:r>
-    <w:r>
-      <w:rPr>
-        <w:rStyle w:val="a5"/>
-        <w:noProof/>
-      </w:rPr>
-      <w:t>14</w:t>
-    </w:r>
-    <w:r>
-      <w:rPr>
-        <w:rStyle w:val="a5"/>
-      </w:rPr>
-      <w:fldChar w:fldCharType="end"/>
-    </w:r>
-  </w:p>
   <w:p>
     <w:pPr>
       <w:pStyle w:val="a3"/>
@@ -7613,6 +13100,52 @@
       <w:lang w:eastAsia="ru-RU"/>
     </w:rPr>
   </w:style>
+  <w:style w:type="paragraph" w:styleId="ae">
+    <w:name w:val="footnote text"/>
+    <w:basedOn w:val="a"/>
+    <w:link w:val="af"/>
+    <w:uiPriority w:val="99"/>
+    <w:semiHidden/>
+    <w:unhideWhenUsed/>
+    <w:rsid w:val="00B42238"/>
+    <w:rPr>
+      <w:sz w:val="20"/>
+      <w:szCs w:val="20"/>
+    </w:rPr>
+  </w:style>
+  <w:style w:type="character" w:customStyle="1" w:styleId="af">
+    <w:name w:val="Текст сноски Знак"/>
+    <w:basedOn w:val="a0"/>
+    <w:link w:val="ae"/>
+    <w:uiPriority w:val="99"/>
+    <w:semiHidden/>
+    <w:rsid w:val="00B42238"/>
+    <w:rPr>
+      <w:rFonts w:ascii="Times New Roman" w:eastAsia="Times New Roman" w:hAnsi="Times New Roman" w:cs="Times New Roman"/>
+      <w:sz w:val="20"/>
+      <w:szCs w:val="20"/>
+      <w:lang w:eastAsia="ru-RU"/>
+    </w:rPr>
+  </w:style>
+  <w:style w:type="character" w:styleId="af0">
+    <w:name w:val="footnote reference"/>
+    <w:basedOn w:val="a0"/>
+    <w:uiPriority w:val="99"/>
+    <w:semiHidden/>
+    <w:unhideWhenUsed/>
+    <w:rsid w:val="00B42238"/>
+    <w:rPr>
+      <w:vertAlign w:val="superscript"/>
+    </w:rPr>
+  </w:style>
+  <w:style w:type="character" w:styleId="af1">
+    <w:name w:val="line number"/>
+    <w:basedOn w:val="a0"/>
+    <w:uiPriority w:val="99"/>
+    <w:semiHidden/>
+    <w:unhideWhenUsed/>
+    <w:rsid w:val="00FA7523"/>
+  </w:style>
 </w:styles>
 </file>
 
@@ -8106,7 +13639,7 @@
 </file>
 
 <file path=customXml/itemProps1.xml><?xml version="1.0" encoding="utf-8"?>
-<ds:datastoreItem xmlns:ds="http://schemas.openxmlformats.org/officeDocument/2006/customXml" ds:itemID="{D87742D5-CD0B-4D72-AFBC-A71FC312BDEA}">
+<ds:datastoreItem xmlns:ds="http://schemas.openxmlformats.org/officeDocument/2006/customXml" ds:itemID="{62740096-1543-456A-8771-99E615EB75D1}">
   <ds:schemaRefs>
     <ds:schemaRef ds:uri="http://schemas.openxmlformats.org/officeDocument/2006/bibliography"/>
   </ds:schemaRefs>
